--- a/DPE/配置文档.docx
+++ b/DPE/配置文档.docx
@@ -24,49 +24,489 @@
     </w:p>
     <w:p>
       <w:pPr>
-        <w:jc w:val="both"/>
-        <w:rPr>
-          <w:rFonts w:hint="default"/>
-          <w:sz w:val="32"/>
-          <w:szCs w:val="40"/>
-          <w:lang w:val="en-US" w:eastAsia="zh-CN"/>
-        </w:rPr>
-      </w:pPr>
-    </w:p>
-    <w:p>
-      <w:pPr>
+        <w:keepNext w:val="0"/>
+        <w:keepLines w:val="0"/>
+        <w:pageBreakBefore w:val="0"/>
+        <w:widowControl w:val="0"/>
         <w:numPr>
           <w:ilvl w:val="0"/>
           <w:numId w:val="1"/>
         </w:numPr>
-        <w:rPr>
-          <w:rFonts w:hint="default" w:eastAsia="宋体" w:asciiTheme="majorHAnsi" w:hAnsiTheme="majorHAnsi"/>
-          <w:lang w:val="en-US" w:eastAsia="zh-CN"/>
-        </w:rPr>
-      </w:pPr>
-      <w:r>
-        <w:rPr>
-          <w:rFonts w:hint="eastAsia" w:eastAsia="宋体" w:asciiTheme="majorHAnsi" w:hAnsiTheme="majorHAnsi"/>
-          <w:lang w:val="en-US" w:eastAsia="zh-CN"/>
-        </w:rPr>
-        <w:t>构建镜像</w:t>
-      </w:r>
-    </w:p>
-    <w:p>
-      <w:pPr>
+        <w:kinsoku/>
+        <w:wordWrap/>
+        <w:overflowPunct/>
+        <w:topLinePunct w:val="0"/>
+        <w:autoSpaceDE/>
+        <w:autoSpaceDN/>
+        <w:bidi w:val="0"/>
+        <w:adjustRightInd/>
+        <w:snapToGrid/>
+        <w:spacing w:line="360" w:lineRule="auto"/>
+        <w:jc w:val="both"/>
+        <w:textAlignment w:val="auto"/>
+        <w:rPr>
+          <w:rFonts w:hint="eastAsia"/>
+          <w:sz w:val="24"/>
+          <w:szCs w:val="24"/>
+          <w:lang w:val="en-US" w:eastAsia="zh-CN"/>
+        </w:rPr>
+      </w:pPr>
+      <w:r>
+        <w:rPr>
+          <w:rFonts w:hint="eastAsia"/>
+          <w:sz w:val="24"/>
+          <w:szCs w:val="24"/>
+          <w:lang w:val="en-US" w:eastAsia="zh-CN"/>
+        </w:rPr>
+        <w:t xml:space="preserve">下载github源码 </w:t>
+      </w:r>
+    </w:p>
+    <w:p>
+      <w:pPr>
+        <w:keepNext w:val="0"/>
+        <w:keepLines w:val="0"/>
+        <w:pageBreakBefore w:val="0"/>
+        <w:widowControl w:val="0"/>
+        <w:numPr>
+          <w:numId w:val="0"/>
+        </w:numPr>
+        <w:kinsoku/>
+        <w:wordWrap/>
+        <w:overflowPunct/>
+        <w:topLinePunct w:val="0"/>
+        <w:autoSpaceDE/>
+        <w:autoSpaceDN/>
+        <w:bidi w:val="0"/>
+        <w:adjustRightInd/>
+        <w:snapToGrid/>
+        <w:spacing w:line="360" w:lineRule="auto"/>
+        <w:ind w:firstLine="420" w:firstLineChars="0"/>
+        <w:jc w:val="both"/>
+        <w:textAlignment w:val="auto"/>
+        <w:rPr>
+          <w:rFonts w:hint="eastAsia"/>
+          <w:sz w:val="24"/>
+          <w:szCs w:val="24"/>
+          <w:lang w:val="en-US" w:eastAsia="zh-CN"/>
+        </w:rPr>
+      </w:pPr>
+      <w:r>
+        <w:rPr>
+          <w:rFonts w:hint="eastAsia"/>
+          <w:sz w:val="24"/>
+          <w:szCs w:val="24"/>
+          <w:lang w:val="en-US" w:eastAsia="zh-CN"/>
+        </w:rPr>
+        <w:t xml:space="preserve">git clone </w:t>
+      </w:r>
+      <w:r>
+        <w:rPr>
+          <w:rFonts w:hint="eastAsia"/>
+          <w:sz w:val="24"/>
+          <w:szCs w:val="24"/>
+          <w:lang w:val="en-US" w:eastAsia="zh-CN"/>
+        </w:rPr>
+        <w:fldChar w:fldCharType="begin"/>
+      </w:r>
+      <w:r>
+        <w:rPr>
+          <w:rFonts w:hint="eastAsia"/>
+          <w:sz w:val="24"/>
+          <w:szCs w:val="24"/>
+          <w:lang w:val="en-US" w:eastAsia="zh-CN"/>
+        </w:rPr>
+        <w:instrText xml:space="preserve"> HYPERLINK "https://github.com/snowydarknights/talkingface-kit" </w:instrText>
+      </w:r>
+      <w:r>
+        <w:rPr>
+          <w:rFonts w:hint="eastAsia"/>
+          <w:sz w:val="24"/>
+          <w:szCs w:val="24"/>
+          <w:lang w:val="en-US" w:eastAsia="zh-CN"/>
+        </w:rPr>
+        <w:fldChar w:fldCharType="separate"/>
+      </w:r>
+      <w:r>
+        <w:rPr>
+          <w:rStyle w:val="4"/>
+          <w:rFonts w:hint="eastAsia"/>
+          <w:sz w:val="24"/>
+          <w:szCs w:val="24"/>
+          <w:lang w:val="en-US" w:eastAsia="zh-CN"/>
+        </w:rPr>
+        <w:t>https://github.com/snowydarknights/talkingface-kit</w:t>
+      </w:r>
+      <w:r>
+        <w:rPr>
+          <w:rFonts w:hint="eastAsia"/>
+          <w:sz w:val="24"/>
+          <w:szCs w:val="24"/>
+          <w:lang w:val="en-US" w:eastAsia="zh-CN"/>
+        </w:rPr>
+        <w:fldChar w:fldCharType="end"/>
+      </w:r>
+      <w:r>
+        <w:rPr>
+          <w:rFonts w:hint="eastAsia"/>
+          <w:sz w:val="24"/>
+          <w:szCs w:val="24"/>
+          <w:lang w:val="en-US" w:eastAsia="zh-CN"/>
+        </w:rPr>
+        <w:t xml:space="preserve"> DPE</w:t>
+      </w:r>
+    </w:p>
+    <w:p>
+      <w:pPr>
+        <w:keepNext w:val="0"/>
+        <w:keepLines w:val="0"/>
+        <w:pageBreakBefore w:val="0"/>
+        <w:widowControl w:val="0"/>
+        <w:numPr>
+          <w:numId w:val="0"/>
+        </w:numPr>
+        <w:kinsoku/>
+        <w:wordWrap/>
+        <w:overflowPunct/>
+        <w:topLinePunct w:val="0"/>
+        <w:autoSpaceDE/>
+        <w:autoSpaceDN/>
+        <w:bidi w:val="0"/>
+        <w:adjustRightInd/>
+        <w:snapToGrid/>
+        <w:spacing w:line="360" w:lineRule="auto"/>
+        <w:jc w:val="both"/>
+        <w:textAlignment w:val="auto"/>
+        <w:rPr>
+          <w:rFonts w:hint="eastAsia"/>
+          <w:sz w:val="24"/>
+          <w:szCs w:val="24"/>
+          <w:lang w:val="en-US" w:eastAsia="zh-CN"/>
+        </w:rPr>
+      </w:pPr>
+    </w:p>
+    <w:p>
+      <w:pPr>
+        <w:keepNext w:val="0"/>
+        <w:keepLines w:val="0"/>
+        <w:pageBreakBefore w:val="0"/>
+        <w:widowControl w:val="0"/>
+        <w:numPr>
+          <w:numId w:val="0"/>
+        </w:numPr>
+        <w:kinsoku/>
+        <w:wordWrap/>
+        <w:overflowPunct/>
+        <w:topLinePunct w:val="0"/>
+        <w:autoSpaceDE/>
+        <w:autoSpaceDN/>
+        <w:bidi w:val="0"/>
+        <w:adjustRightInd/>
+        <w:snapToGrid/>
+        <w:spacing w:line="360" w:lineRule="auto"/>
+        <w:jc w:val="both"/>
+        <w:textAlignment w:val="auto"/>
+        <w:rPr>
+          <w:rFonts w:hint="default"/>
+          <w:sz w:val="24"/>
+          <w:szCs w:val="24"/>
+          <w:lang w:val="en-US" w:eastAsia="zh-CN"/>
+        </w:rPr>
+      </w:pPr>
+      <w:r>
+        <w:rPr>
+          <w:rFonts w:hint="eastAsia"/>
+          <w:sz w:val="24"/>
+          <w:szCs w:val="24"/>
+          <w:lang w:val="en-US" w:eastAsia="zh-CN"/>
+        </w:rPr>
+        <w:t>二、补充权重文件</w:t>
+      </w:r>
+    </w:p>
+    <w:p>
+      <w:pPr>
+        <w:keepNext w:val="0"/>
+        <w:keepLines w:val="0"/>
+        <w:pageBreakBefore w:val="0"/>
+        <w:widowControl w:val="0"/>
+        <w:numPr>
+          <w:numId w:val="0"/>
+        </w:numPr>
+        <w:kinsoku/>
+        <w:wordWrap/>
+        <w:overflowPunct/>
+        <w:topLinePunct w:val="0"/>
+        <w:autoSpaceDE/>
+        <w:autoSpaceDN/>
+        <w:bidi w:val="0"/>
+        <w:adjustRightInd/>
+        <w:snapToGrid/>
+        <w:spacing w:line="360" w:lineRule="auto"/>
+        <w:ind w:firstLine="420" w:firstLineChars="0"/>
+        <w:jc w:val="both"/>
+        <w:textAlignment w:val="auto"/>
+        <w:rPr>
+          <w:rFonts w:hint="eastAsia"/>
+          <w:sz w:val="24"/>
+          <w:szCs w:val="24"/>
+          <w:lang w:val="en-US" w:eastAsia="zh-CN"/>
+        </w:rPr>
+      </w:pPr>
+      <w:r>
+        <w:rPr>
+          <w:rFonts w:hint="eastAsia"/>
+          <w:sz w:val="24"/>
+          <w:szCs w:val="24"/>
+          <w:lang w:val="en-US" w:eastAsia="zh-CN"/>
+        </w:rPr>
+        <w:t>把附件中的checkpoints文件夹内的三个附件复制到DPE项目的checkpoints文件夹内，把附件中的weights文件夹内的两个附件复制到DPE项目的GFPGAN/weights文件夹内，如果GFPGAN文件夹下没有weights文件夹，新建一个文件夹命名为weights后把上面的两个附件放到weights内。</w:t>
+      </w:r>
+    </w:p>
+    <w:p>
+      <w:pPr>
+        <w:keepNext w:val="0"/>
+        <w:keepLines w:val="0"/>
+        <w:pageBreakBefore w:val="0"/>
+        <w:widowControl w:val="0"/>
+        <w:numPr>
+          <w:numId w:val="0"/>
+        </w:numPr>
+        <w:kinsoku/>
+        <w:wordWrap/>
+        <w:overflowPunct/>
+        <w:topLinePunct w:val="0"/>
+        <w:autoSpaceDE/>
+        <w:autoSpaceDN/>
+        <w:bidi w:val="0"/>
+        <w:adjustRightInd/>
+        <w:snapToGrid/>
+        <w:spacing w:line="360" w:lineRule="auto"/>
+        <w:jc w:val="both"/>
+        <w:textAlignment w:val="auto"/>
+        <w:rPr>
+          <w:rFonts w:hint="eastAsia"/>
+          <w:sz w:val="24"/>
+          <w:szCs w:val="24"/>
+          <w:lang w:val="en-US" w:eastAsia="zh-CN"/>
+        </w:rPr>
+      </w:pPr>
+      <w:r>
+        <w:drawing>
+          <wp:inline distT="0" distB="0" distL="114300" distR="114300">
+            <wp:extent cx="5272405" cy="1810385"/>
+            <wp:effectExtent l="0" t="0" r="4445" b="18415"/>
+            <wp:docPr id="2" name="图片 2"/>
+            <wp:cNvGraphicFramePr>
+              <a:graphicFrameLocks xmlns:a="http://schemas.openxmlformats.org/drawingml/2006/main" noChangeAspect="1"/>
+            </wp:cNvGraphicFramePr>
+            <a:graphic xmlns:a="http://schemas.openxmlformats.org/drawingml/2006/main">
+              <a:graphicData uri="http://schemas.openxmlformats.org/drawingml/2006/picture">
+                <pic:pic xmlns:pic="http://schemas.openxmlformats.org/drawingml/2006/picture">
+                  <pic:nvPicPr>
+                    <pic:cNvPr id="2" name="图片 2"/>
+                    <pic:cNvPicPr>
+                      <a:picLocks noChangeAspect="1"/>
+                    </pic:cNvPicPr>
+                  </pic:nvPicPr>
+                  <pic:blipFill>
+                    <a:blip r:embed="rId4"/>
+                    <a:stretch>
+                      <a:fillRect/>
+                    </a:stretch>
+                  </pic:blipFill>
+                  <pic:spPr>
+                    <a:xfrm>
+                      <a:off x="0" y="0"/>
+                      <a:ext cx="5272405" cy="1810385"/>
+                    </a:xfrm>
+                    <a:prstGeom prst="rect">
+                      <a:avLst/>
+                    </a:prstGeom>
+                    <a:noFill/>
+                    <a:ln>
+                      <a:noFill/>
+                    </a:ln>
+                  </pic:spPr>
+                </pic:pic>
+              </a:graphicData>
+            </a:graphic>
+          </wp:inline>
+        </w:drawing>
+      </w:r>
+      <w:bookmarkStart w:id="0" w:name="_GoBack"/>
+      <w:bookmarkEnd w:id="0"/>
+    </w:p>
+    <w:p>
+      <w:pPr>
+        <w:keepNext w:val="0"/>
+        <w:keepLines w:val="0"/>
+        <w:pageBreakBefore w:val="0"/>
+        <w:widowControl w:val="0"/>
+        <w:numPr>
+          <w:numId w:val="0"/>
+        </w:numPr>
+        <w:kinsoku/>
+        <w:wordWrap/>
+        <w:overflowPunct/>
+        <w:topLinePunct w:val="0"/>
+        <w:autoSpaceDE/>
+        <w:autoSpaceDN/>
+        <w:bidi w:val="0"/>
+        <w:adjustRightInd/>
+        <w:snapToGrid/>
+        <w:spacing w:line="360" w:lineRule="auto"/>
+        <w:jc w:val="both"/>
+        <w:textAlignment w:val="auto"/>
+        <w:rPr>
+          <w:rFonts w:hint="default"/>
+          <w:sz w:val="24"/>
+          <w:szCs w:val="24"/>
+          <w:lang w:val="en-US" w:eastAsia="zh-CN"/>
+        </w:rPr>
+      </w:pPr>
+      <w:r>
+        <w:drawing>
+          <wp:inline distT="0" distB="0" distL="114300" distR="114300">
+            <wp:extent cx="5270500" cy="1562735"/>
+            <wp:effectExtent l="0" t="0" r="6350" b="18415"/>
+            <wp:docPr id="1" name="图片 1"/>
+            <wp:cNvGraphicFramePr>
+              <a:graphicFrameLocks xmlns:a="http://schemas.openxmlformats.org/drawingml/2006/main" noChangeAspect="1"/>
+            </wp:cNvGraphicFramePr>
+            <a:graphic xmlns:a="http://schemas.openxmlformats.org/drawingml/2006/main">
+              <a:graphicData uri="http://schemas.openxmlformats.org/drawingml/2006/picture">
+                <pic:pic xmlns:pic="http://schemas.openxmlformats.org/drawingml/2006/picture">
+                  <pic:nvPicPr>
+                    <pic:cNvPr id="1" name="图片 1"/>
+                    <pic:cNvPicPr>
+                      <a:picLocks noChangeAspect="1"/>
+                    </pic:cNvPicPr>
+                  </pic:nvPicPr>
+                  <pic:blipFill>
+                    <a:blip r:embed="rId5"/>
+                    <a:stretch>
+                      <a:fillRect/>
+                    </a:stretch>
+                  </pic:blipFill>
+                  <pic:spPr>
+                    <a:xfrm>
+                      <a:off x="0" y="0"/>
+                      <a:ext cx="5270500" cy="1562735"/>
+                    </a:xfrm>
+                    <a:prstGeom prst="rect">
+                      <a:avLst/>
+                    </a:prstGeom>
+                    <a:noFill/>
+                    <a:ln>
+                      <a:noFill/>
+                    </a:ln>
+                  </pic:spPr>
+                </pic:pic>
+              </a:graphicData>
+            </a:graphic>
+          </wp:inline>
+        </w:drawing>
+      </w:r>
+    </w:p>
+    <w:p>
+      <w:pPr>
+        <w:keepNext w:val="0"/>
+        <w:keepLines w:val="0"/>
+        <w:pageBreakBefore w:val="0"/>
+        <w:widowControl w:val="0"/>
+        <w:numPr>
+          <w:numId w:val="0"/>
+        </w:numPr>
+        <w:kinsoku/>
+        <w:wordWrap/>
+        <w:overflowPunct/>
+        <w:topLinePunct w:val="0"/>
+        <w:autoSpaceDE/>
+        <w:autoSpaceDN/>
+        <w:bidi w:val="0"/>
+        <w:adjustRightInd/>
+        <w:snapToGrid/>
+        <w:spacing w:line="360" w:lineRule="auto"/>
+        <w:jc w:val="both"/>
+        <w:textAlignment w:val="auto"/>
+        <w:rPr>
+          <w:rFonts w:hint="default"/>
+          <w:sz w:val="24"/>
+          <w:szCs w:val="24"/>
+          <w:lang w:val="en-US" w:eastAsia="zh-CN"/>
+        </w:rPr>
+      </w:pPr>
+    </w:p>
+    <w:p>
+      <w:pPr>
+        <w:keepNext w:val="0"/>
+        <w:keepLines w:val="0"/>
+        <w:pageBreakBefore w:val="0"/>
+        <w:widowControl w:val="0"/>
+        <w:numPr>
+          <w:numId w:val="0"/>
+        </w:numPr>
+        <w:kinsoku/>
+        <w:wordWrap/>
+        <w:overflowPunct/>
+        <w:topLinePunct w:val="0"/>
+        <w:autoSpaceDE/>
+        <w:autoSpaceDN/>
+        <w:bidi w:val="0"/>
+        <w:adjustRightInd/>
+        <w:snapToGrid/>
+        <w:spacing w:line="360" w:lineRule="auto"/>
+        <w:textAlignment w:val="auto"/>
+        <w:rPr>
+          <w:rFonts w:hint="default" w:eastAsia="宋体" w:asciiTheme="majorHAnsi" w:hAnsiTheme="majorHAnsi"/>
+          <w:sz w:val="24"/>
+          <w:szCs w:val="24"/>
+          <w:lang w:val="en-US" w:eastAsia="zh-CN"/>
+        </w:rPr>
+      </w:pPr>
+      <w:r>
+        <w:rPr>
+          <w:rFonts w:hint="eastAsia" w:eastAsia="宋体" w:asciiTheme="majorHAnsi" w:hAnsiTheme="majorHAnsi"/>
+          <w:sz w:val="24"/>
+          <w:szCs w:val="24"/>
+          <w:lang w:val="en-US" w:eastAsia="zh-CN"/>
+        </w:rPr>
+        <w:t>三、构建镜像</w:t>
+      </w:r>
+    </w:p>
+    <w:p>
+      <w:pPr>
+        <w:keepNext w:val="0"/>
+        <w:keepLines w:val="0"/>
+        <w:pageBreakBefore w:val="0"/>
+        <w:widowControl w:val="0"/>
         <w:numPr>
           <w:ilvl w:val="0"/>
           <w:numId w:val="0"/>
         </w:numPr>
+        <w:kinsoku/>
+        <w:wordWrap/>
+        <w:overflowPunct/>
+        <w:topLinePunct w:val="0"/>
+        <w:autoSpaceDE/>
+        <w:autoSpaceDN/>
+        <w:bidi w:val="0"/>
+        <w:adjustRightInd/>
+        <w:snapToGrid/>
+        <w:spacing w:line="360" w:lineRule="auto"/>
         <w:ind w:firstLine="420" w:firstLineChars="0"/>
-        <w:rPr>
-          <w:rFonts w:hint="default" w:eastAsia="宋体" w:asciiTheme="majorHAnsi" w:hAnsiTheme="majorHAnsi"/>
-          <w:lang w:val="en-US" w:eastAsia="zh-CN"/>
-        </w:rPr>
-      </w:pPr>
-      <w:r>
-        <w:rPr>
-          <w:rFonts w:hint="default" w:eastAsia="宋体" w:asciiTheme="majorHAnsi" w:hAnsiTheme="majorHAnsi"/>
+        <w:textAlignment w:val="auto"/>
+        <w:rPr>
+          <w:rFonts w:hint="default" w:eastAsia="宋体" w:asciiTheme="majorHAnsi" w:hAnsiTheme="majorHAnsi"/>
+          <w:sz w:val="24"/>
+          <w:szCs w:val="24"/>
+          <w:lang w:val="en-US" w:eastAsia="zh-CN"/>
+        </w:rPr>
+      </w:pPr>
+      <w:r>
+        <w:rPr>
+          <w:rFonts w:hint="default" w:eastAsia="宋体" w:asciiTheme="majorHAnsi" w:hAnsiTheme="majorHAnsi"/>
+          <w:sz w:val="24"/>
+          <w:szCs w:val="24"/>
           <w:lang w:val="en-US" w:eastAsia="zh-CN"/>
         </w:rPr>
         <w:t xml:space="preserve">docker build -t </w:t>
@@ -74,6 +514,8 @@
       <w:r>
         <w:rPr>
           <w:rFonts w:hint="eastAsia" w:eastAsia="宋体" w:asciiTheme="majorHAnsi" w:hAnsiTheme="majorHAnsi"/>
+          <w:sz w:val="24"/>
+          <w:szCs w:val="24"/>
           <w:lang w:val="en-US" w:eastAsia="zh-CN"/>
         </w:rPr>
         <w:t>dpe</w:t>
@@ -81,6 +523,8 @@
       <w:r>
         <w:rPr>
           <w:rFonts w:hint="default" w:eastAsia="宋体" w:asciiTheme="majorHAnsi" w:hAnsiTheme="majorHAnsi"/>
+          <w:sz w:val="24"/>
+          <w:szCs w:val="24"/>
           <w:lang w:val="en-US" w:eastAsia="zh-CN"/>
         </w:rPr>
         <w:t>:</w:t>
@@ -88,6 +532,8 @@
       <w:r>
         <w:rPr>
           <w:rFonts w:hint="eastAsia" w:eastAsia="宋体" w:asciiTheme="majorHAnsi" w:hAnsiTheme="majorHAnsi"/>
+          <w:sz w:val="24"/>
+          <w:szCs w:val="24"/>
           <w:lang w:val="en-US" w:eastAsia="zh-CN"/>
         </w:rPr>
         <w:t>v1.0</w:t>
@@ -95,6 +541,8 @@
       <w:r>
         <w:rPr>
           <w:rFonts w:hint="default" w:eastAsia="宋体" w:asciiTheme="majorHAnsi" w:hAnsiTheme="majorHAnsi"/>
+          <w:sz w:val="24"/>
+          <w:szCs w:val="24"/>
           <w:lang w:val="en-US" w:eastAsia="zh-CN"/>
         </w:rPr>
         <w:t xml:space="preserve"> .</w:t>
@@ -102,6 +550,8 @@
       <w:r>
         <w:rPr>
           <w:rFonts w:hint="default" w:eastAsia="宋体" w:asciiTheme="majorHAnsi" w:hAnsiTheme="majorHAnsi"/>
+          <w:sz w:val="24"/>
+          <w:szCs w:val="24"/>
           <w:lang w:val="en-US" w:eastAsia="zh-CN"/>
         </w:rPr>
         <w:br w:type="textWrapping"/>
@@ -109,6 +559,8 @@
       <w:r>
         <w:rPr>
           <w:rFonts w:hint="eastAsia" w:eastAsia="宋体" w:asciiTheme="majorHAnsi" w:hAnsiTheme="majorHAnsi"/>
+          <w:sz w:val="24"/>
+          <w:szCs w:val="24"/>
           <w:lang w:val="en-US" w:eastAsia="zh-CN"/>
         </w:rPr>
         <w:tab/>
@@ -116,6 +568,8 @@
       <w:r>
         <w:rPr>
           <w:rFonts w:hint="eastAsia" w:eastAsia="宋体" w:asciiTheme="majorHAnsi" w:hAnsiTheme="majorHAnsi"/>
+          <w:sz w:val="24"/>
+          <w:szCs w:val="24"/>
           <w:lang w:val="en-US" w:eastAsia="zh-CN"/>
         </w:rPr>
         <w:t>（如果报错的话可能需要先执行docker pull python:3.8-slim）</w:t>
@@ -123,47 +577,104 @@
     </w:p>
     <w:p>
       <w:pPr>
+        <w:keepNext w:val="0"/>
+        <w:keepLines w:val="0"/>
+        <w:pageBreakBefore w:val="0"/>
+        <w:widowControl w:val="0"/>
         <w:numPr>
           <w:ilvl w:val="0"/>
           <w:numId w:val="0"/>
         </w:numPr>
-        <w:rPr>
-          <w:rFonts w:hint="default" w:eastAsia="宋体" w:asciiTheme="majorHAnsi" w:hAnsiTheme="majorHAnsi"/>
-          <w:lang w:val="en-US" w:eastAsia="zh-CN"/>
-        </w:rPr>
-      </w:pPr>
-    </w:p>
-    <w:p>
-      <w:pPr>
-        <w:rPr>
-          <w:rFonts w:hint="default" w:eastAsia="宋体" w:asciiTheme="majorHAnsi" w:hAnsiTheme="majorHAnsi"/>
-          <w:lang w:val="en-US" w:eastAsia="zh-CN"/>
-        </w:rPr>
-      </w:pPr>
-      <w:r>
-        <w:rPr>
-          <w:rFonts w:hint="eastAsia" w:eastAsia="宋体" w:asciiTheme="majorHAnsi" w:hAnsiTheme="majorHAnsi"/>
-          <w:lang w:val="en-US" w:eastAsia="zh-CN"/>
-        </w:rPr>
-        <w:t>二、启动容器</w:t>
-      </w:r>
-    </w:p>
-    <w:p>
-      <w:pPr>
+        <w:kinsoku/>
+        <w:wordWrap/>
+        <w:overflowPunct/>
+        <w:topLinePunct w:val="0"/>
+        <w:autoSpaceDE/>
+        <w:autoSpaceDN/>
+        <w:bidi w:val="0"/>
+        <w:adjustRightInd/>
+        <w:snapToGrid/>
+        <w:spacing w:line="360" w:lineRule="auto"/>
+        <w:textAlignment w:val="auto"/>
+        <w:rPr>
+          <w:rFonts w:hint="default" w:eastAsia="宋体" w:asciiTheme="majorHAnsi" w:hAnsiTheme="majorHAnsi"/>
+          <w:sz w:val="24"/>
+          <w:szCs w:val="24"/>
+          <w:lang w:val="en-US" w:eastAsia="zh-CN"/>
+        </w:rPr>
+      </w:pPr>
+    </w:p>
+    <w:p>
+      <w:pPr>
+        <w:keepNext w:val="0"/>
+        <w:keepLines w:val="0"/>
+        <w:pageBreakBefore w:val="0"/>
+        <w:widowControl w:val="0"/>
+        <w:kinsoku/>
+        <w:wordWrap/>
+        <w:overflowPunct/>
+        <w:topLinePunct w:val="0"/>
+        <w:autoSpaceDE/>
+        <w:autoSpaceDN/>
+        <w:bidi w:val="0"/>
+        <w:adjustRightInd/>
+        <w:snapToGrid/>
+        <w:spacing w:line="360" w:lineRule="auto"/>
+        <w:textAlignment w:val="auto"/>
+        <w:rPr>
+          <w:rFonts w:hint="default" w:eastAsia="宋体" w:asciiTheme="majorHAnsi" w:hAnsiTheme="majorHAnsi"/>
+          <w:sz w:val="24"/>
+          <w:szCs w:val="24"/>
+          <w:lang w:val="en-US" w:eastAsia="zh-CN"/>
+        </w:rPr>
+      </w:pPr>
+      <w:r>
+        <w:rPr>
+          <w:rFonts w:hint="eastAsia" w:eastAsia="宋体" w:asciiTheme="majorHAnsi" w:hAnsiTheme="majorHAnsi"/>
+          <w:sz w:val="24"/>
+          <w:szCs w:val="24"/>
+          <w:lang w:val="en-US" w:eastAsia="zh-CN"/>
+        </w:rPr>
+        <w:t>四、启动容器</w:t>
+      </w:r>
+    </w:p>
+    <w:p>
+      <w:pPr>
+        <w:keepNext w:val="0"/>
+        <w:keepLines w:val="0"/>
+        <w:pageBreakBefore w:val="0"/>
+        <w:widowControl w:val="0"/>
+        <w:kinsoku/>
+        <w:wordWrap/>
+        <w:overflowPunct/>
+        <w:topLinePunct w:val="0"/>
+        <w:autoSpaceDE/>
+        <w:autoSpaceDN/>
+        <w:bidi w:val="0"/>
+        <w:adjustRightInd/>
+        <w:snapToGrid/>
+        <w:spacing w:line="360" w:lineRule="auto"/>
         <w:ind w:firstLine="420" w:firstLineChars="0"/>
+        <w:textAlignment w:val="auto"/>
         <w:rPr>
           <w:rFonts w:hint="eastAsia" w:asciiTheme="majorHAnsi" w:hAnsiTheme="majorHAnsi" w:eastAsiaTheme="majorHAnsi"/>
+          <w:sz w:val="24"/>
+          <w:szCs w:val="24"/>
         </w:rPr>
       </w:pPr>
       <w:r>
         <w:rPr>
           <w:rFonts w:asciiTheme="majorHAnsi" w:hAnsiTheme="majorHAnsi" w:eastAsiaTheme="majorHAnsi"/>
+          <w:sz w:val="24"/>
+          <w:szCs w:val="24"/>
         </w:rPr>
         <w:t xml:space="preserve">docker run </w:t>
       </w:r>
       <w:r>
         <w:rPr>
           <w:rFonts w:hint="eastAsia" w:eastAsia="宋体" w:asciiTheme="majorHAnsi" w:hAnsiTheme="majorHAnsi"/>
+          <w:sz w:val="24"/>
+          <w:szCs w:val="24"/>
           <w:lang w:val="en-US" w:eastAsia="zh-CN"/>
         </w:rPr>
         <w:t xml:space="preserve">--gpus all -it </w:t>
@@ -171,26 +682,49 @@
       <w:r>
         <w:rPr>
           <w:rFonts w:asciiTheme="majorHAnsi" w:hAnsiTheme="majorHAnsi" w:eastAsiaTheme="majorHAnsi"/>
+          <w:sz w:val="24"/>
+          <w:szCs w:val="24"/>
         </w:rPr>
         <w:t>--rm \</w:t>
       </w:r>
     </w:p>
     <w:p>
       <w:pPr>
+        <w:keepNext w:val="0"/>
+        <w:keepLines w:val="0"/>
+        <w:pageBreakBefore w:val="0"/>
+        <w:widowControl w:val="0"/>
+        <w:kinsoku/>
+        <w:wordWrap/>
+        <w:overflowPunct/>
+        <w:topLinePunct w:val="0"/>
+        <w:autoSpaceDE/>
+        <w:autoSpaceDN/>
+        <w:bidi w:val="0"/>
+        <w:adjustRightInd/>
+        <w:snapToGrid/>
+        <w:spacing w:line="360" w:lineRule="auto"/>
         <w:ind w:left="420" w:leftChars="200"/>
+        <w:textAlignment w:val="auto"/>
         <w:rPr>
           <w:rFonts w:asciiTheme="majorHAnsi" w:hAnsiTheme="majorHAnsi" w:eastAsiaTheme="majorHAnsi"/>
+          <w:sz w:val="24"/>
+          <w:szCs w:val="24"/>
         </w:rPr>
       </w:pPr>
       <w:r>
         <w:rPr>
           <w:rFonts w:asciiTheme="majorHAnsi" w:hAnsiTheme="majorHAnsi" w:eastAsiaTheme="majorHAnsi"/>
+          <w:sz w:val="24"/>
+          <w:szCs w:val="24"/>
         </w:rPr>
         <w:t xml:space="preserve">-v </w:t>
       </w:r>
       <w:r>
         <w:rPr>
           <w:rFonts w:hint="eastAsia" w:eastAsia="宋体" w:asciiTheme="majorHAnsi" w:hAnsiTheme="majorHAnsi"/>
+          <w:sz w:val="24"/>
+          <w:szCs w:val="24"/>
           <w:lang w:val="en-US" w:eastAsia="zh-CN"/>
         </w:rPr>
         <w:t>&lt;</w:t>
@@ -198,12 +732,16 @@
       <w:r>
         <w:rPr>
           <w:rFonts w:asciiTheme="majorHAnsi" w:hAnsiTheme="majorHAnsi" w:eastAsiaTheme="majorHAnsi"/>
+          <w:sz w:val="24"/>
+          <w:szCs w:val="24"/>
         </w:rPr>
         <w:t>/path/to/your/</w:t>
       </w:r>
       <w:r>
         <w:rPr>
           <w:rFonts w:hint="eastAsia" w:eastAsia="宋体" w:asciiTheme="majorHAnsi" w:hAnsiTheme="majorHAnsi"/>
+          <w:sz w:val="24"/>
+          <w:szCs w:val="24"/>
           <w:lang w:val="en-US" w:eastAsia="zh-CN"/>
         </w:rPr>
         <w:t>input_folder&gt;</w:t>
@@ -211,12 +749,16 @@
       <w:r>
         <w:rPr>
           <w:rFonts w:asciiTheme="majorHAnsi" w:hAnsiTheme="majorHAnsi" w:eastAsiaTheme="majorHAnsi"/>
+          <w:sz w:val="24"/>
+          <w:szCs w:val="24"/>
         </w:rPr>
         <w:t>:/app/</w:t>
       </w:r>
       <w:r>
         <w:rPr>
           <w:rFonts w:hint="eastAsia" w:eastAsia="宋体" w:asciiTheme="majorHAnsi" w:hAnsiTheme="majorHAnsi"/>
+          <w:sz w:val="24"/>
+          <w:szCs w:val="24"/>
           <w:lang w:val="en-US" w:eastAsia="zh-CN"/>
         </w:rPr>
         <w:t>input</w:t>
@@ -224,26 +766,49 @@
       <w:r>
         <w:rPr>
           <w:rFonts w:asciiTheme="majorHAnsi" w:hAnsiTheme="majorHAnsi" w:eastAsiaTheme="majorHAnsi"/>
+          <w:sz w:val="24"/>
+          <w:szCs w:val="24"/>
         </w:rPr>
         <w:t xml:space="preserve"> \</w:t>
       </w:r>
     </w:p>
     <w:p>
       <w:pPr>
+        <w:keepNext w:val="0"/>
+        <w:keepLines w:val="0"/>
+        <w:pageBreakBefore w:val="0"/>
+        <w:widowControl w:val="0"/>
+        <w:kinsoku/>
+        <w:wordWrap/>
+        <w:overflowPunct/>
+        <w:topLinePunct w:val="0"/>
+        <w:autoSpaceDE/>
+        <w:autoSpaceDN/>
+        <w:bidi w:val="0"/>
+        <w:adjustRightInd/>
+        <w:snapToGrid/>
+        <w:spacing w:line="360" w:lineRule="auto"/>
         <w:ind w:left="420" w:leftChars="200"/>
+        <w:textAlignment w:val="auto"/>
         <w:rPr>
           <w:rFonts w:hint="eastAsia" w:asciiTheme="majorHAnsi" w:hAnsiTheme="majorHAnsi" w:eastAsiaTheme="majorHAnsi"/>
+          <w:sz w:val="24"/>
+          <w:szCs w:val="24"/>
         </w:rPr>
       </w:pPr>
       <w:r>
         <w:rPr>
           <w:rFonts w:asciiTheme="majorHAnsi" w:hAnsiTheme="majorHAnsi" w:eastAsiaTheme="majorHAnsi"/>
+          <w:sz w:val="24"/>
+          <w:szCs w:val="24"/>
         </w:rPr>
         <w:t xml:space="preserve">-v </w:t>
       </w:r>
       <w:r>
         <w:rPr>
           <w:rFonts w:hint="eastAsia" w:eastAsia="宋体" w:asciiTheme="majorHAnsi" w:hAnsiTheme="majorHAnsi"/>
+          <w:sz w:val="24"/>
+          <w:szCs w:val="24"/>
           <w:lang w:val="en-US" w:eastAsia="zh-CN"/>
         </w:rPr>
         <w:t>&lt;</w:t>
@@ -251,12 +816,16 @@
       <w:r>
         <w:rPr>
           <w:rFonts w:asciiTheme="majorHAnsi" w:hAnsiTheme="majorHAnsi" w:eastAsiaTheme="majorHAnsi"/>
+          <w:sz w:val="24"/>
+          <w:szCs w:val="24"/>
         </w:rPr>
         <w:t>/path/to/your/output</w:t>
       </w:r>
       <w:r>
         <w:rPr>
           <w:rFonts w:hint="eastAsia" w:eastAsia="宋体" w:asciiTheme="majorHAnsi" w:hAnsiTheme="majorHAnsi"/>
+          <w:sz w:val="24"/>
+          <w:szCs w:val="24"/>
           <w:lang w:val="en-US" w:eastAsia="zh-CN"/>
         </w:rPr>
         <w:t>_folder&gt;</w:t>
@@ -264,26 +833,49 @@
       <w:r>
         <w:rPr>
           <w:rFonts w:asciiTheme="majorHAnsi" w:hAnsiTheme="majorHAnsi" w:eastAsiaTheme="majorHAnsi"/>
+          <w:sz w:val="24"/>
+          <w:szCs w:val="24"/>
         </w:rPr>
         <w:t>:/app/output \</w:t>
       </w:r>
     </w:p>
     <w:p>
       <w:pPr>
+        <w:keepNext w:val="0"/>
+        <w:keepLines w:val="0"/>
+        <w:pageBreakBefore w:val="0"/>
+        <w:widowControl w:val="0"/>
+        <w:kinsoku/>
+        <w:wordWrap/>
+        <w:overflowPunct/>
+        <w:topLinePunct w:val="0"/>
+        <w:autoSpaceDE/>
+        <w:autoSpaceDN/>
+        <w:bidi w:val="0"/>
+        <w:adjustRightInd/>
+        <w:snapToGrid/>
+        <w:spacing w:line="360" w:lineRule="auto"/>
         <w:ind w:left="420" w:leftChars="200"/>
+        <w:textAlignment w:val="auto"/>
         <w:rPr>
           <w:rFonts w:asciiTheme="majorHAnsi" w:hAnsiTheme="majorHAnsi" w:eastAsiaTheme="majorHAnsi"/>
+          <w:sz w:val="24"/>
+          <w:szCs w:val="24"/>
         </w:rPr>
       </w:pPr>
       <w:r>
         <w:rPr>
           <w:rFonts w:asciiTheme="majorHAnsi" w:hAnsiTheme="majorHAnsi" w:eastAsiaTheme="majorHAnsi"/>
+          <w:sz w:val="24"/>
+          <w:szCs w:val="24"/>
         </w:rPr>
         <w:t>dpe:</w:t>
       </w:r>
       <w:r>
         <w:rPr>
           <w:rFonts w:hint="eastAsia" w:eastAsia="宋体" w:asciiTheme="majorHAnsi" w:hAnsiTheme="majorHAnsi"/>
+          <w:sz w:val="24"/>
+          <w:szCs w:val="24"/>
           <w:lang w:val="en-US" w:eastAsia="zh-CN"/>
         </w:rPr>
         <w:t>v1.0</w:t>
@@ -291,29 +883,67 @@
       <w:r>
         <w:rPr>
           <w:rFonts w:asciiTheme="majorHAnsi" w:hAnsiTheme="majorHAnsi" w:eastAsiaTheme="majorHAnsi"/>
+          <w:sz w:val="24"/>
+          <w:szCs w:val="24"/>
         </w:rPr>
         <w:t xml:space="preserve"> /bin/bash</w:t>
       </w:r>
     </w:p>
     <w:p>
       <w:pPr>
+        <w:keepNext w:val="0"/>
+        <w:keepLines w:val="0"/>
+        <w:pageBreakBefore w:val="0"/>
+        <w:widowControl w:val="0"/>
+        <w:kinsoku/>
+        <w:wordWrap/>
+        <w:overflowPunct/>
+        <w:topLinePunct w:val="0"/>
+        <w:autoSpaceDE/>
+        <w:autoSpaceDN/>
+        <w:bidi w:val="0"/>
+        <w:adjustRightInd/>
+        <w:snapToGrid/>
+        <w:spacing w:line="360" w:lineRule="auto"/>
         <w:ind w:left="420" w:leftChars="200"/>
+        <w:textAlignment w:val="auto"/>
         <w:rPr>
           <w:rFonts w:hint="eastAsia" w:asciiTheme="majorHAnsi" w:hAnsiTheme="majorHAnsi" w:eastAsiaTheme="majorHAnsi"/>
-        </w:rPr>
-      </w:pPr>
-    </w:p>
-    <w:p>
-      <w:pPr>
+          <w:sz w:val="24"/>
+          <w:szCs w:val="24"/>
+        </w:rPr>
+      </w:pPr>
+    </w:p>
+    <w:p>
+      <w:pPr>
+        <w:keepNext w:val="0"/>
+        <w:keepLines w:val="0"/>
+        <w:pageBreakBefore w:val="0"/>
+        <w:widowControl w:val="0"/>
+        <w:kinsoku/>
+        <w:wordWrap/>
+        <w:overflowPunct/>
+        <w:topLinePunct w:val="0"/>
+        <w:autoSpaceDE/>
+        <w:autoSpaceDN/>
+        <w:bidi w:val="0"/>
+        <w:adjustRightInd/>
+        <w:snapToGrid/>
+        <w:spacing w:line="360" w:lineRule="auto"/>
         <w:ind w:left="420" w:leftChars="200"/>
-        <w:rPr>
-          <w:rFonts w:hint="eastAsia" w:eastAsia="宋体" w:asciiTheme="majorHAnsi" w:hAnsiTheme="majorHAnsi"/>
-          <w:lang w:val="en-US" w:eastAsia="zh-CN"/>
-        </w:rPr>
-      </w:pPr>
-      <w:r>
-        <w:rPr>
-          <w:rFonts w:hint="eastAsia" w:eastAsia="宋体" w:asciiTheme="majorHAnsi" w:hAnsiTheme="majorHAnsi"/>
+        <w:textAlignment w:val="auto"/>
+        <w:rPr>
+          <w:rFonts w:hint="eastAsia" w:eastAsia="宋体" w:asciiTheme="majorHAnsi" w:hAnsiTheme="majorHAnsi"/>
+          <w:sz w:val="24"/>
+          <w:szCs w:val="24"/>
+          <w:lang w:val="en-US" w:eastAsia="zh-CN"/>
+        </w:rPr>
+      </w:pPr>
+      <w:r>
+        <w:rPr>
+          <w:rFonts w:hint="eastAsia" w:eastAsia="宋体" w:asciiTheme="majorHAnsi" w:hAnsiTheme="majorHAnsi"/>
+          <w:sz w:val="24"/>
+          <w:szCs w:val="24"/>
           <w:lang w:val="en-US" w:eastAsia="zh-CN"/>
         </w:rPr>
         <w:t>&lt;</w:t>
@@ -321,12 +951,16 @@
       <w:r>
         <w:rPr>
           <w:rFonts w:asciiTheme="majorHAnsi" w:hAnsiTheme="majorHAnsi" w:eastAsiaTheme="majorHAnsi"/>
+          <w:sz w:val="24"/>
+          <w:szCs w:val="24"/>
         </w:rPr>
         <w:t>/path/to/your/</w:t>
       </w:r>
       <w:r>
         <w:rPr>
           <w:rFonts w:hint="eastAsia" w:eastAsia="宋体" w:asciiTheme="majorHAnsi" w:hAnsiTheme="majorHAnsi"/>
+          <w:sz w:val="24"/>
+          <w:szCs w:val="24"/>
           <w:lang w:val="en-US" w:eastAsia="zh-CN"/>
         </w:rPr>
         <w:t>input_folder&gt;为存放源视频和源图片的文件夹地址</w:t>
@@ -334,15 +968,34 @@
     </w:p>
     <w:p>
       <w:pPr>
+        <w:keepNext w:val="0"/>
+        <w:keepLines w:val="0"/>
+        <w:pageBreakBefore w:val="0"/>
+        <w:widowControl w:val="0"/>
+        <w:kinsoku/>
+        <w:wordWrap/>
+        <w:overflowPunct/>
+        <w:topLinePunct w:val="0"/>
+        <w:autoSpaceDE/>
+        <w:autoSpaceDN/>
+        <w:bidi w:val="0"/>
+        <w:adjustRightInd/>
+        <w:snapToGrid/>
+        <w:spacing w:line="360" w:lineRule="auto"/>
         <w:ind w:left="420" w:leftChars="200"/>
-        <w:rPr>
-          <w:rFonts w:hint="eastAsia" w:eastAsia="宋体" w:asciiTheme="majorHAnsi" w:hAnsiTheme="majorHAnsi"/>
-          <w:lang w:val="en-US" w:eastAsia="zh-CN"/>
-        </w:rPr>
-      </w:pPr>
-      <w:r>
-        <w:rPr>
-          <w:rFonts w:hint="eastAsia" w:eastAsia="宋体" w:asciiTheme="majorHAnsi" w:hAnsiTheme="majorHAnsi"/>
+        <w:textAlignment w:val="auto"/>
+        <w:rPr>
+          <w:rFonts w:hint="eastAsia" w:eastAsia="宋体" w:asciiTheme="majorHAnsi" w:hAnsiTheme="majorHAnsi"/>
+          <w:sz w:val="24"/>
+          <w:szCs w:val="24"/>
+          <w:lang w:val="en-US" w:eastAsia="zh-CN"/>
+        </w:rPr>
+      </w:pPr>
+      <w:r>
+        <w:rPr>
+          <w:rFonts w:hint="eastAsia" w:eastAsia="宋体" w:asciiTheme="majorHAnsi" w:hAnsiTheme="majorHAnsi"/>
+          <w:sz w:val="24"/>
+          <w:szCs w:val="24"/>
           <w:lang w:val="en-US" w:eastAsia="zh-CN"/>
         </w:rPr>
         <w:t>&lt;</w:t>
@@ -350,12 +1003,16 @@
       <w:r>
         <w:rPr>
           <w:rFonts w:asciiTheme="majorHAnsi" w:hAnsiTheme="majorHAnsi" w:eastAsiaTheme="majorHAnsi"/>
+          <w:sz w:val="24"/>
+          <w:szCs w:val="24"/>
         </w:rPr>
         <w:t>/path/to/your/output</w:t>
       </w:r>
       <w:r>
         <w:rPr>
           <w:rFonts w:hint="eastAsia" w:eastAsia="宋体" w:asciiTheme="majorHAnsi" w:hAnsiTheme="majorHAnsi"/>
+          <w:sz w:val="24"/>
+          <w:szCs w:val="24"/>
           <w:lang w:val="en-US" w:eastAsia="zh-CN"/>
         </w:rPr>
         <w:t>_folder&gt;为存放生成视频的文件夹地址</w:t>
@@ -363,46 +1020,101 @@
     </w:p>
     <w:p>
       <w:pPr>
+        <w:keepNext w:val="0"/>
+        <w:keepLines w:val="0"/>
+        <w:pageBreakBefore w:val="0"/>
+        <w:widowControl w:val="0"/>
+        <w:kinsoku/>
+        <w:wordWrap/>
+        <w:overflowPunct/>
+        <w:topLinePunct w:val="0"/>
+        <w:autoSpaceDE/>
+        <w:autoSpaceDN/>
+        <w:bidi w:val="0"/>
+        <w:adjustRightInd/>
+        <w:snapToGrid/>
+        <w:spacing w:line="360" w:lineRule="auto"/>
         <w:ind w:left="420" w:leftChars="200"/>
-        <w:rPr>
-          <w:rFonts w:hint="default" w:eastAsia="宋体" w:asciiTheme="majorHAnsi" w:hAnsiTheme="majorHAnsi"/>
-          <w:lang w:val="en-US" w:eastAsia="zh-CN"/>
-        </w:rPr>
-      </w:pPr>
-    </w:p>
-    <w:p>
-      <w:pPr>
+        <w:textAlignment w:val="auto"/>
+        <w:rPr>
+          <w:rFonts w:hint="default" w:eastAsia="宋体" w:asciiTheme="majorHAnsi" w:hAnsiTheme="majorHAnsi"/>
+          <w:sz w:val="24"/>
+          <w:szCs w:val="24"/>
+          <w:lang w:val="en-US" w:eastAsia="zh-CN"/>
+        </w:rPr>
+      </w:pPr>
+    </w:p>
+    <w:p>
+      <w:pPr>
+        <w:keepNext w:val="0"/>
+        <w:keepLines w:val="0"/>
+        <w:pageBreakBefore w:val="0"/>
+        <w:widowControl w:val="0"/>
         <w:numPr>
           <w:ilvl w:val="0"/>
           <w:numId w:val="0"/>
         </w:numPr>
-        <w:rPr>
-          <w:rFonts w:hint="eastAsia" w:eastAsia="宋体" w:asciiTheme="majorHAnsi" w:hAnsiTheme="majorHAnsi"/>
-          <w:lang w:val="en-US" w:eastAsia="zh-CN"/>
-        </w:rPr>
-      </w:pPr>
-      <w:r>
-        <w:rPr>
-          <w:rFonts w:hint="eastAsia" w:eastAsia="宋体" w:asciiTheme="majorHAnsi" w:hAnsiTheme="majorHAnsi"/>
-          <w:lang w:val="en-US" w:eastAsia="zh-CN"/>
-        </w:rPr>
-        <w:t>三、生成视频</w:t>
-      </w:r>
-    </w:p>
-    <w:p>
-      <w:pPr>
+        <w:kinsoku/>
+        <w:wordWrap/>
+        <w:overflowPunct/>
+        <w:topLinePunct w:val="0"/>
+        <w:autoSpaceDE/>
+        <w:autoSpaceDN/>
+        <w:bidi w:val="0"/>
+        <w:adjustRightInd/>
+        <w:snapToGrid/>
+        <w:spacing w:line="360" w:lineRule="auto"/>
+        <w:textAlignment w:val="auto"/>
+        <w:rPr>
+          <w:rFonts w:hint="eastAsia" w:eastAsia="宋体" w:asciiTheme="majorHAnsi" w:hAnsiTheme="majorHAnsi"/>
+          <w:sz w:val="24"/>
+          <w:szCs w:val="24"/>
+          <w:lang w:val="en-US" w:eastAsia="zh-CN"/>
+        </w:rPr>
+      </w:pPr>
+      <w:r>
+        <w:rPr>
+          <w:rFonts w:hint="eastAsia" w:eastAsia="宋体" w:asciiTheme="majorHAnsi" w:hAnsiTheme="majorHAnsi"/>
+          <w:sz w:val="24"/>
+          <w:szCs w:val="24"/>
+          <w:lang w:val="en-US" w:eastAsia="zh-CN"/>
+        </w:rPr>
+        <w:t>五、生成视频</w:t>
+      </w:r>
+    </w:p>
+    <w:p>
+      <w:pPr>
+        <w:keepNext w:val="0"/>
+        <w:keepLines w:val="0"/>
+        <w:pageBreakBefore w:val="0"/>
+        <w:widowControl w:val="0"/>
         <w:numPr>
           <w:ilvl w:val="0"/>
           <w:numId w:val="0"/>
         </w:numPr>
-        <w:rPr>
-          <w:rFonts w:hint="eastAsia" w:eastAsia="宋体" w:asciiTheme="majorHAnsi" w:hAnsiTheme="majorHAnsi"/>
-          <w:lang w:val="en-US" w:eastAsia="zh-CN"/>
-        </w:rPr>
-      </w:pPr>
-      <w:r>
-        <w:rPr>
-          <w:rFonts w:hint="eastAsia" w:eastAsia="宋体" w:asciiTheme="majorHAnsi" w:hAnsiTheme="majorHAnsi"/>
+        <w:kinsoku/>
+        <w:wordWrap/>
+        <w:overflowPunct/>
+        <w:topLinePunct w:val="0"/>
+        <w:autoSpaceDE/>
+        <w:autoSpaceDN/>
+        <w:bidi w:val="0"/>
+        <w:adjustRightInd/>
+        <w:snapToGrid/>
+        <w:spacing w:line="360" w:lineRule="auto"/>
+        <w:textAlignment w:val="auto"/>
+        <w:rPr>
+          <w:rFonts w:hint="eastAsia" w:eastAsia="宋体" w:asciiTheme="majorHAnsi" w:hAnsiTheme="majorHAnsi"/>
+          <w:sz w:val="24"/>
+          <w:szCs w:val="24"/>
+          <w:lang w:val="en-US" w:eastAsia="zh-CN"/>
+        </w:rPr>
+      </w:pPr>
+      <w:r>
+        <w:rPr>
+          <w:rFonts w:hint="eastAsia" w:eastAsia="宋体" w:asciiTheme="majorHAnsi" w:hAnsiTheme="majorHAnsi"/>
+          <w:sz w:val="24"/>
+          <w:szCs w:val="24"/>
           <w:lang w:val="en-US" w:eastAsia="zh-CN"/>
         </w:rPr>
         <w:t>1、source为视频：</w:t>
@@ -410,18 +1122,37 @@
     </w:p>
     <w:p>
       <w:pPr>
+        <w:keepNext w:val="0"/>
+        <w:keepLines w:val="0"/>
+        <w:pageBreakBefore w:val="0"/>
+        <w:widowControl w:val="0"/>
         <w:numPr>
           <w:ilvl w:val="0"/>
           <w:numId w:val="0"/>
         </w:numPr>
-        <w:rPr>
-          <w:rFonts w:hint="default" w:eastAsia="宋体" w:asciiTheme="majorHAnsi" w:hAnsiTheme="majorHAnsi"/>
-          <w:lang w:val="en-US" w:eastAsia="zh-CN"/>
-        </w:rPr>
-      </w:pPr>
-      <w:r>
-        <w:rPr>
-          <w:rFonts w:hint="eastAsia" w:eastAsia="宋体" w:asciiTheme="majorHAnsi" w:hAnsiTheme="majorHAnsi"/>
+        <w:kinsoku/>
+        <w:wordWrap/>
+        <w:overflowPunct/>
+        <w:topLinePunct w:val="0"/>
+        <w:autoSpaceDE/>
+        <w:autoSpaceDN/>
+        <w:bidi w:val="0"/>
+        <w:adjustRightInd/>
+        <w:snapToGrid/>
+        <w:spacing w:line="360" w:lineRule="auto"/>
+        <w:textAlignment w:val="auto"/>
+        <w:rPr>
+          <w:rFonts w:hint="default" w:eastAsia="宋体" w:asciiTheme="majorHAnsi" w:hAnsiTheme="majorHAnsi"/>
+          <w:sz w:val="24"/>
+          <w:szCs w:val="24"/>
+          <w:lang w:val="en-US" w:eastAsia="zh-CN"/>
+        </w:rPr>
+      </w:pPr>
+      <w:r>
+        <w:rPr>
+          <w:rFonts w:hint="eastAsia" w:eastAsia="宋体" w:asciiTheme="majorHAnsi" w:hAnsiTheme="majorHAnsi"/>
+          <w:sz w:val="24"/>
+          <w:szCs w:val="24"/>
           <w:lang w:val="en-US" w:eastAsia="zh-CN"/>
         </w:rPr>
         <w:t>输入一个源视频s.mp4和一个驱动视频d.mp4，根据face参数的不同设置，生成一个edit.mp4。（这个模型所有的生成视频都叫edit.mp4，且新的会覆盖旧的）</w:t>
@@ -429,30 +1160,66 @@
     </w:p>
     <w:p>
       <w:pPr>
+        <w:keepNext w:val="0"/>
+        <w:keepLines w:val="0"/>
+        <w:pageBreakBefore w:val="0"/>
+        <w:widowControl w:val="0"/>
         <w:numPr>
           <w:ilvl w:val="0"/>
           <w:numId w:val="0"/>
         </w:numPr>
-        <w:rPr>
-          <w:rFonts w:hint="default" w:eastAsia="宋体" w:asciiTheme="majorHAnsi" w:hAnsiTheme="majorHAnsi"/>
-          <w:lang w:val="en-US" w:eastAsia="zh-CN"/>
-        </w:rPr>
-      </w:pPr>
-    </w:p>
-    <w:p>
-      <w:pPr>
+        <w:kinsoku/>
+        <w:wordWrap/>
+        <w:overflowPunct/>
+        <w:topLinePunct w:val="0"/>
+        <w:autoSpaceDE/>
+        <w:autoSpaceDN/>
+        <w:bidi w:val="0"/>
+        <w:adjustRightInd/>
+        <w:snapToGrid/>
+        <w:spacing w:line="360" w:lineRule="auto"/>
+        <w:textAlignment w:val="auto"/>
+        <w:rPr>
+          <w:rFonts w:hint="default" w:eastAsia="宋体" w:asciiTheme="majorHAnsi" w:hAnsiTheme="majorHAnsi"/>
+          <w:sz w:val="24"/>
+          <w:szCs w:val="24"/>
+          <w:lang w:val="en-US" w:eastAsia="zh-CN"/>
+        </w:rPr>
+      </w:pPr>
+    </w:p>
+    <w:p>
+      <w:pPr>
+        <w:keepNext w:val="0"/>
+        <w:keepLines w:val="0"/>
+        <w:pageBreakBefore w:val="0"/>
+        <w:widowControl w:val="0"/>
         <w:numPr>
           <w:ilvl w:val="0"/>
           <w:numId w:val="2"/>
         </w:numPr>
-        <w:rPr>
-          <w:rFonts w:hint="default" w:eastAsia="宋体" w:asciiTheme="majorHAnsi" w:hAnsiTheme="majorHAnsi"/>
-          <w:lang w:val="en-US" w:eastAsia="zh-CN"/>
-        </w:rPr>
-      </w:pPr>
-      <w:r>
-        <w:rPr>
-          <w:rFonts w:hint="eastAsia" w:eastAsia="宋体" w:asciiTheme="majorHAnsi" w:hAnsiTheme="majorHAnsi"/>
+        <w:kinsoku/>
+        <w:wordWrap/>
+        <w:overflowPunct/>
+        <w:topLinePunct w:val="0"/>
+        <w:autoSpaceDE/>
+        <w:autoSpaceDN/>
+        <w:bidi w:val="0"/>
+        <w:adjustRightInd/>
+        <w:snapToGrid/>
+        <w:spacing w:line="360" w:lineRule="auto"/>
+        <w:textAlignment w:val="auto"/>
+        <w:rPr>
+          <w:rFonts w:hint="default" w:eastAsia="宋体" w:asciiTheme="majorHAnsi" w:hAnsiTheme="majorHAnsi"/>
+          <w:sz w:val="24"/>
+          <w:szCs w:val="24"/>
+          <w:lang w:val="en-US" w:eastAsia="zh-CN"/>
+        </w:rPr>
+      </w:pPr>
+      <w:r>
+        <w:rPr>
+          <w:rFonts w:hint="eastAsia" w:eastAsia="宋体" w:asciiTheme="majorHAnsi" w:hAnsiTheme="majorHAnsi"/>
+          <w:sz w:val="24"/>
+          <w:szCs w:val="24"/>
           <w:lang w:val="en-US" w:eastAsia="zh-CN"/>
         </w:rPr>
         <w:t>pose驱动命令</w:t>
@@ -460,15 +1227,34 @@
     </w:p>
     <w:p>
       <w:pPr>
+        <w:keepNext w:val="0"/>
+        <w:keepLines w:val="0"/>
+        <w:pageBreakBefore w:val="0"/>
+        <w:widowControl w:val="0"/>
+        <w:kinsoku/>
+        <w:wordWrap/>
+        <w:overflowPunct/>
+        <w:topLinePunct w:val="0"/>
+        <w:autoSpaceDE/>
+        <w:autoSpaceDN/>
+        <w:bidi w:val="0"/>
+        <w:adjustRightInd/>
+        <w:snapToGrid/>
+        <w:spacing w:line="360" w:lineRule="auto"/>
         <w:ind w:left="420" w:leftChars="200"/>
-        <w:rPr>
-          <w:rFonts w:hint="default" w:eastAsia="宋体" w:asciiTheme="majorHAnsi" w:hAnsiTheme="majorHAnsi"/>
-          <w:lang w:val="en-US" w:eastAsia="zh-CN"/>
-        </w:rPr>
-      </w:pPr>
-      <w:r>
-        <w:rPr>
-          <w:rFonts w:hint="eastAsia" w:eastAsia="宋体" w:asciiTheme="majorHAnsi" w:hAnsiTheme="majorHAnsi"/>
+        <w:textAlignment w:val="auto"/>
+        <w:rPr>
+          <w:rFonts w:hint="default" w:eastAsia="宋体" w:asciiTheme="majorHAnsi" w:hAnsiTheme="majorHAnsi"/>
+          <w:sz w:val="24"/>
+          <w:szCs w:val="24"/>
+          <w:lang w:val="en-US" w:eastAsia="zh-CN"/>
+        </w:rPr>
+      </w:pPr>
+      <w:r>
+        <w:rPr>
+          <w:rFonts w:hint="eastAsia" w:eastAsia="宋体" w:asciiTheme="majorHAnsi" w:hAnsiTheme="majorHAnsi"/>
+          <w:sz w:val="24"/>
+          <w:szCs w:val="24"/>
           <w:lang w:val="en-US" w:eastAsia="zh-CN"/>
         </w:rPr>
         <w:t>p</w:t>
@@ -476,6 +1262,8 @@
       <w:r>
         <w:rPr>
           <w:rFonts w:hint="default" w:eastAsia="宋体" w:asciiTheme="majorHAnsi" w:hAnsiTheme="majorHAnsi"/>
+          <w:sz w:val="24"/>
+          <w:szCs w:val="24"/>
           <w:lang w:val="en-US" w:eastAsia="zh-CN"/>
         </w:rPr>
         <w:t>ython</w:t>
@@ -483,6 +1271,8 @@
       <w:r>
         <w:rPr>
           <w:rFonts w:hint="eastAsia" w:eastAsia="宋体" w:asciiTheme="majorHAnsi" w:hAnsiTheme="majorHAnsi"/>
+          <w:sz w:val="24"/>
+          <w:szCs w:val="24"/>
           <w:lang w:val="en-US" w:eastAsia="zh-CN"/>
         </w:rPr>
         <w:t xml:space="preserve"> </w:t>
@@ -490,6 +1280,8 @@
       <w:r>
         <w:rPr>
           <w:rFonts w:hint="default" w:eastAsia="宋体" w:asciiTheme="majorHAnsi" w:hAnsiTheme="majorHAnsi"/>
+          <w:sz w:val="24"/>
+          <w:szCs w:val="24"/>
           <w:lang w:val="en-US" w:eastAsia="zh-CN"/>
         </w:rPr>
         <w:t xml:space="preserve">run_demo.py </w:t>
@@ -497,6 +1289,8 @@
       <w:r>
         <w:rPr>
           <w:rFonts w:hint="eastAsia" w:eastAsia="宋体" w:asciiTheme="majorHAnsi" w:hAnsiTheme="majorHAnsi"/>
+          <w:sz w:val="24"/>
+          <w:szCs w:val="24"/>
           <w:lang w:val="en-US" w:eastAsia="zh-CN"/>
         </w:rPr>
         <w:t>\</w:t>
@@ -504,15 +1298,34 @@
     </w:p>
     <w:p>
       <w:pPr>
+        <w:keepNext w:val="0"/>
+        <w:keepLines w:val="0"/>
+        <w:pageBreakBefore w:val="0"/>
+        <w:widowControl w:val="0"/>
+        <w:kinsoku/>
+        <w:wordWrap/>
+        <w:overflowPunct/>
+        <w:topLinePunct w:val="0"/>
+        <w:autoSpaceDE/>
+        <w:autoSpaceDN/>
+        <w:bidi w:val="0"/>
+        <w:adjustRightInd/>
+        <w:snapToGrid/>
+        <w:spacing w:line="360" w:lineRule="auto"/>
         <w:ind w:left="420" w:leftChars="200"/>
-        <w:rPr>
-          <w:rFonts w:hint="default" w:eastAsia="宋体" w:asciiTheme="majorHAnsi" w:hAnsiTheme="majorHAnsi"/>
-          <w:lang w:val="en-US" w:eastAsia="zh-CN"/>
-        </w:rPr>
-      </w:pPr>
-      <w:r>
-        <w:rPr>
-          <w:rFonts w:hint="default" w:eastAsia="宋体" w:asciiTheme="majorHAnsi" w:hAnsiTheme="majorHAnsi"/>
+        <w:textAlignment w:val="auto"/>
+        <w:rPr>
+          <w:rFonts w:hint="default" w:eastAsia="宋体" w:asciiTheme="majorHAnsi" w:hAnsiTheme="majorHAnsi"/>
+          <w:sz w:val="24"/>
+          <w:szCs w:val="24"/>
+          <w:lang w:val="en-US" w:eastAsia="zh-CN"/>
+        </w:rPr>
+      </w:pPr>
+      <w:r>
+        <w:rPr>
+          <w:rFonts w:hint="default" w:eastAsia="宋体" w:asciiTheme="majorHAnsi" w:hAnsiTheme="majorHAnsi"/>
+          <w:sz w:val="24"/>
+          <w:szCs w:val="24"/>
           <w:lang w:val="en-US" w:eastAsia="zh-CN"/>
         </w:rPr>
         <w:t xml:space="preserve">--s_path </w:t>
@@ -520,6 +1333,8 @@
       <w:r>
         <w:rPr>
           <w:rFonts w:hint="eastAsia" w:eastAsia="宋体" w:asciiTheme="majorHAnsi" w:hAnsiTheme="majorHAnsi"/>
+          <w:sz w:val="24"/>
+          <w:szCs w:val="24"/>
           <w:lang w:val="en-US" w:eastAsia="zh-CN"/>
         </w:rPr>
         <w:t>./input/s.mp4 \</w:t>
@@ -527,15 +1342,34 @@
     </w:p>
     <w:p>
       <w:pPr>
+        <w:keepNext w:val="0"/>
+        <w:keepLines w:val="0"/>
+        <w:pageBreakBefore w:val="0"/>
+        <w:widowControl w:val="0"/>
+        <w:kinsoku/>
+        <w:wordWrap/>
+        <w:overflowPunct/>
+        <w:topLinePunct w:val="0"/>
+        <w:autoSpaceDE/>
+        <w:autoSpaceDN/>
+        <w:bidi w:val="0"/>
+        <w:adjustRightInd/>
+        <w:snapToGrid/>
+        <w:spacing w:line="360" w:lineRule="auto"/>
         <w:ind w:left="420" w:leftChars="200"/>
-        <w:rPr>
-          <w:rFonts w:hint="default" w:eastAsia="宋体" w:asciiTheme="majorHAnsi" w:hAnsiTheme="majorHAnsi"/>
-          <w:lang w:val="en-US" w:eastAsia="zh-CN"/>
-        </w:rPr>
-      </w:pPr>
-      <w:r>
-        <w:rPr>
-          <w:rFonts w:hint="default" w:eastAsia="宋体" w:asciiTheme="majorHAnsi" w:hAnsiTheme="majorHAnsi"/>
+        <w:textAlignment w:val="auto"/>
+        <w:rPr>
+          <w:rFonts w:hint="default" w:eastAsia="宋体" w:asciiTheme="majorHAnsi" w:hAnsiTheme="majorHAnsi"/>
+          <w:sz w:val="24"/>
+          <w:szCs w:val="24"/>
+          <w:lang w:val="en-US" w:eastAsia="zh-CN"/>
+        </w:rPr>
+      </w:pPr>
+      <w:r>
+        <w:rPr>
+          <w:rFonts w:hint="default" w:eastAsia="宋体" w:asciiTheme="majorHAnsi" w:hAnsiTheme="majorHAnsi"/>
+          <w:sz w:val="24"/>
+          <w:szCs w:val="24"/>
           <w:lang w:val="en-US" w:eastAsia="zh-CN"/>
         </w:rPr>
         <w:t>--d_path</w:t>
@@ -543,6 +1377,8 @@
       <w:r>
         <w:rPr>
           <w:rFonts w:hint="eastAsia" w:eastAsia="宋体" w:asciiTheme="majorHAnsi" w:hAnsiTheme="majorHAnsi"/>
+          <w:sz w:val="24"/>
+          <w:szCs w:val="24"/>
           <w:lang w:val="en-US" w:eastAsia="zh-CN"/>
         </w:rPr>
         <w:t xml:space="preserve"> ./input</w:t>
@@ -550,12 +1386,16 @@
       <w:r>
         <w:rPr>
           <w:rFonts w:asciiTheme="majorHAnsi" w:hAnsiTheme="majorHAnsi" w:eastAsiaTheme="majorHAnsi"/>
+          <w:sz w:val="24"/>
+          <w:szCs w:val="24"/>
         </w:rPr>
         <w:t>/</w:t>
       </w:r>
       <w:r>
         <w:rPr>
           <w:rFonts w:hint="eastAsia" w:eastAsia="宋体" w:asciiTheme="majorHAnsi" w:hAnsiTheme="majorHAnsi"/>
+          <w:sz w:val="24"/>
+          <w:szCs w:val="24"/>
           <w:lang w:val="en-US" w:eastAsia="zh-CN"/>
         </w:rPr>
         <w:t>d.mp4</w:t>
@@ -563,6 +1403,8 @@
       <w:r>
         <w:rPr>
           <w:rFonts w:hint="default" w:eastAsia="宋体" w:asciiTheme="majorHAnsi" w:hAnsiTheme="majorHAnsi"/>
+          <w:sz w:val="24"/>
+          <w:szCs w:val="24"/>
           <w:lang w:val="en-US" w:eastAsia="zh-CN"/>
         </w:rPr>
         <w:t xml:space="preserve"> </w:t>
@@ -570,6 +1412,8 @@
       <w:r>
         <w:rPr>
           <w:rFonts w:hint="eastAsia" w:eastAsia="宋体" w:asciiTheme="majorHAnsi" w:hAnsiTheme="majorHAnsi"/>
+          <w:sz w:val="24"/>
+          <w:szCs w:val="24"/>
           <w:lang w:val="en-US" w:eastAsia="zh-CN"/>
         </w:rPr>
         <w:t>\</w:t>
@@ -577,15 +1421,34 @@
     </w:p>
     <w:p>
       <w:pPr>
+        <w:keepNext w:val="0"/>
+        <w:keepLines w:val="0"/>
+        <w:pageBreakBefore w:val="0"/>
+        <w:widowControl w:val="0"/>
+        <w:kinsoku/>
+        <w:wordWrap/>
+        <w:overflowPunct/>
+        <w:topLinePunct w:val="0"/>
+        <w:autoSpaceDE/>
+        <w:autoSpaceDN/>
+        <w:bidi w:val="0"/>
+        <w:adjustRightInd/>
+        <w:snapToGrid/>
+        <w:spacing w:line="360" w:lineRule="auto"/>
         <w:ind w:left="420" w:leftChars="200"/>
-        <w:rPr>
-          <w:rFonts w:hint="eastAsia" w:eastAsia="宋体" w:asciiTheme="majorHAnsi" w:hAnsiTheme="majorHAnsi"/>
-          <w:lang w:val="en-US" w:eastAsia="zh-CN"/>
-        </w:rPr>
-      </w:pPr>
-      <w:r>
-        <w:rPr>
-          <w:rFonts w:hint="default" w:eastAsia="宋体" w:asciiTheme="majorHAnsi" w:hAnsiTheme="majorHAnsi"/>
+        <w:textAlignment w:val="auto"/>
+        <w:rPr>
+          <w:rFonts w:hint="eastAsia" w:eastAsia="宋体" w:asciiTheme="majorHAnsi" w:hAnsiTheme="majorHAnsi"/>
+          <w:sz w:val="24"/>
+          <w:szCs w:val="24"/>
+          <w:lang w:val="en-US" w:eastAsia="zh-CN"/>
+        </w:rPr>
+      </w:pPr>
+      <w:r>
+        <w:rPr>
+          <w:rFonts w:hint="default" w:eastAsia="宋体" w:asciiTheme="majorHAnsi" w:hAnsiTheme="majorHAnsi"/>
+          <w:sz w:val="24"/>
+          <w:szCs w:val="24"/>
           <w:lang w:val="en-US" w:eastAsia="zh-CN"/>
         </w:rPr>
         <w:t xml:space="preserve">--model_path </w:t>
@@ -593,6 +1456,8 @@
       <w:r>
         <w:rPr>
           <w:rFonts w:hint="eastAsia" w:eastAsia="宋体" w:asciiTheme="majorHAnsi" w:hAnsiTheme="majorHAnsi"/>
+          <w:sz w:val="24"/>
+          <w:szCs w:val="24"/>
           <w:lang w:val="en-US" w:eastAsia="zh-CN"/>
         </w:rPr>
         <w:t>./</w:t>
@@ -600,6 +1465,8 @@
       <w:r>
         <w:rPr>
           <w:rFonts w:hint="default" w:eastAsia="宋体" w:asciiTheme="majorHAnsi" w:hAnsiTheme="majorHAnsi"/>
+          <w:sz w:val="24"/>
+          <w:szCs w:val="24"/>
           <w:lang w:val="en-US" w:eastAsia="zh-CN"/>
         </w:rPr>
         <w:t xml:space="preserve">checkpoints/dpe.pt </w:t>
@@ -607,6 +1474,8 @@
       <w:r>
         <w:rPr>
           <w:rFonts w:hint="eastAsia" w:eastAsia="宋体" w:asciiTheme="majorHAnsi" w:hAnsiTheme="majorHAnsi"/>
+          <w:sz w:val="24"/>
+          <w:szCs w:val="24"/>
           <w:lang w:val="en-US" w:eastAsia="zh-CN"/>
         </w:rPr>
         <w:t>\</w:t>
@@ -614,15 +1483,34 @@
     </w:p>
     <w:p>
       <w:pPr>
+        <w:keepNext w:val="0"/>
+        <w:keepLines w:val="0"/>
+        <w:pageBreakBefore w:val="0"/>
+        <w:widowControl w:val="0"/>
+        <w:kinsoku/>
+        <w:wordWrap/>
+        <w:overflowPunct/>
+        <w:topLinePunct w:val="0"/>
+        <w:autoSpaceDE/>
+        <w:autoSpaceDN/>
+        <w:bidi w:val="0"/>
+        <w:adjustRightInd/>
+        <w:snapToGrid/>
+        <w:spacing w:line="360" w:lineRule="auto"/>
         <w:ind w:left="420" w:leftChars="200"/>
-        <w:rPr>
-          <w:rFonts w:hint="eastAsia" w:eastAsia="宋体" w:asciiTheme="majorHAnsi" w:hAnsiTheme="majorHAnsi"/>
-          <w:lang w:val="en-US" w:eastAsia="zh-CN"/>
-        </w:rPr>
-      </w:pPr>
-      <w:r>
-        <w:rPr>
-          <w:rFonts w:hint="default" w:eastAsia="宋体" w:asciiTheme="majorHAnsi" w:hAnsiTheme="majorHAnsi"/>
+        <w:textAlignment w:val="auto"/>
+        <w:rPr>
+          <w:rFonts w:hint="eastAsia" w:eastAsia="宋体" w:asciiTheme="majorHAnsi" w:hAnsiTheme="majorHAnsi"/>
+          <w:sz w:val="24"/>
+          <w:szCs w:val="24"/>
+          <w:lang w:val="en-US" w:eastAsia="zh-CN"/>
+        </w:rPr>
+      </w:pPr>
+      <w:r>
+        <w:rPr>
+          <w:rFonts w:hint="default" w:eastAsia="宋体" w:asciiTheme="majorHAnsi" w:hAnsiTheme="majorHAnsi"/>
+          <w:sz w:val="24"/>
+          <w:szCs w:val="24"/>
           <w:lang w:val="en-US" w:eastAsia="zh-CN"/>
         </w:rPr>
         <w:t xml:space="preserve">--face </w:t>
@@ -630,6 +1518,8 @@
       <w:r>
         <w:rPr>
           <w:rFonts w:hint="eastAsia" w:eastAsia="宋体" w:asciiTheme="majorHAnsi" w:hAnsiTheme="majorHAnsi"/>
+          <w:sz w:val="24"/>
+          <w:szCs w:val="24"/>
           <w:lang w:val="en-US" w:eastAsia="zh-CN"/>
         </w:rPr>
         <w:t>pose</w:t>
@@ -637,6 +1527,8 @@
       <w:r>
         <w:rPr>
           <w:rFonts w:hint="default" w:eastAsia="宋体" w:asciiTheme="majorHAnsi" w:hAnsiTheme="majorHAnsi"/>
+          <w:sz w:val="24"/>
+          <w:szCs w:val="24"/>
           <w:lang w:val="en-US" w:eastAsia="zh-CN"/>
         </w:rPr>
         <w:t xml:space="preserve"> </w:t>
@@ -644,6 +1536,8 @@
       <w:r>
         <w:rPr>
           <w:rFonts w:hint="eastAsia" w:eastAsia="宋体" w:asciiTheme="majorHAnsi" w:hAnsiTheme="majorHAnsi"/>
+          <w:sz w:val="24"/>
+          <w:szCs w:val="24"/>
           <w:lang w:val="en-US" w:eastAsia="zh-CN"/>
         </w:rPr>
         <w:t>\</w:t>
@@ -651,15 +1545,34 @@
     </w:p>
     <w:p>
       <w:pPr>
+        <w:keepNext w:val="0"/>
+        <w:keepLines w:val="0"/>
+        <w:pageBreakBefore w:val="0"/>
+        <w:widowControl w:val="0"/>
+        <w:kinsoku/>
+        <w:wordWrap/>
+        <w:overflowPunct/>
+        <w:topLinePunct w:val="0"/>
+        <w:autoSpaceDE/>
+        <w:autoSpaceDN/>
+        <w:bidi w:val="0"/>
+        <w:adjustRightInd/>
+        <w:snapToGrid/>
+        <w:spacing w:line="360" w:lineRule="auto"/>
         <w:ind w:left="420" w:leftChars="200"/>
-        <w:rPr>
-          <w:rFonts w:hint="eastAsia" w:eastAsia="宋体" w:asciiTheme="majorHAnsi" w:hAnsiTheme="majorHAnsi"/>
-          <w:lang w:val="en-US" w:eastAsia="zh-CN"/>
-        </w:rPr>
-      </w:pPr>
-      <w:r>
-        <w:rPr>
-          <w:rFonts w:hint="default" w:eastAsia="宋体" w:asciiTheme="majorHAnsi" w:hAnsiTheme="majorHAnsi"/>
+        <w:textAlignment w:val="auto"/>
+        <w:rPr>
+          <w:rFonts w:hint="eastAsia" w:eastAsia="宋体" w:asciiTheme="majorHAnsi" w:hAnsiTheme="majorHAnsi"/>
+          <w:sz w:val="24"/>
+          <w:szCs w:val="24"/>
+          <w:lang w:val="en-US" w:eastAsia="zh-CN"/>
+        </w:rPr>
+      </w:pPr>
+      <w:r>
+        <w:rPr>
+          <w:rFonts w:hint="default" w:eastAsia="宋体" w:asciiTheme="majorHAnsi" w:hAnsiTheme="majorHAnsi"/>
+          <w:sz w:val="24"/>
+          <w:szCs w:val="24"/>
           <w:lang w:val="en-US" w:eastAsia="zh-CN"/>
         </w:rPr>
         <w:t xml:space="preserve">--output_folder </w:t>
@@ -667,6 +1580,8 @@
       <w:r>
         <w:rPr>
           <w:rFonts w:hint="eastAsia" w:eastAsia="宋体" w:asciiTheme="majorHAnsi" w:hAnsiTheme="majorHAnsi"/>
+          <w:sz w:val="24"/>
+          <w:szCs w:val="24"/>
           <w:lang w:val="en-US" w:eastAsia="zh-CN"/>
         </w:rPr>
         <w:t>./output</w:t>
@@ -674,27 +1589,63 @@
     </w:p>
     <w:p>
       <w:pPr>
+        <w:keepNext w:val="0"/>
+        <w:keepLines w:val="0"/>
+        <w:pageBreakBefore w:val="0"/>
+        <w:widowControl w:val="0"/>
+        <w:kinsoku/>
+        <w:wordWrap/>
+        <w:overflowPunct/>
+        <w:topLinePunct w:val="0"/>
+        <w:autoSpaceDE/>
+        <w:autoSpaceDN/>
+        <w:bidi w:val="0"/>
+        <w:adjustRightInd/>
+        <w:snapToGrid/>
+        <w:spacing w:line="360" w:lineRule="auto"/>
         <w:ind w:left="420" w:leftChars="200"/>
-        <w:rPr>
-          <w:rFonts w:hint="eastAsia" w:eastAsia="宋体" w:asciiTheme="majorHAnsi" w:hAnsiTheme="majorHAnsi"/>
-          <w:lang w:val="en-US" w:eastAsia="zh-CN"/>
-        </w:rPr>
-      </w:pPr>
-    </w:p>
-    <w:p>
-      <w:pPr>
+        <w:textAlignment w:val="auto"/>
+        <w:rPr>
+          <w:rFonts w:hint="eastAsia" w:eastAsia="宋体" w:asciiTheme="majorHAnsi" w:hAnsiTheme="majorHAnsi"/>
+          <w:sz w:val="24"/>
+          <w:szCs w:val="24"/>
+          <w:lang w:val="en-US" w:eastAsia="zh-CN"/>
+        </w:rPr>
+      </w:pPr>
+    </w:p>
+    <w:p>
+      <w:pPr>
+        <w:keepNext w:val="0"/>
+        <w:keepLines w:val="0"/>
+        <w:pageBreakBefore w:val="0"/>
+        <w:widowControl w:val="0"/>
         <w:numPr>
           <w:ilvl w:val="0"/>
           <w:numId w:val="2"/>
         </w:numPr>
-        <w:rPr>
-          <w:rFonts w:hint="default" w:eastAsia="宋体" w:asciiTheme="majorHAnsi" w:hAnsiTheme="majorHAnsi"/>
-          <w:lang w:val="en-US" w:eastAsia="zh-CN"/>
-        </w:rPr>
-      </w:pPr>
-      <w:r>
-        <w:rPr>
-          <w:rFonts w:hint="eastAsia" w:eastAsia="宋体" w:asciiTheme="majorHAnsi" w:hAnsiTheme="majorHAnsi"/>
+        <w:kinsoku/>
+        <w:wordWrap/>
+        <w:overflowPunct/>
+        <w:topLinePunct w:val="0"/>
+        <w:autoSpaceDE/>
+        <w:autoSpaceDN/>
+        <w:bidi w:val="0"/>
+        <w:adjustRightInd/>
+        <w:snapToGrid/>
+        <w:spacing w:line="360" w:lineRule="auto"/>
+        <w:textAlignment w:val="auto"/>
+        <w:rPr>
+          <w:rFonts w:hint="default" w:eastAsia="宋体" w:asciiTheme="majorHAnsi" w:hAnsiTheme="majorHAnsi"/>
+          <w:sz w:val="24"/>
+          <w:szCs w:val="24"/>
+          <w:lang w:val="en-US" w:eastAsia="zh-CN"/>
+        </w:rPr>
+      </w:pPr>
+      <w:r>
+        <w:rPr>
+          <w:rFonts w:hint="eastAsia" w:eastAsia="宋体" w:asciiTheme="majorHAnsi" w:hAnsiTheme="majorHAnsi"/>
+          <w:sz w:val="24"/>
+          <w:szCs w:val="24"/>
           <w:lang w:val="en-US" w:eastAsia="zh-CN"/>
         </w:rPr>
         <w:t>expression驱动命令</w:t>
@@ -702,15 +1653,34 @@
     </w:p>
     <w:p>
       <w:pPr>
+        <w:keepNext w:val="0"/>
+        <w:keepLines w:val="0"/>
+        <w:pageBreakBefore w:val="0"/>
+        <w:widowControl w:val="0"/>
+        <w:kinsoku/>
+        <w:wordWrap/>
+        <w:overflowPunct/>
+        <w:topLinePunct w:val="0"/>
+        <w:autoSpaceDE/>
+        <w:autoSpaceDN/>
+        <w:bidi w:val="0"/>
+        <w:adjustRightInd/>
+        <w:snapToGrid/>
+        <w:spacing w:line="360" w:lineRule="auto"/>
         <w:ind w:left="420" w:leftChars="200"/>
-        <w:rPr>
-          <w:rFonts w:hint="default" w:eastAsia="宋体" w:asciiTheme="majorHAnsi" w:hAnsiTheme="majorHAnsi"/>
-          <w:lang w:val="en-US" w:eastAsia="zh-CN"/>
-        </w:rPr>
-      </w:pPr>
-      <w:r>
-        <w:rPr>
-          <w:rFonts w:hint="eastAsia" w:eastAsia="宋体" w:asciiTheme="majorHAnsi" w:hAnsiTheme="majorHAnsi"/>
+        <w:textAlignment w:val="auto"/>
+        <w:rPr>
+          <w:rFonts w:hint="default" w:eastAsia="宋体" w:asciiTheme="majorHAnsi" w:hAnsiTheme="majorHAnsi"/>
+          <w:sz w:val="24"/>
+          <w:szCs w:val="24"/>
+          <w:lang w:val="en-US" w:eastAsia="zh-CN"/>
+        </w:rPr>
+      </w:pPr>
+      <w:r>
+        <w:rPr>
+          <w:rFonts w:hint="eastAsia" w:eastAsia="宋体" w:asciiTheme="majorHAnsi" w:hAnsiTheme="majorHAnsi"/>
+          <w:sz w:val="24"/>
+          <w:szCs w:val="24"/>
           <w:lang w:val="en-US" w:eastAsia="zh-CN"/>
         </w:rPr>
         <w:t>p</w:t>
@@ -718,6 +1688,8 @@
       <w:r>
         <w:rPr>
           <w:rFonts w:hint="default" w:eastAsia="宋体" w:asciiTheme="majorHAnsi" w:hAnsiTheme="majorHAnsi"/>
+          <w:sz w:val="24"/>
+          <w:szCs w:val="24"/>
           <w:lang w:val="en-US" w:eastAsia="zh-CN"/>
         </w:rPr>
         <w:t>ython</w:t>
@@ -725,6 +1697,8 @@
       <w:r>
         <w:rPr>
           <w:rFonts w:hint="eastAsia" w:eastAsia="宋体" w:asciiTheme="majorHAnsi" w:hAnsiTheme="majorHAnsi"/>
+          <w:sz w:val="24"/>
+          <w:szCs w:val="24"/>
           <w:lang w:val="en-US" w:eastAsia="zh-CN"/>
         </w:rPr>
         <w:t xml:space="preserve"> </w:t>
@@ -732,6 +1706,8 @@
       <w:r>
         <w:rPr>
           <w:rFonts w:hint="default" w:eastAsia="宋体" w:asciiTheme="majorHAnsi" w:hAnsiTheme="majorHAnsi"/>
+          <w:sz w:val="24"/>
+          <w:szCs w:val="24"/>
           <w:lang w:val="en-US" w:eastAsia="zh-CN"/>
         </w:rPr>
         <w:t xml:space="preserve">run_demo.py </w:t>
@@ -739,6 +1715,8 @@
       <w:r>
         <w:rPr>
           <w:rFonts w:hint="eastAsia" w:eastAsia="宋体" w:asciiTheme="majorHAnsi" w:hAnsiTheme="majorHAnsi"/>
+          <w:sz w:val="24"/>
+          <w:szCs w:val="24"/>
           <w:lang w:val="en-US" w:eastAsia="zh-CN"/>
         </w:rPr>
         <w:t>\</w:t>
@@ -746,15 +1724,34 @@
     </w:p>
     <w:p>
       <w:pPr>
+        <w:keepNext w:val="0"/>
+        <w:keepLines w:val="0"/>
+        <w:pageBreakBefore w:val="0"/>
+        <w:widowControl w:val="0"/>
+        <w:kinsoku/>
+        <w:wordWrap/>
+        <w:overflowPunct/>
+        <w:topLinePunct w:val="0"/>
+        <w:autoSpaceDE/>
+        <w:autoSpaceDN/>
+        <w:bidi w:val="0"/>
+        <w:adjustRightInd/>
+        <w:snapToGrid/>
+        <w:spacing w:line="360" w:lineRule="auto"/>
         <w:ind w:left="420" w:leftChars="200"/>
-        <w:rPr>
-          <w:rFonts w:hint="default" w:eastAsia="宋体" w:asciiTheme="majorHAnsi" w:hAnsiTheme="majorHAnsi"/>
-          <w:lang w:val="en-US" w:eastAsia="zh-CN"/>
-        </w:rPr>
-      </w:pPr>
-      <w:r>
-        <w:rPr>
-          <w:rFonts w:hint="default" w:eastAsia="宋体" w:asciiTheme="majorHAnsi" w:hAnsiTheme="majorHAnsi"/>
+        <w:textAlignment w:val="auto"/>
+        <w:rPr>
+          <w:rFonts w:hint="default" w:eastAsia="宋体" w:asciiTheme="majorHAnsi" w:hAnsiTheme="majorHAnsi"/>
+          <w:sz w:val="24"/>
+          <w:szCs w:val="24"/>
+          <w:lang w:val="en-US" w:eastAsia="zh-CN"/>
+        </w:rPr>
+      </w:pPr>
+      <w:r>
+        <w:rPr>
+          <w:rFonts w:hint="default" w:eastAsia="宋体" w:asciiTheme="majorHAnsi" w:hAnsiTheme="majorHAnsi"/>
+          <w:sz w:val="24"/>
+          <w:szCs w:val="24"/>
           <w:lang w:val="en-US" w:eastAsia="zh-CN"/>
         </w:rPr>
         <w:t xml:space="preserve">--s_path </w:t>
@@ -762,6 +1759,8 @@
       <w:r>
         <w:rPr>
           <w:rFonts w:hint="eastAsia" w:eastAsia="宋体" w:asciiTheme="majorHAnsi" w:hAnsiTheme="majorHAnsi"/>
+          <w:sz w:val="24"/>
+          <w:szCs w:val="24"/>
           <w:lang w:val="en-US" w:eastAsia="zh-CN"/>
         </w:rPr>
         <w:t>./input/s.mp4 \</w:t>
@@ -769,15 +1768,34 @@
     </w:p>
     <w:p>
       <w:pPr>
+        <w:keepNext w:val="0"/>
+        <w:keepLines w:val="0"/>
+        <w:pageBreakBefore w:val="0"/>
+        <w:widowControl w:val="0"/>
+        <w:kinsoku/>
+        <w:wordWrap/>
+        <w:overflowPunct/>
+        <w:topLinePunct w:val="0"/>
+        <w:autoSpaceDE/>
+        <w:autoSpaceDN/>
+        <w:bidi w:val="0"/>
+        <w:adjustRightInd/>
+        <w:snapToGrid/>
+        <w:spacing w:line="360" w:lineRule="auto"/>
         <w:ind w:left="420" w:leftChars="200"/>
-        <w:rPr>
-          <w:rFonts w:hint="default" w:eastAsia="宋体" w:asciiTheme="majorHAnsi" w:hAnsiTheme="majorHAnsi"/>
-          <w:lang w:val="en-US" w:eastAsia="zh-CN"/>
-        </w:rPr>
-      </w:pPr>
-      <w:r>
-        <w:rPr>
-          <w:rFonts w:hint="default" w:eastAsia="宋体" w:asciiTheme="majorHAnsi" w:hAnsiTheme="majorHAnsi"/>
+        <w:textAlignment w:val="auto"/>
+        <w:rPr>
+          <w:rFonts w:hint="default" w:eastAsia="宋体" w:asciiTheme="majorHAnsi" w:hAnsiTheme="majorHAnsi"/>
+          <w:sz w:val="24"/>
+          <w:szCs w:val="24"/>
+          <w:lang w:val="en-US" w:eastAsia="zh-CN"/>
+        </w:rPr>
+      </w:pPr>
+      <w:r>
+        <w:rPr>
+          <w:rFonts w:hint="default" w:eastAsia="宋体" w:asciiTheme="majorHAnsi" w:hAnsiTheme="majorHAnsi"/>
+          <w:sz w:val="24"/>
+          <w:szCs w:val="24"/>
           <w:lang w:val="en-US" w:eastAsia="zh-CN"/>
         </w:rPr>
         <w:t xml:space="preserve">--d_path </w:t>
@@ -785,6 +1803,8 @@
       <w:r>
         <w:rPr>
           <w:rFonts w:hint="eastAsia" w:eastAsia="宋体" w:asciiTheme="majorHAnsi" w:hAnsiTheme="majorHAnsi"/>
+          <w:sz w:val="24"/>
+          <w:szCs w:val="24"/>
           <w:lang w:val="en-US" w:eastAsia="zh-CN"/>
         </w:rPr>
         <w:t>./input</w:t>
@@ -792,12 +1812,16 @@
       <w:r>
         <w:rPr>
           <w:rFonts w:asciiTheme="majorHAnsi" w:hAnsiTheme="majorHAnsi" w:eastAsiaTheme="majorHAnsi"/>
+          <w:sz w:val="24"/>
+          <w:szCs w:val="24"/>
         </w:rPr>
         <w:t>/</w:t>
       </w:r>
       <w:r>
         <w:rPr>
           <w:rFonts w:hint="eastAsia" w:eastAsia="宋体" w:asciiTheme="majorHAnsi" w:hAnsiTheme="majorHAnsi"/>
+          <w:sz w:val="24"/>
+          <w:szCs w:val="24"/>
           <w:lang w:val="en-US" w:eastAsia="zh-CN"/>
         </w:rPr>
         <w:t>d.mp4</w:t>
@@ -805,6 +1829,8 @@
       <w:r>
         <w:rPr>
           <w:rFonts w:hint="default" w:eastAsia="宋体" w:asciiTheme="majorHAnsi" w:hAnsiTheme="majorHAnsi"/>
+          <w:sz w:val="24"/>
+          <w:szCs w:val="24"/>
           <w:lang w:val="en-US" w:eastAsia="zh-CN"/>
         </w:rPr>
         <w:t xml:space="preserve"> </w:t>
@@ -812,6 +1838,8 @@
       <w:r>
         <w:rPr>
           <w:rFonts w:hint="eastAsia" w:eastAsia="宋体" w:asciiTheme="majorHAnsi" w:hAnsiTheme="majorHAnsi"/>
+          <w:sz w:val="24"/>
+          <w:szCs w:val="24"/>
           <w:lang w:val="en-US" w:eastAsia="zh-CN"/>
         </w:rPr>
         <w:t>\</w:t>
@@ -819,15 +1847,34 @@
     </w:p>
     <w:p>
       <w:pPr>
+        <w:keepNext w:val="0"/>
+        <w:keepLines w:val="0"/>
+        <w:pageBreakBefore w:val="0"/>
+        <w:widowControl w:val="0"/>
+        <w:kinsoku/>
+        <w:wordWrap/>
+        <w:overflowPunct/>
+        <w:topLinePunct w:val="0"/>
+        <w:autoSpaceDE/>
+        <w:autoSpaceDN/>
+        <w:bidi w:val="0"/>
+        <w:adjustRightInd/>
+        <w:snapToGrid/>
+        <w:spacing w:line="360" w:lineRule="auto"/>
         <w:ind w:left="420" w:leftChars="200"/>
-        <w:rPr>
-          <w:rFonts w:hint="eastAsia" w:eastAsia="宋体" w:asciiTheme="majorHAnsi" w:hAnsiTheme="majorHAnsi"/>
-          <w:lang w:val="en-US" w:eastAsia="zh-CN"/>
-        </w:rPr>
-      </w:pPr>
-      <w:r>
-        <w:rPr>
-          <w:rFonts w:hint="default" w:eastAsia="宋体" w:asciiTheme="majorHAnsi" w:hAnsiTheme="majorHAnsi"/>
+        <w:textAlignment w:val="auto"/>
+        <w:rPr>
+          <w:rFonts w:hint="eastAsia" w:eastAsia="宋体" w:asciiTheme="majorHAnsi" w:hAnsiTheme="majorHAnsi"/>
+          <w:sz w:val="24"/>
+          <w:szCs w:val="24"/>
+          <w:lang w:val="en-US" w:eastAsia="zh-CN"/>
+        </w:rPr>
+      </w:pPr>
+      <w:r>
+        <w:rPr>
+          <w:rFonts w:hint="default" w:eastAsia="宋体" w:asciiTheme="majorHAnsi" w:hAnsiTheme="majorHAnsi"/>
+          <w:sz w:val="24"/>
+          <w:szCs w:val="24"/>
           <w:lang w:val="en-US" w:eastAsia="zh-CN"/>
         </w:rPr>
         <w:t xml:space="preserve">--model_path </w:t>
@@ -835,6 +1882,8 @@
       <w:r>
         <w:rPr>
           <w:rFonts w:hint="eastAsia" w:eastAsia="宋体" w:asciiTheme="majorHAnsi" w:hAnsiTheme="majorHAnsi"/>
+          <w:sz w:val="24"/>
+          <w:szCs w:val="24"/>
           <w:lang w:val="en-US" w:eastAsia="zh-CN"/>
         </w:rPr>
         <w:t>./</w:t>
@@ -842,6 +1891,8 @@
       <w:r>
         <w:rPr>
           <w:rFonts w:hint="default" w:eastAsia="宋体" w:asciiTheme="majorHAnsi" w:hAnsiTheme="majorHAnsi"/>
+          <w:sz w:val="24"/>
+          <w:szCs w:val="24"/>
           <w:lang w:val="en-US" w:eastAsia="zh-CN"/>
         </w:rPr>
         <w:t xml:space="preserve">checkpoints/dpe.pt </w:t>
@@ -849,6 +1900,8 @@
       <w:r>
         <w:rPr>
           <w:rFonts w:hint="eastAsia" w:eastAsia="宋体" w:asciiTheme="majorHAnsi" w:hAnsiTheme="majorHAnsi"/>
+          <w:sz w:val="24"/>
+          <w:szCs w:val="24"/>
           <w:lang w:val="en-US" w:eastAsia="zh-CN"/>
         </w:rPr>
         <w:t>\</w:t>
@@ -856,15 +1909,34 @@
     </w:p>
     <w:p>
       <w:pPr>
+        <w:keepNext w:val="0"/>
+        <w:keepLines w:val="0"/>
+        <w:pageBreakBefore w:val="0"/>
+        <w:widowControl w:val="0"/>
+        <w:kinsoku/>
+        <w:wordWrap/>
+        <w:overflowPunct/>
+        <w:topLinePunct w:val="0"/>
+        <w:autoSpaceDE/>
+        <w:autoSpaceDN/>
+        <w:bidi w:val="0"/>
+        <w:adjustRightInd/>
+        <w:snapToGrid/>
+        <w:spacing w:line="360" w:lineRule="auto"/>
         <w:ind w:left="420" w:leftChars="200"/>
-        <w:rPr>
-          <w:rFonts w:hint="eastAsia" w:eastAsia="宋体" w:asciiTheme="majorHAnsi" w:hAnsiTheme="majorHAnsi"/>
-          <w:lang w:val="en-US" w:eastAsia="zh-CN"/>
-        </w:rPr>
-      </w:pPr>
-      <w:r>
-        <w:rPr>
-          <w:rFonts w:hint="default" w:eastAsia="宋体" w:asciiTheme="majorHAnsi" w:hAnsiTheme="majorHAnsi"/>
+        <w:textAlignment w:val="auto"/>
+        <w:rPr>
+          <w:rFonts w:hint="eastAsia" w:eastAsia="宋体" w:asciiTheme="majorHAnsi" w:hAnsiTheme="majorHAnsi"/>
+          <w:sz w:val="24"/>
+          <w:szCs w:val="24"/>
+          <w:lang w:val="en-US" w:eastAsia="zh-CN"/>
+        </w:rPr>
+      </w:pPr>
+      <w:r>
+        <w:rPr>
+          <w:rFonts w:hint="default" w:eastAsia="宋体" w:asciiTheme="majorHAnsi" w:hAnsiTheme="majorHAnsi"/>
+          <w:sz w:val="24"/>
+          <w:szCs w:val="24"/>
           <w:lang w:val="en-US" w:eastAsia="zh-CN"/>
         </w:rPr>
         <w:t xml:space="preserve">--face </w:t>
@@ -872,6 +1944,8 @@
       <w:r>
         <w:rPr>
           <w:rFonts w:hint="eastAsia" w:eastAsia="宋体" w:asciiTheme="majorHAnsi" w:hAnsiTheme="majorHAnsi"/>
+          <w:sz w:val="24"/>
+          <w:szCs w:val="24"/>
           <w:lang w:val="en-US" w:eastAsia="zh-CN"/>
         </w:rPr>
         <w:t>exp</w:t>
@@ -879,6 +1953,8 @@
       <w:r>
         <w:rPr>
           <w:rFonts w:hint="default" w:eastAsia="宋体" w:asciiTheme="majorHAnsi" w:hAnsiTheme="majorHAnsi"/>
+          <w:sz w:val="24"/>
+          <w:szCs w:val="24"/>
           <w:lang w:val="en-US" w:eastAsia="zh-CN"/>
         </w:rPr>
         <w:t xml:space="preserve"> </w:t>
@@ -886,6 +1962,8 @@
       <w:r>
         <w:rPr>
           <w:rFonts w:hint="eastAsia" w:eastAsia="宋体" w:asciiTheme="majorHAnsi" w:hAnsiTheme="majorHAnsi"/>
+          <w:sz w:val="24"/>
+          <w:szCs w:val="24"/>
           <w:lang w:val="en-US" w:eastAsia="zh-CN"/>
         </w:rPr>
         <w:t>\</w:t>
@@ -893,19 +1971,38 @@
     </w:p>
     <w:p>
       <w:pPr>
+        <w:keepNext w:val="0"/>
+        <w:keepLines w:val="0"/>
+        <w:pageBreakBefore w:val="0"/>
+        <w:widowControl w:val="0"/>
         <w:numPr>
           <w:ilvl w:val="0"/>
           <w:numId w:val="0"/>
         </w:numPr>
+        <w:kinsoku/>
+        <w:wordWrap/>
+        <w:overflowPunct/>
+        <w:topLinePunct w:val="0"/>
+        <w:autoSpaceDE/>
+        <w:autoSpaceDN/>
+        <w:bidi w:val="0"/>
+        <w:adjustRightInd/>
+        <w:snapToGrid/>
+        <w:spacing w:line="360" w:lineRule="auto"/>
         <w:ind w:firstLine="420" w:firstLineChars="0"/>
-        <w:rPr>
-          <w:rFonts w:hint="eastAsia" w:eastAsia="宋体" w:asciiTheme="majorHAnsi" w:hAnsiTheme="majorHAnsi"/>
-          <w:lang w:val="en-US" w:eastAsia="zh-CN"/>
-        </w:rPr>
-      </w:pPr>
-      <w:r>
-        <w:rPr>
-          <w:rFonts w:hint="default" w:eastAsia="宋体" w:asciiTheme="majorHAnsi" w:hAnsiTheme="majorHAnsi"/>
+        <w:textAlignment w:val="auto"/>
+        <w:rPr>
+          <w:rFonts w:hint="eastAsia" w:eastAsia="宋体" w:asciiTheme="majorHAnsi" w:hAnsiTheme="majorHAnsi"/>
+          <w:sz w:val="24"/>
+          <w:szCs w:val="24"/>
+          <w:lang w:val="en-US" w:eastAsia="zh-CN"/>
+        </w:rPr>
+      </w:pPr>
+      <w:r>
+        <w:rPr>
+          <w:rFonts w:hint="default" w:eastAsia="宋体" w:asciiTheme="majorHAnsi" w:hAnsiTheme="majorHAnsi"/>
+          <w:sz w:val="24"/>
+          <w:szCs w:val="24"/>
           <w:lang w:val="en-US" w:eastAsia="zh-CN"/>
         </w:rPr>
         <w:t xml:space="preserve">--output_folder </w:t>
@@ -913,6 +2010,8 @@
       <w:r>
         <w:rPr>
           <w:rFonts w:hint="eastAsia" w:eastAsia="宋体" w:asciiTheme="majorHAnsi" w:hAnsiTheme="majorHAnsi"/>
+          <w:sz w:val="24"/>
+          <w:szCs w:val="24"/>
           <w:lang w:val="en-US" w:eastAsia="zh-CN"/>
         </w:rPr>
         <w:t>./output</w:t>
@@ -920,31 +2019,67 @@
     </w:p>
     <w:p>
       <w:pPr>
+        <w:keepNext w:val="0"/>
+        <w:keepLines w:val="0"/>
+        <w:pageBreakBefore w:val="0"/>
+        <w:widowControl w:val="0"/>
         <w:numPr>
           <w:ilvl w:val="0"/>
           <w:numId w:val="0"/>
         </w:numPr>
+        <w:kinsoku/>
+        <w:wordWrap/>
+        <w:overflowPunct/>
+        <w:topLinePunct w:val="0"/>
+        <w:autoSpaceDE/>
+        <w:autoSpaceDN/>
+        <w:bidi w:val="0"/>
+        <w:adjustRightInd/>
+        <w:snapToGrid/>
+        <w:spacing w:line="360" w:lineRule="auto"/>
         <w:ind w:firstLine="420" w:firstLineChars="0"/>
-        <w:rPr>
-          <w:rFonts w:hint="eastAsia" w:eastAsia="宋体" w:asciiTheme="majorHAnsi" w:hAnsiTheme="majorHAnsi"/>
-          <w:lang w:val="en-US" w:eastAsia="zh-CN"/>
-        </w:rPr>
-      </w:pPr>
-    </w:p>
-    <w:p>
-      <w:pPr>
+        <w:textAlignment w:val="auto"/>
+        <w:rPr>
+          <w:rFonts w:hint="eastAsia" w:eastAsia="宋体" w:asciiTheme="majorHAnsi" w:hAnsiTheme="majorHAnsi"/>
+          <w:sz w:val="24"/>
+          <w:szCs w:val="24"/>
+          <w:lang w:val="en-US" w:eastAsia="zh-CN"/>
+        </w:rPr>
+      </w:pPr>
+    </w:p>
+    <w:p>
+      <w:pPr>
+        <w:keepNext w:val="0"/>
+        <w:keepLines w:val="0"/>
+        <w:pageBreakBefore w:val="0"/>
+        <w:widowControl w:val="0"/>
         <w:numPr>
           <w:ilvl w:val="0"/>
           <w:numId w:val="2"/>
         </w:numPr>
-        <w:rPr>
-          <w:rFonts w:hint="default" w:eastAsia="宋体" w:asciiTheme="majorHAnsi" w:hAnsiTheme="majorHAnsi"/>
-          <w:lang w:val="en-US" w:eastAsia="zh-CN"/>
-        </w:rPr>
-      </w:pPr>
-      <w:r>
-        <w:rPr>
-          <w:rFonts w:hint="eastAsia" w:eastAsia="宋体" w:asciiTheme="majorHAnsi" w:hAnsiTheme="majorHAnsi"/>
+        <w:kinsoku/>
+        <w:wordWrap/>
+        <w:overflowPunct/>
+        <w:topLinePunct w:val="0"/>
+        <w:autoSpaceDE/>
+        <w:autoSpaceDN/>
+        <w:bidi w:val="0"/>
+        <w:adjustRightInd/>
+        <w:snapToGrid/>
+        <w:spacing w:line="360" w:lineRule="auto"/>
+        <w:textAlignment w:val="auto"/>
+        <w:rPr>
+          <w:rFonts w:hint="default" w:eastAsia="宋体" w:asciiTheme="majorHAnsi" w:hAnsiTheme="majorHAnsi"/>
+          <w:sz w:val="24"/>
+          <w:szCs w:val="24"/>
+          <w:lang w:val="en-US" w:eastAsia="zh-CN"/>
+        </w:rPr>
+      </w:pPr>
+      <w:r>
+        <w:rPr>
+          <w:rFonts w:hint="eastAsia" w:eastAsia="宋体" w:asciiTheme="majorHAnsi" w:hAnsiTheme="majorHAnsi"/>
+          <w:sz w:val="24"/>
+          <w:szCs w:val="24"/>
           <w:lang w:val="en-US" w:eastAsia="zh-CN"/>
         </w:rPr>
         <w:t>Pose + expression驱动命令</w:t>
@@ -952,15 +2087,34 @@
     </w:p>
     <w:p>
       <w:pPr>
+        <w:keepNext w:val="0"/>
+        <w:keepLines w:val="0"/>
+        <w:pageBreakBefore w:val="0"/>
+        <w:widowControl w:val="0"/>
+        <w:kinsoku/>
+        <w:wordWrap/>
+        <w:overflowPunct/>
+        <w:topLinePunct w:val="0"/>
+        <w:autoSpaceDE/>
+        <w:autoSpaceDN/>
+        <w:bidi w:val="0"/>
+        <w:adjustRightInd/>
+        <w:snapToGrid/>
+        <w:spacing w:line="360" w:lineRule="auto"/>
         <w:ind w:left="420" w:leftChars="200"/>
-        <w:rPr>
-          <w:rFonts w:hint="default" w:eastAsia="宋体" w:asciiTheme="majorHAnsi" w:hAnsiTheme="majorHAnsi"/>
-          <w:lang w:val="en-US" w:eastAsia="zh-CN"/>
-        </w:rPr>
-      </w:pPr>
-      <w:r>
-        <w:rPr>
-          <w:rFonts w:hint="eastAsia" w:eastAsia="宋体" w:asciiTheme="majorHAnsi" w:hAnsiTheme="majorHAnsi"/>
+        <w:textAlignment w:val="auto"/>
+        <w:rPr>
+          <w:rFonts w:hint="default" w:eastAsia="宋体" w:asciiTheme="majorHAnsi" w:hAnsiTheme="majorHAnsi"/>
+          <w:sz w:val="24"/>
+          <w:szCs w:val="24"/>
+          <w:lang w:val="en-US" w:eastAsia="zh-CN"/>
+        </w:rPr>
+      </w:pPr>
+      <w:r>
+        <w:rPr>
+          <w:rFonts w:hint="eastAsia" w:eastAsia="宋体" w:asciiTheme="majorHAnsi" w:hAnsiTheme="majorHAnsi"/>
+          <w:sz w:val="24"/>
+          <w:szCs w:val="24"/>
           <w:lang w:val="en-US" w:eastAsia="zh-CN"/>
         </w:rPr>
         <w:t>p</w:t>
@@ -968,6 +2122,8 @@
       <w:r>
         <w:rPr>
           <w:rFonts w:hint="default" w:eastAsia="宋体" w:asciiTheme="majorHAnsi" w:hAnsiTheme="majorHAnsi"/>
+          <w:sz w:val="24"/>
+          <w:szCs w:val="24"/>
           <w:lang w:val="en-US" w:eastAsia="zh-CN"/>
         </w:rPr>
         <w:t>ython</w:t>
@@ -975,6 +2131,8 @@
       <w:r>
         <w:rPr>
           <w:rFonts w:hint="eastAsia" w:eastAsia="宋体" w:asciiTheme="majorHAnsi" w:hAnsiTheme="majorHAnsi"/>
+          <w:sz w:val="24"/>
+          <w:szCs w:val="24"/>
           <w:lang w:val="en-US" w:eastAsia="zh-CN"/>
         </w:rPr>
         <w:t xml:space="preserve"> </w:t>
@@ -982,6 +2140,8 @@
       <w:r>
         <w:rPr>
           <w:rFonts w:hint="default" w:eastAsia="宋体" w:asciiTheme="majorHAnsi" w:hAnsiTheme="majorHAnsi"/>
+          <w:sz w:val="24"/>
+          <w:szCs w:val="24"/>
           <w:lang w:val="en-US" w:eastAsia="zh-CN"/>
         </w:rPr>
         <w:t xml:space="preserve">run_demo.py </w:t>
@@ -989,6 +2149,8 @@
       <w:r>
         <w:rPr>
           <w:rFonts w:hint="eastAsia" w:eastAsia="宋体" w:asciiTheme="majorHAnsi" w:hAnsiTheme="majorHAnsi"/>
+          <w:sz w:val="24"/>
+          <w:szCs w:val="24"/>
           <w:lang w:val="en-US" w:eastAsia="zh-CN"/>
         </w:rPr>
         <w:t>\</w:t>
@@ -996,15 +2158,34 @@
     </w:p>
     <w:p>
       <w:pPr>
+        <w:keepNext w:val="0"/>
+        <w:keepLines w:val="0"/>
+        <w:pageBreakBefore w:val="0"/>
+        <w:widowControl w:val="0"/>
+        <w:kinsoku/>
+        <w:wordWrap/>
+        <w:overflowPunct/>
+        <w:topLinePunct w:val="0"/>
+        <w:autoSpaceDE/>
+        <w:autoSpaceDN/>
+        <w:bidi w:val="0"/>
+        <w:adjustRightInd/>
+        <w:snapToGrid/>
+        <w:spacing w:line="360" w:lineRule="auto"/>
         <w:ind w:left="420" w:leftChars="200"/>
-        <w:rPr>
-          <w:rFonts w:hint="default" w:eastAsia="宋体" w:asciiTheme="majorHAnsi" w:hAnsiTheme="majorHAnsi"/>
-          <w:lang w:val="en-US" w:eastAsia="zh-CN"/>
-        </w:rPr>
-      </w:pPr>
-      <w:r>
-        <w:rPr>
-          <w:rFonts w:hint="default" w:eastAsia="宋体" w:asciiTheme="majorHAnsi" w:hAnsiTheme="majorHAnsi"/>
+        <w:textAlignment w:val="auto"/>
+        <w:rPr>
+          <w:rFonts w:hint="default" w:eastAsia="宋体" w:asciiTheme="majorHAnsi" w:hAnsiTheme="majorHAnsi"/>
+          <w:sz w:val="24"/>
+          <w:szCs w:val="24"/>
+          <w:lang w:val="en-US" w:eastAsia="zh-CN"/>
+        </w:rPr>
+      </w:pPr>
+      <w:r>
+        <w:rPr>
+          <w:rFonts w:hint="default" w:eastAsia="宋体" w:asciiTheme="majorHAnsi" w:hAnsiTheme="majorHAnsi"/>
+          <w:sz w:val="24"/>
+          <w:szCs w:val="24"/>
           <w:lang w:val="en-US" w:eastAsia="zh-CN"/>
         </w:rPr>
         <w:t xml:space="preserve">--s_path </w:t>
@@ -1012,6 +2193,8 @@
       <w:r>
         <w:rPr>
           <w:rFonts w:hint="eastAsia" w:eastAsia="宋体" w:asciiTheme="majorHAnsi" w:hAnsiTheme="majorHAnsi"/>
+          <w:sz w:val="24"/>
+          <w:szCs w:val="24"/>
           <w:lang w:val="en-US" w:eastAsia="zh-CN"/>
         </w:rPr>
         <w:t>./input/s.mp4 \</w:t>
@@ -1019,15 +2202,34 @@
     </w:p>
     <w:p>
       <w:pPr>
+        <w:keepNext w:val="0"/>
+        <w:keepLines w:val="0"/>
+        <w:pageBreakBefore w:val="0"/>
+        <w:widowControl w:val="0"/>
+        <w:kinsoku/>
+        <w:wordWrap/>
+        <w:overflowPunct/>
+        <w:topLinePunct w:val="0"/>
+        <w:autoSpaceDE/>
+        <w:autoSpaceDN/>
+        <w:bidi w:val="0"/>
+        <w:adjustRightInd/>
+        <w:snapToGrid/>
+        <w:spacing w:line="360" w:lineRule="auto"/>
         <w:ind w:left="420" w:leftChars="200"/>
-        <w:rPr>
-          <w:rFonts w:hint="default" w:eastAsia="宋体" w:asciiTheme="majorHAnsi" w:hAnsiTheme="majorHAnsi"/>
-          <w:lang w:val="en-US" w:eastAsia="zh-CN"/>
-        </w:rPr>
-      </w:pPr>
-      <w:r>
-        <w:rPr>
-          <w:rFonts w:hint="default" w:eastAsia="宋体" w:asciiTheme="majorHAnsi" w:hAnsiTheme="majorHAnsi"/>
+        <w:textAlignment w:val="auto"/>
+        <w:rPr>
+          <w:rFonts w:hint="default" w:eastAsia="宋体" w:asciiTheme="majorHAnsi" w:hAnsiTheme="majorHAnsi"/>
+          <w:sz w:val="24"/>
+          <w:szCs w:val="24"/>
+          <w:lang w:val="en-US" w:eastAsia="zh-CN"/>
+        </w:rPr>
+      </w:pPr>
+      <w:r>
+        <w:rPr>
+          <w:rFonts w:hint="default" w:eastAsia="宋体" w:asciiTheme="majorHAnsi" w:hAnsiTheme="majorHAnsi"/>
+          <w:sz w:val="24"/>
+          <w:szCs w:val="24"/>
           <w:lang w:val="en-US" w:eastAsia="zh-CN"/>
         </w:rPr>
         <w:t xml:space="preserve">--d_path </w:t>
@@ -1035,6 +2237,8 @@
       <w:r>
         <w:rPr>
           <w:rFonts w:hint="eastAsia" w:eastAsia="宋体" w:asciiTheme="majorHAnsi" w:hAnsiTheme="majorHAnsi"/>
+          <w:sz w:val="24"/>
+          <w:szCs w:val="24"/>
           <w:lang w:val="en-US" w:eastAsia="zh-CN"/>
         </w:rPr>
         <w:t>./input</w:t>
@@ -1042,12 +2246,16 @@
       <w:r>
         <w:rPr>
           <w:rFonts w:asciiTheme="majorHAnsi" w:hAnsiTheme="majorHAnsi" w:eastAsiaTheme="majorHAnsi"/>
+          <w:sz w:val="24"/>
+          <w:szCs w:val="24"/>
         </w:rPr>
         <w:t>/</w:t>
       </w:r>
       <w:r>
         <w:rPr>
           <w:rFonts w:hint="eastAsia" w:eastAsia="宋体" w:asciiTheme="majorHAnsi" w:hAnsiTheme="majorHAnsi"/>
+          <w:sz w:val="24"/>
+          <w:szCs w:val="24"/>
           <w:lang w:val="en-US" w:eastAsia="zh-CN"/>
         </w:rPr>
         <w:t>d.mp4</w:t>
@@ -1055,6 +2263,8 @@
       <w:r>
         <w:rPr>
           <w:rFonts w:hint="default" w:eastAsia="宋体" w:asciiTheme="majorHAnsi" w:hAnsiTheme="majorHAnsi"/>
+          <w:sz w:val="24"/>
+          <w:szCs w:val="24"/>
           <w:lang w:val="en-US" w:eastAsia="zh-CN"/>
         </w:rPr>
         <w:t xml:space="preserve"> </w:t>
@@ -1062,6 +2272,8 @@
       <w:r>
         <w:rPr>
           <w:rFonts w:hint="eastAsia" w:eastAsia="宋体" w:asciiTheme="majorHAnsi" w:hAnsiTheme="majorHAnsi"/>
+          <w:sz w:val="24"/>
+          <w:szCs w:val="24"/>
           <w:lang w:val="en-US" w:eastAsia="zh-CN"/>
         </w:rPr>
         <w:t>\</w:t>
@@ -1069,15 +2281,34 @@
     </w:p>
     <w:p>
       <w:pPr>
+        <w:keepNext w:val="0"/>
+        <w:keepLines w:val="0"/>
+        <w:pageBreakBefore w:val="0"/>
+        <w:widowControl w:val="0"/>
+        <w:kinsoku/>
+        <w:wordWrap/>
+        <w:overflowPunct/>
+        <w:topLinePunct w:val="0"/>
+        <w:autoSpaceDE/>
+        <w:autoSpaceDN/>
+        <w:bidi w:val="0"/>
+        <w:adjustRightInd/>
+        <w:snapToGrid/>
+        <w:spacing w:line="360" w:lineRule="auto"/>
         <w:ind w:left="420" w:leftChars="200"/>
-        <w:rPr>
-          <w:rFonts w:hint="eastAsia" w:eastAsia="宋体" w:asciiTheme="majorHAnsi" w:hAnsiTheme="majorHAnsi"/>
-          <w:lang w:val="en-US" w:eastAsia="zh-CN"/>
-        </w:rPr>
-      </w:pPr>
-      <w:r>
-        <w:rPr>
-          <w:rFonts w:hint="default" w:eastAsia="宋体" w:asciiTheme="majorHAnsi" w:hAnsiTheme="majorHAnsi"/>
+        <w:textAlignment w:val="auto"/>
+        <w:rPr>
+          <w:rFonts w:hint="eastAsia" w:eastAsia="宋体" w:asciiTheme="majorHAnsi" w:hAnsiTheme="majorHAnsi"/>
+          <w:sz w:val="24"/>
+          <w:szCs w:val="24"/>
+          <w:lang w:val="en-US" w:eastAsia="zh-CN"/>
+        </w:rPr>
+      </w:pPr>
+      <w:r>
+        <w:rPr>
+          <w:rFonts w:hint="default" w:eastAsia="宋体" w:asciiTheme="majorHAnsi" w:hAnsiTheme="majorHAnsi"/>
+          <w:sz w:val="24"/>
+          <w:szCs w:val="24"/>
           <w:lang w:val="en-US" w:eastAsia="zh-CN"/>
         </w:rPr>
         <w:t xml:space="preserve">--model_path </w:t>
@@ -1085,6 +2316,8 @@
       <w:r>
         <w:rPr>
           <w:rFonts w:hint="eastAsia" w:eastAsia="宋体" w:asciiTheme="majorHAnsi" w:hAnsiTheme="majorHAnsi"/>
+          <w:sz w:val="24"/>
+          <w:szCs w:val="24"/>
           <w:lang w:val="en-US" w:eastAsia="zh-CN"/>
         </w:rPr>
         <w:t>./</w:t>
@@ -1092,6 +2325,8 @@
       <w:r>
         <w:rPr>
           <w:rFonts w:hint="default" w:eastAsia="宋体" w:asciiTheme="majorHAnsi" w:hAnsiTheme="majorHAnsi"/>
+          <w:sz w:val="24"/>
+          <w:szCs w:val="24"/>
           <w:lang w:val="en-US" w:eastAsia="zh-CN"/>
         </w:rPr>
         <w:t xml:space="preserve">checkpoints/dpe.pt </w:t>
@@ -1099,6 +2334,8 @@
       <w:r>
         <w:rPr>
           <w:rFonts w:hint="eastAsia" w:eastAsia="宋体" w:asciiTheme="majorHAnsi" w:hAnsiTheme="majorHAnsi"/>
+          <w:sz w:val="24"/>
+          <w:szCs w:val="24"/>
           <w:lang w:val="en-US" w:eastAsia="zh-CN"/>
         </w:rPr>
         <w:t>\</w:t>
@@ -1106,15 +2343,34 @@
     </w:p>
     <w:p>
       <w:pPr>
+        <w:keepNext w:val="0"/>
+        <w:keepLines w:val="0"/>
+        <w:pageBreakBefore w:val="0"/>
+        <w:widowControl w:val="0"/>
+        <w:kinsoku/>
+        <w:wordWrap/>
+        <w:overflowPunct/>
+        <w:topLinePunct w:val="0"/>
+        <w:autoSpaceDE/>
+        <w:autoSpaceDN/>
+        <w:bidi w:val="0"/>
+        <w:adjustRightInd/>
+        <w:snapToGrid/>
+        <w:spacing w:line="360" w:lineRule="auto"/>
         <w:ind w:left="420" w:leftChars="200"/>
-        <w:rPr>
-          <w:rFonts w:hint="eastAsia" w:eastAsia="宋体" w:asciiTheme="majorHAnsi" w:hAnsiTheme="majorHAnsi"/>
-          <w:lang w:val="en-US" w:eastAsia="zh-CN"/>
-        </w:rPr>
-      </w:pPr>
-      <w:r>
-        <w:rPr>
-          <w:rFonts w:hint="default" w:eastAsia="宋体" w:asciiTheme="majorHAnsi" w:hAnsiTheme="majorHAnsi"/>
+        <w:textAlignment w:val="auto"/>
+        <w:rPr>
+          <w:rFonts w:hint="eastAsia" w:eastAsia="宋体" w:asciiTheme="majorHAnsi" w:hAnsiTheme="majorHAnsi"/>
+          <w:sz w:val="24"/>
+          <w:szCs w:val="24"/>
+          <w:lang w:val="en-US" w:eastAsia="zh-CN"/>
+        </w:rPr>
+      </w:pPr>
+      <w:r>
+        <w:rPr>
+          <w:rFonts w:hint="default" w:eastAsia="宋体" w:asciiTheme="majorHAnsi" w:hAnsiTheme="majorHAnsi"/>
+          <w:sz w:val="24"/>
+          <w:szCs w:val="24"/>
           <w:lang w:val="en-US" w:eastAsia="zh-CN"/>
         </w:rPr>
         <w:t xml:space="preserve">--face </w:t>
@@ -1122,6 +2378,8 @@
       <w:r>
         <w:rPr>
           <w:rFonts w:hint="eastAsia" w:eastAsia="宋体" w:asciiTheme="majorHAnsi" w:hAnsiTheme="majorHAnsi"/>
+          <w:sz w:val="24"/>
+          <w:szCs w:val="24"/>
           <w:lang w:val="en-US" w:eastAsia="zh-CN"/>
         </w:rPr>
         <w:t>both</w:t>
@@ -1129,6 +2387,8 @@
       <w:r>
         <w:rPr>
           <w:rFonts w:hint="default" w:eastAsia="宋体" w:asciiTheme="majorHAnsi" w:hAnsiTheme="majorHAnsi"/>
+          <w:sz w:val="24"/>
+          <w:szCs w:val="24"/>
           <w:lang w:val="en-US" w:eastAsia="zh-CN"/>
         </w:rPr>
         <w:t xml:space="preserve"> </w:t>
@@ -1136,6 +2396,8 @@
       <w:r>
         <w:rPr>
           <w:rFonts w:hint="eastAsia" w:eastAsia="宋体" w:asciiTheme="majorHAnsi" w:hAnsiTheme="majorHAnsi"/>
+          <w:sz w:val="24"/>
+          <w:szCs w:val="24"/>
           <w:lang w:val="en-US" w:eastAsia="zh-CN"/>
         </w:rPr>
         <w:t>\</w:t>
@@ -1143,19 +2405,38 @@
     </w:p>
     <w:p>
       <w:pPr>
+        <w:keepNext w:val="0"/>
+        <w:keepLines w:val="0"/>
+        <w:pageBreakBefore w:val="0"/>
+        <w:widowControl w:val="0"/>
         <w:numPr>
           <w:ilvl w:val="0"/>
           <w:numId w:val="0"/>
         </w:numPr>
+        <w:kinsoku/>
+        <w:wordWrap/>
+        <w:overflowPunct/>
+        <w:topLinePunct w:val="0"/>
+        <w:autoSpaceDE/>
+        <w:autoSpaceDN/>
+        <w:bidi w:val="0"/>
+        <w:adjustRightInd/>
+        <w:snapToGrid/>
+        <w:spacing w:line="360" w:lineRule="auto"/>
         <w:ind w:firstLine="420" w:firstLineChars="0"/>
-        <w:rPr>
-          <w:rFonts w:hint="eastAsia" w:eastAsia="宋体" w:asciiTheme="majorHAnsi" w:hAnsiTheme="majorHAnsi"/>
-          <w:lang w:val="en-US" w:eastAsia="zh-CN"/>
-        </w:rPr>
-      </w:pPr>
-      <w:r>
-        <w:rPr>
-          <w:rFonts w:hint="default" w:eastAsia="宋体" w:asciiTheme="majorHAnsi" w:hAnsiTheme="majorHAnsi"/>
+        <w:textAlignment w:val="auto"/>
+        <w:rPr>
+          <w:rFonts w:hint="eastAsia" w:eastAsia="宋体" w:asciiTheme="majorHAnsi" w:hAnsiTheme="majorHAnsi"/>
+          <w:sz w:val="24"/>
+          <w:szCs w:val="24"/>
+          <w:lang w:val="en-US" w:eastAsia="zh-CN"/>
+        </w:rPr>
+      </w:pPr>
+      <w:r>
+        <w:rPr>
+          <w:rFonts w:hint="default" w:eastAsia="宋体" w:asciiTheme="majorHAnsi" w:hAnsiTheme="majorHAnsi"/>
+          <w:sz w:val="24"/>
+          <w:szCs w:val="24"/>
           <w:lang w:val="en-US" w:eastAsia="zh-CN"/>
         </w:rPr>
         <w:t xml:space="preserve">--output_folder </w:t>
@@ -1163,6 +2444,8 @@
       <w:r>
         <w:rPr>
           <w:rFonts w:hint="eastAsia" w:eastAsia="宋体" w:asciiTheme="majorHAnsi" w:hAnsiTheme="majorHAnsi"/>
+          <w:sz w:val="24"/>
+          <w:szCs w:val="24"/>
           <w:lang w:val="en-US" w:eastAsia="zh-CN"/>
         </w:rPr>
         <w:t>./output</w:t>
@@ -1170,32 +2453,68 @@
     </w:p>
     <w:p>
       <w:pPr>
+        <w:keepNext w:val="0"/>
+        <w:keepLines w:val="0"/>
+        <w:pageBreakBefore w:val="0"/>
+        <w:widowControl w:val="0"/>
         <w:numPr>
           <w:ilvl w:val="0"/>
           <w:numId w:val="0"/>
         </w:numPr>
+        <w:kinsoku/>
+        <w:wordWrap/>
+        <w:overflowPunct/>
+        <w:topLinePunct w:val="0"/>
+        <w:autoSpaceDE/>
+        <w:autoSpaceDN/>
+        <w:bidi w:val="0"/>
+        <w:adjustRightInd/>
+        <w:snapToGrid/>
+        <w:spacing w:line="360" w:lineRule="auto"/>
         <w:ind w:firstLine="420" w:firstLineChars="0"/>
-        <w:rPr>
-          <w:rFonts w:hint="default" w:eastAsia="宋体" w:asciiTheme="majorHAnsi" w:hAnsiTheme="majorHAnsi"/>
-          <w:lang w:val="en-US" w:eastAsia="zh-CN"/>
-        </w:rPr>
-      </w:pPr>
-    </w:p>
-    <w:p>
-      <w:pPr>
+        <w:textAlignment w:val="auto"/>
+        <w:rPr>
+          <w:rFonts w:hint="default" w:eastAsia="宋体" w:asciiTheme="majorHAnsi" w:hAnsiTheme="majorHAnsi"/>
+          <w:sz w:val="24"/>
+          <w:szCs w:val="24"/>
+          <w:lang w:val="en-US" w:eastAsia="zh-CN"/>
+        </w:rPr>
+      </w:pPr>
+    </w:p>
+    <w:p>
+      <w:pPr>
+        <w:keepNext w:val="0"/>
+        <w:keepLines w:val="0"/>
+        <w:pageBreakBefore w:val="0"/>
+        <w:widowControl w:val="0"/>
         <w:numPr>
           <w:ilvl w:val="0"/>
           <w:numId w:val="2"/>
         </w:numPr>
+        <w:kinsoku/>
+        <w:wordWrap/>
+        <w:overflowPunct/>
+        <w:topLinePunct w:val="0"/>
+        <w:autoSpaceDE/>
+        <w:autoSpaceDN/>
+        <w:bidi w:val="0"/>
+        <w:adjustRightInd/>
+        <w:snapToGrid/>
+        <w:spacing w:line="360" w:lineRule="auto"/>
         <w:ind w:left="0" w:leftChars="0" w:firstLine="0" w:firstLineChars="0"/>
-        <w:rPr>
-          <w:rFonts w:hint="default" w:eastAsia="宋体" w:asciiTheme="majorHAnsi" w:hAnsiTheme="majorHAnsi"/>
-          <w:lang w:val="en-US" w:eastAsia="zh-CN"/>
-        </w:rPr>
-      </w:pPr>
-      <w:r>
-        <w:rPr>
-          <w:rFonts w:hint="eastAsia" w:eastAsia="宋体" w:asciiTheme="majorHAnsi" w:hAnsiTheme="majorHAnsi"/>
+        <w:textAlignment w:val="auto"/>
+        <w:rPr>
+          <w:rFonts w:hint="default" w:eastAsia="宋体" w:asciiTheme="majorHAnsi" w:hAnsiTheme="majorHAnsi"/>
+          <w:sz w:val="24"/>
+          <w:szCs w:val="24"/>
+          <w:lang w:val="en-US" w:eastAsia="zh-CN"/>
+        </w:rPr>
+      </w:pPr>
+      <w:r>
+        <w:rPr>
+          <w:rFonts w:hint="eastAsia" w:eastAsia="宋体" w:asciiTheme="majorHAnsi" w:hAnsiTheme="majorHAnsi"/>
+          <w:sz w:val="24"/>
+          <w:szCs w:val="24"/>
           <w:lang w:val="en-US" w:eastAsia="zh-CN"/>
         </w:rPr>
         <w:t>先对源视频s.mp4进行crop操作，检测、裁剪人脸，生成./</w:t>
@@ -1203,6 +2522,8 @@
       <w:r>
         <w:rPr>
           <w:rFonts w:hint="default" w:eastAsia="宋体" w:asciiTheme="majorHAnsi" w:hAnsiTheme="majorHAnsi"/>
+          <w:sz w:val="24"/>
+          <w:szCs w:val="24"/>
           <w:lang w:val="en-US" w:eastAsia="zh-CN"/>
         </w:rPr>
         <w:t>data/crop_video/</w:t>
@@ -1210,6 +2531,8 @@
       <w:r>
         <w:rPr>
           <w:rFonts w:hint="eastAsia" w:eastAsia="宋体" w:asciiTheme="majorHAnsi" w:hAnsiTheme="majorHAnsi"/>
+          <w:sz w:val="24"/>
+          <w:szCs w:val="24"/>
           <w:lang w:val="en-US" w:eastAsia="zh-CN"/>
         </w:rPr>
         <w:t>s</w:t>
@@ -1217,6 +2540,8 @@
       <w:r>
         <w:rPr>
           <w:rFonts w:hint="default" w:eastAsia="宋体" w:asciiTheme="majorHAnsi" w:hAnsiTheme="majorHAnsi"/>
+          <w:sz w:val="24"/>
+          <w:szCs w:val="24"/>
           <w:lang w:val="en-US" w:eastAsia="zh-CN"/>
         </w:rPr>
         <w:t>.mp4</w:t>
@@ -1224,6 +2549,8 @@
       <w:r>
         <w:rPr>
           <w:rFonts w:hint="eastAsia" w:eastAsia="宋体" w:asciiTheme="majorHAnsi" w:hAnsiTheme="majorHAnsi"/>
+          <w:sz w:val="24"/>
+          <w:szCs w:val="24"/>
           <w:lang w:val="en-US" w:eastAsia="zh-CN"/>
         </w:rPr>
         <w:t>和./</w:t>
@@ -1231,6 +2558,8 @@
       <w:r>
         <w:rPr>
           <w:rFonts w:hint="default" w:eastAsia="宋体" w:asciiTheme="majorHAnsi" w:hAnsiTheme="majorHAnsi"/>
+          <w:sz w:val="24"/>
+          <w:szCs w:val="24"/>
           <w:lang w:val="en-US" w:eastAsia="zh-CN"/>
         </w:rPr>
         <w:t>data/crop_</w:t>
@@ -1238,6 +2567,8 @@
       <w:r>
         <w:rPr>
           <w:rFonts w:hint="eastAsia" w:eastAsia="宋体" w:asciiTheme="majorHAnsi" w:hAnsiTheme="majorHAnsi"/>
+          <w:sz w:val="24"/>
+          <w:szCs w:val="24"/>
           <w:lang w:val="en-US" w:eastAsia="zh-CN"/>
         </w:rPr>
         <w:t>s</w:t>
@@ -1245,6 +2576,8 @@
       <w:r>
         <w:rPr>
           <w:rFonts w:hint="default" w:eastAsia="宋体" w:asciiTheme="majorHAnsi" w:hAnsiTheme="majorHAnsi"/>
+          <w:sz w:val="24"/>
+          <w:szCs w:val="24"/>
           <w:lang w:val="en-US" w:eastAsia="zh-CN"/>
         </w:rPr>
         <w:t>.txt</w:t>
@@ -1252,6 +2585,8 @@
       <w:r>
         <w:rPr>
           <w:rFonts w:hint="eastAsia" w:eastAsia="宋体" w:asciiTheme="majorHAnsi" w:hAnsiTheme="majorHAnsi"/>
+          <w:sz w:val="24"/>
+          <w:szCs w:val="24"/>
           <w:lang w:val="en-US" w:eastAsia="zh-CN"/>
         </w:rPr>
         <w:t>。再用</w:t>
@@ -1259,6 +2594,8 @@
       <w:r>
         <w:rPr>
           <w:rFonts w:hint="default" w:eastAsia="宋体" w:asciiTheme="majorHAnsi" w:hAnsiTheme="majorHAnsi"/>
+          <w:sz w:val="24"/>
+          <w:szCs w:val="24"/>
           <w:lang w:val="en-US" w:eastAsia="zh-CN"/>
         </w:rPr>
         <w:t>run_demo</w:t>
@@ -1266,6 +2603,8 @@
       <w:r>
         <w:rPr>
           <w:rFonts w:hint="eastAsia" w:eastAsia="宋体" w:asciiTheme="majorHAnsi" w:hAnsiTheme="majorHAnsi"/>
+          <w:sz w:val="24"/>
+          <w:szCs w:val="24"/>
           <w:lang w:val="en-US" w:eastAsia="zh-CN"/>
         </w:rPr>
         <w:t>_paste</w:t>
@@ -1273,6 +2612,8 @@
       <w:r>
         <w:rPr>
           <w:rFonts w:hint="default" w:eastAsia="宋体" w:asciiTheme="majorHAnsi" w:hAnsiTheme="majorHAnsi"/>
+          <w:sz w:val="24"/>
+          <w:szCs w:val="24"/>
           <w:lang w:val="en-US" w:eastAsia="zh-CN"/>
         </w:rPr>
         <w:t>.py</w:t>
@@ -1280,6 +2621,8 @@
       <w:r>
         <w:rPr>
           <w:rFonts w:hint="eastAsia" w:eastAsia="宋体" w:asciiTheme="majorHAnsi" w:hAnsiTheme="majorHAnsi"/>
+          <w:sz w:val="24"/>
+          <w:szCs w:val="24"/>
           <w:lang w:val="en-US" w:eastAsia="zh-CN"/>
         </w:rPr>
         <w:t>进行驱动。也可使用--EN来进行图像质量增强（可选）。（需要把所有的s都替换成你的视频名称，比如video1.mp4的话就需要把crop_s.txt改成crop_video1.txt）</w:t>
@@ -1287,19 +2630,38 @@
     </w:p>
     <w:p>
       <w:pPr>
+        <w:keepNext w:val="0"/>
+        <w:keepLines w:val="0"/>
+        <w:pageBreakBefore w:val="0"/>
+        <w:widowControl w:val="0"/>
         <w:numPr>
           <w:ilvl w:val="0"/>
           <w:numId w:val="0"/>
         </w:numPr>
+        <w:kinsoku/>
+        <w:wordWrap/>
+        <w:overflowPunct/>
+        <w:topLinePunct w:val="0"/>
+        <w:autoSpaceDE/>
+        <w:autoSpaceDN/>
+        <w:bidi w:val="0"/>
+        <w:adjustRightInd/>
+        <w:snapToGrid/>
+        <w:spacing w:line="360" w:lineRule="auto"/>
         <w:ind w:leftChars="0" w:firstLine="420" w:firstLineChars="0"/>
-        <w:rPr>
-          <w:rFonts w:hint="eastAsia" w:eastAsia="宋体" w:asciiTheme="majorHAnsi" w:hAnsiTheme="majorHAnsi"/>
-          <w:lang w:val="en-US" w:eastAsia="zh-CN"/>
-        </w:rPr>
-      </w:pPr>
-      <w:r>
-        <w:rPr>
-          <w:rFonts w:hint="eastAsia" w:eastAsia="宋体" w:asciiTheme="majorHAnsi" w:hAnsiTheme="majorHAnsi"/>
+        <w:textAlignment w:val="auto"/>
+        <w:rPr>
+          <w:rFonts w:hint="eastAsia" w:eastAsia="宋体" w:asciiTheme="majorHAnsi" w:hAnsiTheme="majorHAnsi"/>
+          <w:sz w:val="24"/>
+          <w:szCs w:val="24"/>
+          <w:lang w:val="en-US" w:eastAsia="zh-CN"/>
+        </w:rPr>
+      </w:pPr>
+      <w:r>
+        <w:rPr>
+          <w:rFonts w:hint="eastAsia" w:eastAsia="宋体" w:asciiTheme="majorHAnsi" w:hAnsiTheme="majorHAnsi"/>
+          <w:sz w:val="24"/>
+          <w:szCs w:val="24"/>
           <w:lang w:val="en-US" w:eastAsia="zh-CN"/>
         </w:rPr>
         <w:t>python crop_video.py ./intput/s.mp4</w:t>
@@ -1307,32 +2669,68 @@
     </w:p>
     <w:p>
       <w:pPr>
+        <w:keepNext w:val="0"/>
+        <w:keepLines w:val="0"/>
+        <w:pageBreakBefore w:val="0"/>
+        <w:widowControl w:val="0"/>
         <w:numPr>
           <w:ilvl w:val="0"/>
           <w:numId w:val="0"/>
         </w:numPr>
+        <w:kinsoku/>
+        <w:wordWrap/>
+        <w:overflowPunct/>
+        <w:topLinePunct w:val="0"/>
+        <w:autoSpaceDE/>
+        <w:autoSpaceDN/>
+        <w:bidi w:val="0"/>
+        <w:adjustRightInd/>
+        <w:snapToGrid/>
+        <w:spacing w:line="360" w:lineRule="auto"/>
         <w:ind w:leftChars="0" w:firstLine="420" w:firstLineChars="0"/>
-        <w:rPr>
-          <w:rFonts w:hint="eastAsia" w:eastAsia="宋体" w:asciiTheme="majorHAnsi" w:hAnsiTheme="majorHAnsi"/>
-          <w:lang w:val="en-US" w:eastAsia="zh-CN"/>
-        </w:rPr>
-      </w:pPr>
-    </w:p>
-    <w:p>
-      <w:pPr>
+        <w:textAlignment w:val="auto"/>
+        <w:rPr>
+          <w:rFonts w:hint="eastAsia" w:eastAsia="宋体" w:asciiTheme="majorHAnsi" w:hAnsiTheme="majorHAnsi"/>
+          <w:sz w:val="24"/>
+          <w:szCs w:val="24"/>
+          <w:lang w:val="en-US" w:eastAsia="zh-CN"/>
+        </w:rPr>
+      </w:pPr>
+    </w:p>
+    <w:p>
+      <w:pPr>
+        <w:keepNext w:val="0"/>
+        <w:keepLines w:val="0"/>
+        <w:pageBreakBefore w:val="0"/>
+        <w:widowControl w:val="0"/>
         <w:numPr>
           <w:ilvl w:val="0"/>
           <w:numId w:val="0"/>
         </w:numPr>
+        <w:kinsoku/>
+        <w:wordWrap/>
+        <w:overflowPunct/>
+        <w:topLinePunct w:val="0"/>
+        <w:autoSpaceDE/>
+        <w:autoSpaceDN/>
+        <w:bidi w:val="0"/>
+        <w:adjustRightInd/>
+        <w:snapToGrid/>
+        <w:spacing w:line="360" w:lineRule="auto"/>
         <w:ind w:leftChars="0" w:firstLine="420" w:firstLineChars="0"/>
-        <w:rPr>
-          <w:rFonts w:hint="eastAsia" w:eastAsia="宋体" w:asciiTheme="majorHAnsi" w:hAnsiTheme="majorHAnsi"/>
-          <w:lang w:val="en-US" w:eastAsia="zh-CN"/>
-        </w:rPr>
-      </w:pPr>
-      <w:r>
-        <w:rPr>
-          <w:rFonts w:hint="default" w:eastAsia="宋体" w:asciiTheme="majorHAnsi" w:hAnsiTheme="majorHAnsi"/>
+        <w:textAlignment w:val="auto"/>
+        <w:rPr>
+          <w:rFonts w:hint="eastAsia" w:eastAsia="宋体" w:asciiTheme="majorHAnsi" w:hAnsiTheme="majorHAnsi"/>
+          <w:sz w:val="24"/>
+          <w:szCs w:val="24"/>
+          <w:lang w:val="en-US" w:eastAsia="zh-CN"/>
+        </w:rPr>
+      </w:pPr>
+      <w:r>
+        <w:rPr>
+          <w:rFonts w:hint="default" w:eastAsia="宋体" w:asciiTheme="majorHAnsi" w:hAnsiTheme="majorHAnsi"/>
+          <w:sz w:val="24"/>
+          <w:szCs w:val="24"/>
           <w:lang w:val="en-US" w:eastAsia="zh-CN"/>
         </w:rPr>
         <w:t xml:space="preserve">python run_demo_paste.py </w:t>
@@ -1340,6 +2738,8 @@
       <w:r>
         <w:rPr>
           <w:rFonts w:hint="eastAsia" w:eastAsia="宋体" w:asciiTheme="majorHAnsi" w:hAnsiTheme="majorHAnsi"/>
+          <w:sz w:val="24"/>
+          <w:szCs w:val="24"/>
           <w:lang w:val="en-US" w:eastAsia="zh-CN"/>
         </w:rPr>
         <w:t>\</w:t>
@@ -1347,19 +2747,38 @@
     </w:p>
     <w:p>
       <w:pPr>
+        <w:keepNext w:val="0"/>
+        <w:keepLines w:val="0"/>
+        <w:pageBreakBefore w:val="0"/>
+        <w:widowControl w:val="0"/>
         <w:numPr>
           <w:ilvl w:val="0"/>
           <w:numId w:val="0"/>
         </w:numPr>
+        <w:kinsoku/>
+        <w:wordWrap/>
+        <w:overflowPunct/>
+        <w:topLinePunct w:val="0"/>
+        <w:autoSpaceDE/>
+        <w:autoSpaceDN/>
+        <w:bidi w:val="0"/>
+        <w:adjustRightInd/>
+        <w:snapToGrid/>
+        <w:spacing w:line="360" w:lineRule="auto"/>
         <w:ind w:leftChars="0" w:firstLine="420" w:firstLineChars="0"/>
-        <w:rPr>
-          <w:rFonts w:hint="default" w:eastAsia="宋体" w:asciiTheme="majorHAnsi" w:hAnsiTheme="majorHAnsi"/>
-          <w:lang w:val="en-US" w:eastAsia="zh-CN"/>
-        </w:rPr>
-      </w:pPr>
-      <w:r>
-        <w:rPr>
-          <w:rFonts w:hint="default" w:eastAsia="宋体" w:asciiTheme="majorHAnsi" w:hAnsiTheme="majorHAnsi"/>
+        <w:textAlignment w:val="auto"/>
+        <w:rPr>
+          <w:rFonts w:hint="default" w:eastAsia="宋体" w:asciiTheme="majorHAnsi" w:hAnsiTheme="majorHAnsi"/>
+          <w:sz w:val="24"/>
+          <w:szCs w:val="24"/>
+          <w:lang w:val="en-US" w:eastAsia="zh-CN"/>
+        </w:rPr>
+      </w:pPr>
+      <w:r>
+        <w:rPr>
+          <w:rFonts w:hint="default" w:eastAsia="宋体" w:asciiTheme="majorHAnsi" w:hAnsiTheme="majorHAnsi"/>
+          <w:sz w:val="24"/>
+          <w:szCs w:val="24"/>
           <w:lang w:val="en-US" w:eastAsia="zh-CN"/>
         </w:rPr>
         <w:t xml:space="preserve">--s_path </w:t>
@@ -1367,6 +2786,8 @@
       <w:r>
         <w:rPr>
           <w:rFonts w:hint="eastAsia" w:eastAsia="宋体" w:asciiTheme="majorHAnsi" w:hAnsiTheme="majorHAnsi"/>
+          <w:sz w:val="24"/>
+          <w:szCs w:val="24"/>
           <w:lang w:val="en-US" w:eastAsia="zh-CN"/>
         </w:rPr>
         <w:t>./</w:t>
@@ -1374,6 +2795,8 @@
       <w:r>
         <w:rPr>
           <w:rFonts w:hint="default" w:eastAsia="宋体" w:asciiTheme="majorHAnsi" w:hAnsiTheme="majorHAnsi"/>
+          <w:sz w:val="24"/>
+          <w:szCs w:val="24"/>
           <w:lang w:val="en-US" w:eastAsia="zh-CN"/>
         </w:rPr>
         <w:t>data/crop_video/</w:t>
@@ -1381,6 +2804,8 @@
       <w:r>
         <w:rPr>
           <w:rFonts w:hint="eastAsia" w:eastAsia="宋体" w:asciiTheme="majorHAnsi" w:hAnsiTheme="majorHAnsi"/>
+          <w:sz w:val="24"/>
+          <w:szCs w:val="24"/>
           <w:lang w:val="en-US" w:eastAsia="zh-CN"/>
         </w:rPr>
         <w:t>s</w:t>
@@ -1388,6 +2813,8 @@
       <w:r>
         <w:rPr>
           <w:rFonts w:hint="default" w:eastAsia="宋体" w:asciiTheme="majorHAnsi" w:hAnsiTheme="majorHAnsi"/>
+          <w:sz w:val="24"/>
+          <w:szCs w:val="24"/>
           <w:lang w:val="en-US" w:eastAsia="zh-CN"/>
         </w:rPr>
         <w:t>.mp4 \</w:t>
@@ -1395,19 +2822,38 @@
     </w:p>
     <w:p>
       <w:pPr>
+        <w:keepNext w:val="0"/>
+        <w:keepLines w:val="0"/>
+        <w:pageBreakBefore w:val="0"/>
+        <w:widowControl w:val="0"/>
         <w:numPr>
           <w:ilvl w:val="0"/>
           <w:numId w:val="0"/>
         </w:numPr>
+        <w:kinsoku/>
+        <w:wordWrap/>
+        <w:overflowPunct/>
+        <w:topLinePunct w:val="0"/>
+        <w:autoSpaceDE/>
+        <w:autoSpaceDN/>
+        <w:bidi w:val="0"/>
+        <w:adjustRightInd/>
+        <w:snapToGrid/>
+        <w:spacing w:line="360" w:lineRule="auto"/>
         <w:ind w:leftChars="0" w:firstLine="420" w:firstLineChars="0"/>
-        <w:rPr>
-          <w:rFonts w:hint="default" w:eastAsia="宋体" w:asciiTheme="majorHAnsi" w:hAnsiTheme="majorHAnsi"/>
-          <w:lang w:val="en-US" w:eastAsia="zh-CN"/>
-        </w:rPr>
-      </w:pPr>
-      <w:r>
-        <w:rPr>
-          <w:rFonts w:hint="default" w:eastAsia="宋体" w:asciiTheme="majorHAnsi" w:hAnsiTheme="majorHAnsi"/>
+        <w:textAlignment w:val="auto"/>
+        <w:rPr>
+          <w:rFonts w:hint="default" w:eastAsia="宋体" w:asciiTheme="majorHAnsi" w:hAnsiTheme="majorHAnsi"/>
+          <w:sz w:val="24"/>
+          <w:szCs w:val="24"/>
+          <w:lang w:val="en-US" w:eastAsia="zh-CN"/>
+        </w:rPr>
+      </w:pPr>
+      <w:r>
+        <w:rPr>
+          <w:rFonts w:hint="default" w:eastAsia="宋体" w:asciiTheme="majorHAnsi" w:hAnsiTheme="majorHAnsi"/>
+          <w:sz w:val="24"/>
+          <w:szCs w:val="24"/>
           <w:lang w:val="en-US" w:eastAsia="zh-CN"/>
         </w:rPr>
         <w:t xml:space="preserve">--d_path </w:t>
@@ -1415,6 +2861,8 @@
       <w:r>
         <w:rPr>
           <w:rFonts w:hint="eastAsia" w:eastAsia="宋体" w:asciiTheme="majorHAnsi" w:hAnsiTheme="majorHAnsi"/>
+          <w:sz w:val="24"/>
+          <w:szCs w:val="24"/>
           <w:lang w:val="en-US" w:eastAsia="zh-CN"/>
         </w:rPr>
         <w:t>./input/</w:t>
@@ -1422,6 +2870,8 @@
       <w:r>
         <w:rPr>
           <w:rFonts w:hint="default" w:eastAsia="宋体" w:asciiTheme="majorHAnsi" w:hAnsiTheme="majorHAnsi"/>
+          <w:sz w:val="24"/>
+          <w:szCs w:val="24"/>
           <w:lang w:val="en-US" w:eastAsia="zh-CN"/>
         </w:rPr>
         <w:t>d.mp4 \</w:t>
@@ -1429,19 +2879,38 @@
     </w:p>
     <w:p>
       <w:pPr>
+        <w:keepNext w:val="0"/>
+        <w:keepLines w:val="0"/>
+        <w:pageBreakBefore w:val="0"/>
+        <w:widowControl w:val="0"/>
         <w:numPr>
           <w:ilvl w:val="0"/>
           <w:numId w:val="0"/>
         </w:numPr>
+        <w:kinsoku/>
+        <w:wordWrap/>
+        <w:overflowPunct/>
+        <w:topLinePunct w:val="0"/>
+        <w:autoSpaceDE/>
+        <w:autoSpaceDN/>
+        <w:bidi w:val="0"/>
+        <w:adjustRightInd/>
+        <w:snapToGrid/>
+        <w:spacing w:line="360" w:lineRule="auto"/>
         <w:ind w:leftChars="0" w:firstLine="420" w:firstLineChars="0"/>
-        <w:rPr>
-          <w:rFonts w:hint="default" w:eastAsia="宋体" w:asciiTheme="majorHAnsi" w:hAnsiTheme="majorHAnsi"/>
-          <w:lang w:val="en-US" w:eastAsia="zh-CN"/>
-        </w:rPr>
-      </w:pPr>
-      <w:r>
-        <w:rPr>
-          <w:rFonts w:hint="eastAsia" w:eastAsia="宋体" w:asciiTheme="majorHAnsi" w:hAnsiTheme="majorHAnsi"/>
+        <w:textAlignment w:val="auto"/>
+        <w:rPr>
+          <w:rFonts w:hint="default" w:eastAsia="宋体" w:asciiTheme="majorHAnsi" w:hAnsiTheme="majorHAnsi"/>
+          <w:sz w:val="24"/>
+          <w:szCs w:val="24"/>
+          <w:lang w:val="en-US" w:eastAsia="zh-CN"/>
+        </w:rPr>
+      </w:pPr>
+      <w:r>
+        <w:rPr>
+          <w:rFonts w:hint="eastAsia" w:eastAsia="宋体" w:asciiTheme="majorHAnsi" w:hAnsiTheme="majorHAnsi"/>
+          <w:sz w:val="24"/>
+          <w:szCs w:val="24"/>
           <w:lang w:val="en-US" w:eastAsia="zh-CN"/>
         </w:rPr>
         <w:t>--full_path ./data/full_img/s \</w:t>
@@ -1449,19 +2918,38 @@
     </w:p>
     <w:p>
       <w:pPr>
+        <w:keepNext w:val="0"/>
+        <w:keepLines w:val="0"/>
+        <w:pageBreakBefore w:val="0"/>
+        <w:widowControl w:val="0"/>
         <w:numPr>
           <w:ilvl w:val="0"/>
           <w:numId w:val="0"/>
         </w:numPr>
+        <w:kinsoku/>
+        <w:wordWrap/>
+        <w:overflowPunct/>
+        <w:topLinePunct w:val="0"/>
+        <w:autoSpaceDE/>
+        <w:autoSpaceDN/>
+        <w:bidi w:val="0"/>
+        <w:adjustRightInd/>
+        <w:snapToGrid/>
+        <w:spacing w:line="360" w:lineRule="auto"/>
         <w:ind w:leftChars="0" w:firstLine="420" w:firstLineChars="0"/>
-        <w:rPr>
-          <w:rFonts w:hint="default" w:eastAsia="宋体" w:asciiTheme="majorHAnsi" w:hAnsiTheme="majorHAnsi"/>
-          <w:lang w:val="en-US" w:eastAsia="zh-CN"/>
-        </w:rPr>
-      </w:pPr>
-      <w:r>
-        <w:rPr>
-          <w:rFonts w:hint="default" w:eastAsia="宋体" w:asciiTheme="majorHAnsi" w:hAnsiTheme="majorHAnsi"/>
+        <w:textAlignment w:val="auto"/>
+        <w:rPr>
+          <w:rFonts w:hint="default" w:eastAsia="宋体" w:asciiTheme="majorHAnsi" w:hAnsiTheme="majorHAnsi"/>
+          <w:sz w:val="24"/>
+          <w:szCs w:val="24"/>
+          <w:lang w:val="en-US" w:eastAsia="zh-CN"/>
+        </w:rPr>
+      </w:pPr>
+      <w:r>
+        <w:rPr>
+          <w:rFonts w:hint="default" w:eastAsia="宋体" w:asciiTheme="majorHAnsi" w:hAnsiTheme="majorHAnsi"/>
+          <w:sz w:val="24"/>
+          <w:szCs w:val="24"/>
           <w:lang w:val="en-US" w:eastAsia="zh-CN"/>
         </w:rPr>
         <w:t xml:space="preserve">--box_path </w:t>
@@ -1469,6 +2957,8 @@
       <w:r>
         <w:rPr>
           <w:rFonts w:hint="eastAsia" w:eastAsia="宋体" w:asciiTheme="majorHAnsi" w:hAnsiTheme="majorHAnsi"/>
+          <w:sz w:val="24"/>
+          <w:szCs w:val="24"/>
           <w:lang w:val="en-US" w:eastAsia="zh-CN"/>
         </w:rPr>
         <w:t>./</w:t>
@@ -1476,6 +2966,8 @@
       <w:r>
         <w:rPr>
           <w:rFonts w:hint="default" w:eastAsia="宋体" w:asciiTheme="majorHAnsi" w:hAnsiTheme="majorHAnsi"/>
+          <w:sz w:val="24"/>
+          <w:szCs w:val="24"/>
           <w:lang w:val="en-US" w:eastAsia="zh-CN"/>
         </w:rPr>
         <w:t>data/crop_</w:t>
@@ -1483,6 +2975,8 @@
       <w:r>
         <w:rPr>
           <w:rFonts w:hint="eastAsia" w:eastAsia="宋体" w:asciiTheme="majorHAnsi" w:hAnsiTheme="majorHAnsi"/>
+          <w:sz w:val="24"/>
+          <w:szCs w:val="24"/>
           <w:lang w:val="en-US" w:eastAsia="zh-CN"/>
         </w:rPr>
         <w:t>s</w:t>
@@ -1490,6 +2984,8 @@
       <w:r>
         <w:rPr>
           <w:rFonts w:hint="default" w:eastAsia="宋体" w:asciiTheme="majorHAnsi" w:hAnsiTheme="majorHAnsi"/>
+          <w:sz w:val="24"/>
+          <w:szCs w:val="24"/>
           <w:lang w:val="en-US" w:eastAsia="zh-CN"/>
         </w:rPr>
         <w:t>.txt \</w:t>
@@ -1497,19 +2993,38 @@
     </w:p>
     <w:p>
       <w:pPr>
+        <w:keepNext w:val="0"/>
+        <w:keepLines w:val="0"/>
+        <w:pageBreakBefore w:val="0"/>
+        <w:widowControl w:val="0"/>
         <w:numPr>
           <w:ilvl w:val="0"/>
           <w:numId w:val="0"/>
         </w:numPr>
+        <w:kinsoku/>
+        <w:wordWrap/>
+        <w:overflowPunct/>
+        <w:topLinePunct w:val="0"/>
+        <w:autoSpaceDE/>
+        <w:autoSpaceDN/>
+        <w:bidi w:val="0"/>
+        <w:adjustRightInd/>
+        <w:snapToGrid/>
+        <w:spacing w:line="360" w:lineRule="auto"/>
         <w:ind w:leftChars="0" w:firstLine="420" w:firstLineChars="0"/>
-        <w:rPr>
-          <w:rFonts w:hint="default" w:eastAsia="宋体" w:asciiTheme="majorHAnsi" w:hAnsiTheme="majorHAnsi"/>
-          <w:lang w:val="en-US" w:eastAsia="zh-CN"/>
-        </w:rPr>
-      </w:pPr>
-      <w:r>
-        <w:rPr>
-          <w:rFonts w:hint="default" w:eastAsia="宋体" w:asciiTheme="majorHAnsi" w:hAnsiTheme="majorHAnsi"/>
+        <w:textAlignment w:val="auto"/>
+        <w:rPr>
+          <w:rFonts w:hint="default" w:eastAsia="宋体" w:asciiTheme="majorHAnsi" w:hAnsiTheme="majorHAnsi"/>
+          <w:sz w:val="24"/>
+          <w:szCs w:val="24"/>
+          <w:lang w:val="en-US" w:eastAsia="zh-CN"/>
+        </w:rPr>
+      </w:pPr>
+      <w:r>
+        <w:rPr>
+          <w:rFonts w:hint="default" w:eastAsia="宋体" w:asciiTheme="majorHAnsi" w:hAnsiTheme="majorHAnsi"/>
+          <w:sz w:val="24"/>
+          <w:szCs w:val="24"/>
           <w:lang w:val="en-US" w:eastAsia="zh-CN"/>
         </w:rPr>
         <w:t xml:space="preserve">--model_path </w:t>
@@ -1517,6 +3032,8 @@
       <w:r>
         <w:rPr>
           <w:rFonts w:hint="eastAsia" w:eastAsia="宋体" w:asciiTheme="majorHAnsi" w:hAnsiTheme="majorHAnsi"/>
+          <w:sz w:val="24"/>
+          <w:szCs w:val="24"/>
           <w:lang w:val="en-US" w:eastAsia="zh-CN"/>
         </w:rPr>
         <w:t>./</w:t>
@@ -1524,6 +3041,8 @@
       <w:r>
         <w:rPr>
           <w:rFonts w:hint="default" w:eastAsia="宋体" w:asciiTheme="majorHAnsi" w:hAnsiTheme="majorHAnsi"/>
+          <w:sz w:val="24"/>
+          <w:szCs w:val="24"/>
           <w:lang w:val="en-US" w:eastAsia="zh-CN"/>
         </w:rPr>
         <w:t>checkpoints/dpe.pt \</w:t>
@@ -1531,19 +3050,38 @@
     </w:p>
     <w:p>
       <w:pPr>
+        <w:keepNext w:val="0"/>
+        <w:keepLines w:val="0"/>
+        <w:pageBreakBefore w:val="0"/>
+        <w:widowControl w:val="0"/>
         <w:numPr>
           <w:ilvl w:val="0"/>
           <w:numId w:val="0"/>
         </w:numPr>
+        <w:kinsoku/>
+        <w:wordWrap/>
+        <w:overflowPunct/>
+        <w:topLinePunct w:val="0"/>
+        <w:autoSpaceDE/>
+        <w:autoSpaceDN/>
+        <w:bidi w:val="0"/>
+        <w:adjustRightInd/>
+        <w:snapToGrid/>
+        <w:spacing w:line="360" w:lineRule="auto"/>
         <w:ind w:leftChars="0" w:firstLine="420" w:firstLineChars="0"/>
-        <w:rPr>
-          <w:rFonts w:hint="default" w:eastAsia="宋体" w:asciiTheme="majorHAnsi" w:hAnsiTheme="majorHAnsi"/>
-          <w:lang w:val="en-US" w:eastAsia="zh-CN"/>
-        </w:rPr>
-      </w:pPr>
-      <w:r>
-        <w:rPr>
-          <w:rFonts w:hint="default" w:eastAsia="宋体" w:asciiTheme="majorHAnsi" w:hAnsiTheme="majorHAnsi"/>
+        <w:textAlignment w:val="auto"/>
+        <w:rPr>
+          <w:rFonts w:hint="default" w:eastAsia="宋体" w:asciiTheme="majorHAnsi" w:hAnsiTheme="majorHAnsi"/>
+          <w:sz w:val="24"/>
+          <w:szCs w:val="24"/>
+          <w:lang w:val="en-US" w:eastAsia="zh-CN"/>
+        </w:rPr>
+      </w:pPr>
+      <w:r>
+        <w:rPr>
+          <w:rFonts w:hint="default" w:eastAsia="宋体" w:asciiTheme="majorHAnsi" w:hAnsiTheme="majorHAnsi"/>
+          <w:sz w:val="24"/>
+          <w:szCs w:val="24"/>
           <w:lang w:val="en-US" w:eastAsia="zh-CN"/>
         </w:rPr>
         <w:t>--face exp \</w:t>
@@ -1551,19 +3089,38 @@
     </w:p>
     <w:p>
       <w:pPr>
+        <w:keepNext w:val="0"/>
+        <w:keepLines w:val="0"/>
+        <w:pageBreakBefore w:val="0"/>
+        <w:widowControl w:val="0"/>
         <w:numPr>
           <w:ilvl w:val="0"/>
           <w:numId w:val="0"/>
         </w:numPr>
+        <w:kinsoku/>
+        <w:wordWrap/>
+        <w:overflowPunct/>
+        <w:topLinePunct w:val="0"/>
+        <w:autoSpaceDE/>
+        <w:autoSpaceDN/>
+        <w:bidi w:val="0"/>
+        <w:adjustRightInd/>
+        <w:snapToGrid/>
+        <w:spacing w:line="360" w:lineRule="auto"/>
         <w:ind w:leftChars="0" w:firstLine="420" w:firstLineChars="0"/>
-        <w:rPr>
-          <w:rFonts w:hint="default" w:eastAsia="宋体" w:asciiTheme="majorHAnsi" w:hAnsiTheme="majorHAnsi"/>
-          <w:lang w:val="en-US" w:eastAsia="zh-CN"/>
-        </w:rPr>
-      </w:pPr>
-      <w:r>
-        <w:rPr>
-          <w:rFonts w:hint="default" w:eastAsia="宋体" w:asciiTheme="majorHAnsi" w:hAnsiTheme="majorHAnsi"/>
+        <w:textAlignment w:val="auto"/>
+        <w:rPr>
+          <w:rFonts w:hint="default" w:eastAsia="宋体" w:asciiTheme="majorHAnsi" w:hAnsiTheme="majorHAnsi"/>
+          <w:sz w:val="24"/>
+          <w:szCs w:val="24"/>
+          <w:lang w:val="en-US" w:eastAsia="zh-CN"/>
+        </w:rPr>
+      </w:pPr>
+      <w:r>
+        <w:rPr>
+          <w:rFonts w:hint="default" w:eastAsia="宋体" w:asciiTheme="majorHAnsi" w:hAnsiTheme="majorHAnsi"/>
+          <w:sz w:val="24"/>
+          <w:szCs w:val="24"/>
           <w:lang w:val="en-US" w:eastAsia="zh-CN"/>
         </w:rPr>
         <w:t xml:space="preserve">--output_folder </w:t>
@@ -1571,6 +3128,8 @@
       <w:r>
         <w:rPr>
           <w:rFonts w:hint="eastAsia" w:eastAsia="宋体" w:asciiTheme="majorHAnsi" w:hAnsiTheme="majorHAnsi"/>
+          <w:sz w:val="24"/>
+          <w:szCs w:val="24"/>
           <w:lang w:val="en-US" w:eastAsia="zh-CN"/>
         </w:rPr>
         <w:t>./output</w:t>
@@ -1578,6 +3137,8 @@
       <w:r>
         <w:rPr>
           <w:rFonts w:hint="default" w:eastAsia="宋体" w:asciiTheme="majorHAnsi" w:hAnsiTheme="majorHAnsi"/>
+          <w:sz w:val="24"/>
+          <w:szCs w:val="24"/>
           <w:lang w:val="en-US" w:eastAsia="zh-CN"/>
         </w:rPr>
         <w:t xml:space="preserve"> \</w:t>
@@ -1585,19 +3146,38 @@
     </w:p>
     <w:p>
       <w:pPr>
+        <w:keepNext w:val="0"/>
+        <w:keepLines w:val="0"/>
+        <w:pageBreakBefore w:val="0"/>
+        <w:widowControl w:val="0"/>
         <w:numPr>
           <w:ilvl w:val="0"/>
           <w:numId w:val="0"/>
         </w:numPr>
+        <w:kinsoku/>
+        <w:wordWrap/>
+        <w:overflowPunct/>
+        <w:topLinePunct w:val="0"/>
+        <w:autoSpaceDE/>
+        <w:autoSpaceDN/>
+        <w:bidi w:val="0"/>
+        <w:adjustRightInd/>
+        <w:snapToGrid/>
+        <w:spacing w:line="360" w:lineRule="auto"/>
         <w:ind w:leftChars="0" w:firstLine="420" w:firstLineChars="0"/>
-        <w:rPr>
-          <w:rFonts w:hint="default" w:eastAsia="宋体" w:asciiTheme="majorHAnsi" w:hAnsiTheme="majorHAnsi"/>
-          <w:lang w:val="en-US" w:eastAsia="zh-CN"/>
-        </w:rPr>
-      </w:pPr>
-      <w:r>
-        <w:rPr>
-          <w:rFonts w:hint="default" w:eastAsia="宋体" w:asciiTheme="majorHAnsi" w:hAnsiTheme="majorHAnsi"/>
+        <w:textAlignment w:val="auto"/>
+        <w:rPr>
+          <w:rFonts w:hint="default" w:eastAsia="宋体" w:asciiTheme="majorHAnsi" w:hAnsiTheme="majorHAnsi"/>
+          <w:sz w:val="24"/>
+          <w:szCs w:val="24"/>
+          <w:lang w:val="en-US" w:eastAsia="zh-CN"/>
+        </w:rPr>
+      </w:pPr>
+      <w:r>
+        <w:rPr>
+          <w:rFonts w:hint="default" w:eastAsia="宋体" w:asciiTheme="majorHAnsi" w:hAnsiTheme="majorHAnsi"/>
+          <w:sz w:val="24"/>
+          <w:szCs w:val="24"/>
           <w:lang w:val="en-US" w:eastAsia="zh-CN"/>
         </w:rPr>
         <w:t>--EN</w:t>
@@ -1605,44 +3185,97 @@
     </w:p>
     <w:p>
       <w:pPr>
+        <w:keepNext w:val="0"/>
+        <w:keepLines w:val="0"/>
+        <w:pageBreakBefore w:val="0"/>
+        <w:widowControl w:val="0"/>
         <w:numPr>
           <w:ilvl w:val="0"/>
           <w:numId w:val="0"/>
         </w:numPr>
+        <w:kinsoku/>
+        <w:wordWrap/>
+        <w:overflowPunct/>
+        <w:topLinePunct w:val="0"/>
+        <w:autoSpaceDE/>
+        <w:autoSpaceDN/>
+        <w:bidi w:val="0"/>
+        <w:adjustRightInd/>
+        <w:snapToGrid/>
+        <w:spacing w:line="360" w:lineRule="auto"/>
         <w:ind w:leftChars="0" w:firstLine="420" w:firstLineChars="0"/>
-        <w:rPr>
-          <w:rFonts w:hint="default" w:eastAsia="宋体" w:asciiTheme="majorHAnsi" w:hAnsiTheme="majorHAnsi"/>
-          <w:lang w:val="en-US" w:eastAsia="zh-CN"/>
-        </w:rPr>
-      </w:pPr>
-    </w:p>
-    <w:p>
-      <w:pPr>
+        <w:textAlignment w:val="auto"/>
+        <w:rPr>
+          <w:rFonts w:hint="default" w:eastAsia="宋体" w:asciiTheme="majorHAnsi" w:hAnsiTheme="majorHAnsi"/>
+          <w:sz w:val="24"/>
+          <w:szCs w:val="24"/>
+          <w:lang w:val="en-US" w:eastAsia="zh-CN"/>
+        </w:rPr>
+      </w:pPr>
+    </w:p>
+    <w:p>
+      <w:pPr>
+        <w:keepNext w:val="0"/>
+        <w:keepLines w:val="0"/>
+        <w:pageBreakBefore w:val="0"/>
+        <w:widowControl w:val="0"/>
         <w:numPr>
           <w:ilvl w:val="0"/>
           <w:numId w:val="0"/>
         </w:numPr>
+        <w:kinsoku/>
+        <w:wordWrap/>
+        <w:overflowPunct/>
+        <w:topLinePunct w:val="0"/>
+        <w:autoSpaceDE/>
+        <w:autoSpaceDN/>
+        <w:bidi w:val="0"/>
+        <w:adjustRightInd/>
+        <w:snapToGrid/>
+        <w:spacing w:line="360" w:lineRule="auto"/>
         <w:ind w:firstLine="420" w:firstLineChars="0"/>
-        <w:rPr>
-          <w:rFonts w:hint="default" w:eastAsia="宋体" w:asciiTheme="majorHAnsi" w:hAnsiTheme="majorHAnsi"/>
-          <w:lang w:val="en-US" w:eastAsia="zh-CN"/>
-        </w:rPr>
-      </w:pPr>
-    </w:p>
-    <w:p>
-      <w:pPr>
+        <w:textAlignment w:val="auto"/>
+        <w:rPr>
+          <w:rFonts w:hint="default" w:eastAsia="宋体" w:asciiTheme="majorHAnsi" w:hAnsiTheme="majorHAnsi"/>
+          <w:sz w:val="24"/>
+          <w:szCs w:val="24"/>
+          <w:lang w:val="en-US" w:eastAsia="zh-CN"/>
+        </w:rPr>
+      </w:pPr>
+    </w:p>
+    <w:p>
+      <w:pPr>
+        <w:keepNext w:val="0"/>
+        <w:keepLines w:val="0"/>
+        <w:pageBreakBefore w:val="0"/>
+        <w:widowControl w:val="0"/>
         <w:numPr>
           <w:ilvl w:val="0"/>
           <w:numId w:val="3"/>
         </w:numPr>
-        <w:rPr>
-          <w:rFonts w:hint="eastAsia" w:eastAsia="宋体" w:asciiTheme="majorHAnsi" w:hAnsiTheme="majorHAnsi"/>
-          <w:lang w:val="en-US" w:eastAsia="zh-CN"/>
-        </w:rPr>
-      </w:pPr>
-      <w:r>
-        <w:rPr>
-          <w:rFonts w:hint="eastAsia" w:eastAsia="宋体" w:asciiTheme="majorHAnsi" w:hAnsiTheme="majorHAnsi"/>
+        <w:kinsoku/>
+        <w:wordWrap/>
+        <w:overflowPunct/>
+        <w:topLinePunct w:val="0"/>
+        <w:autoSpaceDE/>
+        <w:autoSpaceDN/>
+        <w:bidi w:val="0"/>
+        <w:adjustRightInd/>
+        <w:snapToGrid/>
+        <w:spacing w:line="360" w:lineRule="auto"/>
+        <w:textAlignment w:val="auto"/>
+        <w:rPr>
+          <w:rFonts w:hint="eastAsia" w:eastAsia="宋体" w:asciiTheme="majorHAnsi" w:hAnsiTheme="majorHAnsi"/>
+          <w:sz w:val="24"/>
+          <w:szCs w:val="24"/>
+          <w:lang w:val="en-US" w:eastAsia="zh-CN"/>
+        </w:rPr>
+      </w:pPr>
+      <w:r>
+        <w:rPr>
+          <w:rFonts w:hint="eastAsia" w:eastAsia="宋体" w:asciiTheme="majorHAnsi" w:hAnsiTheme="majorHAnsi"/>
+          <w:sz w:val="24"/>
+          <w:szCs w:val="24"/>
           <w:lang w:val="en-US" w:eastAsia="zh-CN"/>
         </w:rPr>
         <w:t>source为图片：</w:t>
@@ -1650,18 +3283,37 @@
     </w:p>
     <w:p>
       <w:pPr>
+        <w:keepNext w:val="0"/>
+        <w:keepLines w:val="0"/>
+        <w:pageBreakBefore w:val="0"/>
+        <w:widowControl w:val="0"/>
         <w:numPr>
           <w:ilvl w:val="0"/>
           <w:numId w:val="0"/>
         </w:numPr>
-        <w:rPr>
-          <w:rFonts w:hint="eastAsia" w:eastAsia="宋体" w:asciiTheme="majorHAnsi" w:hAnsiTheme="majorHAnsi"/>
-          <w:lang w:val="en-US" w:eastAsia="zh-CN"/>
-        </w:rPr>
-      </w:pPr>
-      <w:r>
-        <w:rPr>
-          <w:rFonts w:hint="eastAsia" w:eastAsia="宋体" w:asciiTheme="majorHAnsi" w:hAnsiTheme="majorHAnsi"/>
+        <w:kinsoku/>
+        <w:wordWrap/>
+        <w:overflowPunct/>
+        <w:topLinePunct w:val="0"/>
+        <w:autoSpaceDE/>
+        <w:autoSpaceDN/>
+        <w:bidi w:val="0"/>
+        <w:adjustRightInd/>
+        <w:snapToGrid/>
+        <w:spacing w:line="360" w:lineRule="auto"/>
+        <w:textAlignment w:val="auto"/>
+        <w:rPr>
+          <w:rFonts w:hint="eastAsia" w:eastAsia="宋体" w:asciiTheme="majorHAnsi" w:hAnsiTheme="majorHAnsi"/>
+          <w:sz w:val="24"/>
+          <w:szCs w:val="24"/>
+          <w:lang w:val="en-US" w:eastAsia="zh-CN"/>
+        </w:rPr>
+      </w:pPr>
+      <w:r>
+        <w:rPr>
+          <w:rFonts w:hint="eastAsia" w:eastAsia="宋体" w:asciiTheme="majorHAnsi" w:hAnsiTheme="majorHAnsi"/>
+          <w:sz w:val="24"/>
+          <w:szCs w:val="24"/>
           <w:lang w:val="en-US" w:eastAsia="zh-CN"/>
         </w:rPr>
         <w:t>输入一张图片，用pose.mp4和exp.mp4分别驱动源视频s.mp4的pose和expression。</w:t>
@@ -1669,27 +3321,63 @@
     </w:p>
     <w:p>
       <w:pPr>
+        <w:keepNext w:val="0"/>
+        <w:keepLines w:val="0"/>
+        <w:pageBreakBefore w:val="0"/>
+        <w:widowControl w:val="0"/>
         <w:numPr>
           <w:ilvl w:val="0"/>
           <w:numId w:val="0"/>
         </w:numPr>
-        <w:rPr>
-          <w:rFonts w:hint="default" w:eastAsia="宋体" w:asciiTheme="majorHAnsi" w:hAnsiTheme="majorHAnsi"/>
-          <w:lang w:val="en-US" w:eastAsia="zh-CN"/>
-        </w:rPr>
-      </w:pPr>
-    </w:p>
-    <w:p>
-      <w:pPr>
+        <w:kinsoku/>
+        <w:wordWrap/>
+        <w:overflowPunct/>
+        <w:topLinePunct w:val="0"/>
+        <w:autoSpaceDE/>
+        <w:autoSpaceDN/>
+        <w:bidi w:val="0"/>
+        <w:adjustRightInd/>
+        <w:snapToGrid/>
+        <w:spacing w:line="360" w:lineRule="auto"/>
+        <w:textAlignment w:val="auto"/>
+        <w:rPr>
+          <w:rFonts w:hint="default" w:eastAsia="宋体" w:asciiTheme="majorHAnsi" w:hAnsiTheme="majorHAnsi"/>
+          <w:sz w:val="24"/>
+          <w:szCs w:val="24"/>
+          <w:lang w:val="en-US" w:eastAsia="zh-CN"/>
+        </w:rPr>
+      </w:pPr>
+    </w:p>
+    <w:p>
+      <w:pPr>
+        <w:keepNext w:val="0"/>
+        <w:keepLines w:val="0"/>
+        <w:pageBreakBefore w:val="0"/>
+        <w:widowControl w:val="0"/>
+        <w:kinsoku/>
+        <w:wordWrap/>
+        <w:overflowPunct/>
+        <w:topLinePunct w:val="0"/>
+        <w:autoSpaceDE/>
+        <w:autoSpaceDN/>
+        <w:bidi w:val="0"/>
+        <w:adjustRightInd/>
+        <w:snapToGrid/>
+        <w:spacing w:line="360" w:lineRule="auto"/>
         <w:ind w:left="420" w:leftChars="200"/>
-        <w:rPr>
-          <w:rFonts w:hint="eastAsia" w:eastAsia="宋体" w:asciiTheme="majorHAnsi" w:hAnsiTheme="majorHAnsi"/>
-          <w:lang w:val="en-US" w:eastAsia="zh-CN"/>
-        </w:rPr>
-      </w:pPr>
-      <w:r>
-        <w:rPr>
-          <w:rFonts w:hint="default" w:eastAsia="宋体" w:asciiTheme="majorHAnsi" w:hAnsiTheme="majorHAnsi"/>
+        <w:textAlignment w:val="auto"/>
+        <w:rPr>
+          <w:rFonts w:hint="eastAsia" w:eastAsia="宋体" w:asciiTheme="majorHAnsi" w:hAnsiTheme="majorHAnsi"/>
+          <w:sz w:val="24"/>
+          <w:szCs w:val="24"/>
+          <w:lang w:val="en-US" w:eastAsia="zh-CN"/>
+        </w:rPr>
+      </w:pPr>
+      <w:r>
+        <w:rPr>
+          <w:rFonts w:hint="default" w:eastAsia="宋体" w:asciiTheme="majorHAnsi" w:hAnsiTheme="majorHAnsi"/>
+          <w:sz w:val="24"/>
+          <w:szCs w:val="24"/>
           <w:lang w:val="en-US" w:eastAsia="zh-CN"/>
         </w:rPr>
         <w:t xml:space="preserve">python run_demo_single.py </w:t>
@@ -1697,6 +3385,8 @@
       <w:r>
         <w:rPr>
           <w:rFonts w:hint="eastAsia" w:eastAsia="宋体" w:asciiTheme="majorHAnsi" w:hAnsiTheme="majorHAnsi"/>
+          <w:sz w:val="24"/>
+          <w:szCs w:val="24"/>
           <w:lang w:val="en-US" w:eastAsia="zh-CN"/>
         </w:rPr>
         <w:t>\</w:t>
@@ -1704,15 +3394,34 @@
     </w:p>
     <w:p>
       <w:pPr>
+        <w:keepNext w:val="0"/>
+        <w:keepLines w:val="0"/>
+        <w:pageBreakBefore w:val="0"/>
+        <w:widowControl w:val="0"/>
+        <w:kinsoku/>
+        <w:wordWrap/>
+        <w:overflowPunct/>
+        <w:topLinePunct w:val="0"/>
+        <w:autoSpaceDE/>
+        <w:autoSpaceDN/>
+        <w:bidi w:val="0"/>
+        <w:adjustRightInd/>
+        <w:snapToGrid/>
+        <w:spacing w:line="360" w:lineRule="auto"/>
         <w:ind w:left="420" w:leftChars="200"/>
-        <w:rPr>
-          <w:rFonts w:hint="default" w:eastAsia="宋体" w:asciiTheme="majorHAnsi" w:hAnsiTheme="majorHAnsi"/>
-          <w:lang w:val="en-US" w:eastAsia="zh-CN"/>
-        </w:rPr>
-      </w:pPr>
-      <w:r>
-        <w:rPr>
-          <w:rFonts w:hint="default" w:eastAsia="宋体" w:asciiTheme="majorHAnsi" w:hAnsiTheme="majorHAnsi"/>
+        <w:textAlignment w:val="auto"/>
+        <w:rPr>
+          <w:rFonts w:hint="default" w:eastAsia="宋体" w:asciiTheme="majorHAnsi" w:hAnsiTheme="majorHAnsi"/>
+          <w:sz w:val="24"/>
+          <w:szCs w:val="24"/>
+          <w:lang w:val="en-US" w:eastAsia="zh-CN"/>
+        </w:rPr>
+      </w:pPr>
+      <w:r>
+        <w:rPr>
+          <w:rFonts w:hint="default" w:eastAsia="宋体" w:asciiTheme="majorHAnsi" w:hAnsiTheme="majorHAnsi"/>
+          <w:sz w:val="24"/>
+          <w:szCs w:val="24"/>
           <w:lang w:val="en-US" w:eastAsia="zh-CN"/>
         </w:rPr>
         <w:t xml:space="preserve">--s_path </w:t>
@@ -1720,6 +3429,8 @@
       <w:r>
         <w:rPr>
           <w:rFonts w:hint="eastAsia" w:eastAsia="宋体" w:asciiTheme="majorHAnsi" w:hAnsiTheme="majorHAnsi"/>
+          <w:sz w:val="24"/>
+          <w:szCs w:val="24"/>
           <w:lang w:val="en-US" w:eastAsia="zh-CN"/>
         </w:rPr>
         <w:t>input</w:t>
@@ -1727,6 +3438,8 @@
       <w:r>
         <w:rPr>
           <w:rFonts w:hint="default" w:eastAsia="宋体" w:asciiTheme="majorHAnsi" w:hAnsiTheme="majorHAnsi"/>
+          <w:sz w:val="24"/>
+          <w:szCs w:val="24"/>
           <w:lang w:val="en-US" w:eastAsia="zh-CN"/>
         </w:rPr>
         <w:t>/s.jpg \</w:t>
@@ -1734,15 +3447,34 @@
     </w:p>
     <w:p>
       <w:pPr>
+        <w:keepNext w:val="0"/>
+        <w:keepLines w:val="0"/>
+        <w:pageBreakBefore w:val="0"/>
+        <w:widowControl w:val="0"/>
+        <w:kinsoku/>
+        <w:wordWrap/>
+        <w:overflowPunct/>
+        <w:topLinePunct w:val="0"/>
+        <w:autoSpaceDE/>
+        <w:autoSpaceDN/>
+        <w:bidi w:val="0"/>
+        <w:adjustRightInd/>
+        <w:snapToGrid/>
+        <w:spacing w:line="360" w:lineRule="auto"/>
         <w:ind w:left="420" w:leftChars="200"/>
-        <w:rPr>
-          <w:rFonts w:hint="default" w:eastAsia="宋体" w:asciiTheme="majorHAnsi" w:hAnsiTheme="majorHAnsi"/>
-          <w:lang w:val="en-US" w:eastAsia="zh-CN"/>
-        </w:rPr>
-      </w:pPr>
-      <w:r>
-        <w:rPr>
-          <w:rFonts w:hint="default" w:eastAsia="宋体" w:asciiTheme="majorHAnsi" w:hAnsiTheme="majorHAnsi"/>
+        <w:textAlignment w:val="auto"/>
+        <w:rPr>
+          <w:rFonts w:hint="default" w:eastAsia="宋体" w:asciiTheme="majorHAnsi" w:hAnsiTheme="majorHAnsi"/>
+          <w:sz w:val="24"/>
+          <w:szCs w:val="24"/>
+          <w:lang w:val="en-US" w:eastAsia="zh-CN"/>
+        </w:rPr>
+      </w:pPr>
+      <w:r>
+        <w:rPr>
+          <w:rFonts w:hint="default" w:eastAsia="宋体" w:asciiTheme="majorHAnsi" w:hAnsiTheme="majorHAnsi"/>
+          <w:sz w:val="24"/>
+          <w:szCs w:val="24"/>
           <w:lang w:val="en-US" w:eastAsia="zh-CN"/>
         </w:rPr>
         <w:t xml:space="preserve">--pose_path </w:t>
@@ -1750,6 +3482,8 @@
       <w:r>
         <w:rPr>
           <w:rFonts w:hint="eastAsia" w:eastAsia="宋体" w:asciiTheme="majorHAnsi" w:hAnsiTheme="majorHAnsi"/>
+          <w:sz w:val="24"/>
+          <w:szCs w:val="24"/>
           <w:lang w:val="en-US" w:eastAsia="zh-CN"/>
         </w:rPr>
         <w:t>input</w:t>
@@ -1757,6 +3491,8 @@
       <w:r>
         <w:rPr>
           <w:rFonts w:hint="default" w:eastAsia="宋体" w:asciiTheme="majorHAnsi" w:hAnsiTheme="majorHAnsi"/>
+          <w:sz w:val="24"/>
+          <w:szCs w:val="24"/>
           <w:lang w:val="en-US" w:eastAsia="zh-CN"/>
         </w:rPr>
         <w:t>/pose.mp4 \</w:t>
@@ -1764,15 +3500,34 @@
     </w:p>
     <w:p>
       <w:pPr>
+        <w:keepNext w:val="0"/>
+        <w:keepLines w:val="0"/>
+        <w:pageBreakBefore w:val="0"/>
+        <w:widowControl w:val="0"/>
+        <w:kinsoku/>
+        <w:wordWrap/>
+        <w:overflowPunct/>
+        <w:topLinePunct w:val="0"/>
+        <w:autoSpaceDE/>
+        <w:autoSpaceDN/>
+        <w:bidi w:val="0"/>
+        <w:adjustRightInd/>
+        <w:snapToGrid/>
+        <w:spacing w:line="360" w:lineRule="auto"/>
         <w:ind w:left="420" w:leftChars="200"/>
-        <w:rPr>
-          <w:rFonts w:hint="default" w:eastAsia="宋体" w:asciiTheme="majorHAnsi" w:hAnsiTheme="majorHAnsi"/>
-          <w:lang w:val="en-US" w:eastAsia="zh-CN"/>
-        </w:rPr>
-      </w:pPr>
-      <w:r>
-        <w:rPr>
-          <w:rFonts w:hint="default" w:eastAsia="宋体" w:asciiTheme="majorHAnsi" w:hAnsiTheme="majorHAnsi"/>
+        <w:textAlignment w:val="auto"/>
+        <w:rPr>
+          <w:rFonts w:hint="default" w:eastAsia="宋体" w:asciiTheme="majorHAnsi" w:hAnsiTheme="majorHAnsi"/>
+          <w:sz w:val="24"/>
+          <w:szCs w:val="24"/>
+          <w:lang w:val="en-US" w:eastAsia="zh-CN"/>
+        </w:rPr>
+      </w:pPr>
+      <w:r>
+        <w:rPr>
+          <w:rFonts w:hint="default" w:eastAsia="宋体" w:asciiTheme="majorHAnsi" w:hAnsiTheme="majorHAnsi"/>
+          <w:sz w:val="24"/>
+          <w:szCs w:val="24"/>
           <w:lang w:val="en-US" w:eastAsia="zh-CN"/>
         </w:rPr>
         <w:t xml:space="preserve">--exp_path </w:t>
@@ -1780,6 +3535,8 @@
       <w:r>
         <w:rPr>
           <w:rFonts w:hint="eastAsia" w:eastAsia="宋体" w:asciiTheme="majorHAnsi" w:hAnsiTheme="majorHAnsi"/>
+          <w:sz w:val="24"/>
+          <w:szCs w:val="24"/>
           <w:lang w:val="en-US" w:eastAsia="zh-CN"/>
         </w:rPr>
         <w:t>input</w:t>
@@ -1787,6 +3544,8 @@
       <w:r>
         <w:rPr>
           <w:rFonts w:hint="default" w:eastAsia="宋体" w:asciiTheme="majorHAnsi" w:hAnsiTheme="majorHAnsi"/>
+          <w:sz w:val="24"/>
+          <w:szCs w:val="24"/>
           <w:lang w:val="en-US" w:eastAsia="zh-CN"/>
         </w:rPr>
         <w:t>/exp.mp4 \</w:t>
@@ -1794,15 +3553,34 @@
     </w:p>
     <w:p>
       <w:pPr>
+        <w:keepNext w:val="0"/>
+        <w:keepLines w:val="0"/>
+        <w:pageBreakBefore w:val="0"/>
+        <w:widowControl w:val="0"/>
+        <w:kinsoku/>
+        <w:wordWrap/>
+        <w:overflowPunct/>
+        <w:topLinePunct w:val="0"/>
+        <w:autoSpaceDE/>
+        <w:autoSpaceDN/>
+        <w:bidi w:val="0"/>
+        <w:adjustRightInd/>
+        <w:snapToGrid/>
+        <w:spacing w:line="360" w:lineRule="auto"/>
         <w:ind w:left="420" w:leftChars="200"/>
-        <w:rPr>
-          <w:rFonts w:hint="default" w:eastAsia="宋体" w:asciiTheme="majorHAnsi" w:hAnsiTheme="majorHAnsi"/>
-          <w:lang w:val="en-US" w:eastAsia="zh-CN"/>
-        </w:rPr>
-      </w:pPr>
-      <w:r>
-        <w:rPr>
-          <w:rFonts w:hint="default" w:eastAsia="宋体" w:asciiTheme="majorHAnsi" w:hAnsiTheme="majorHAnsi"/>
+        <w:textAlignment w:val="auto"/>
+        <w:rPr>
+          <w:rFonts w:hint="default" w:eastAsia="宋体" w:asciiTheme="majorHAnsi" w:hAnsiTheme="majorHAnsi"/>
+          <w:sz w:val="24"/>
+          <w:szCs w:val="24"/>
+          <w:lang w:val="en-US" w:eastAsia="zh-CN"/>
+        </w:rPr>
+      </w:pPr>
+      <w:r>
+        <w:rPr>
+          <w:rFonts w:hint="default" w:eastAsia="宋体" w:asciiTheme="majorHAnsi" w:hAnsiTheme="majorHAnsi"/>
+          <w:sz w:val="24"/>
+          <w:szCs w:val="24"/>
           <w:lang w:val="en-US" w:eastAsia="zh-CN"/>
         </w:rPr>
         <w:t>--model_path ./checkpoints/dpe.pt \</w:t>
@@ -1810,15 +3588,34 @@
     </w:p>
     <w:p>
       <w:pPr>
+        <w:keepNext w:val="0"/>
+        <w:keepLines w:val="0"/>
+        <w:pageBreakBefore w:val="0"/>
+        <w:widowControl w:val="0"/>
+        <w:kinsoku/>
+        <w:wordWrap/>
+        <w:overflowPunct/>
+        <w:topLinePunct w:val="0"/>
+        <w:autoSpaceDE/>
+        <w:autoSpaceDN/>
+        <w:bidi w:val="0"/>
+        <w:adjustRightInd/>
+        <w:snapToGrid/>
+        <w:spacing w:line="360" w:lineRule="auto"/>
         <w:ind w:left="420" w:leftChars="200"/>
-        <w:rPr>
-          <w:rFonts w:hint="default" w:eastAsia="宋体" w:asciiTheme="majorHAnsi" w:hAnsiTheme="majorHAnsi"/>
-          <w:lang w:val="en-US" w:eastAsia="zh-CN"/>
-        </w:rPr>
-      </w:pPr>
-      <w:r>
-        <w:rPr>
-          <w:rFonts w:hint="default" w:eastAsia="宋体" w:asciiTheme="majorHAnsi" w:hAnsiTheme="majorHAnsi"/>
+        <w:textAlignment w:val="auto"/>
+        <w:rPr>
+          <w:rFonts w:hint="default" w:eastAsia="宋体" w:asciiTheme="majorHAnsi" w:hAnsiTheme="majorHAnsi"/>
+          <w:sz w:val="24"/>
+          <w:szCs w:val="24"/>
+          <w:lang w:val="en-US" w:eastAsia="zh-CN"/>
+        </w:rPr>
+      </w:pPr>
+      <w:r>
+        <w:rPr>
+          <w:rFonts w:hint="default" w:eastAsia="宋体" w:asciiTheme="majorHAnsi" w:hAnsiTheme="majorHAnsi"/>
+          <w:sz w:val="24"/>
+          <w:szCs w:val="24"/>
           <w:lang w:val="en-US" w:eastAsia="zh-CN"/>
         </w:rPr>
         <w:t>--face both \</w:t>
@@ -1826,15 +3623,34 @@
     </w:p>
     <w:p>
       <w:pPr>
+        <w:keepNext w:val="0"/>
+        <w:keepLines w:val="0"/>
+        <w:pageBreakBefore w:val="0"/>
+        <w:widowControl w:val="0"/>
+        <w:kinsoku/>
+        <w:wordWrap/>
+        <w:overflowPunct/>
+        <w:topLinePunct w:val="0"/>
+        <w:autoSpaceDE/>
+        <w:autoSpaceDN/>
+        <w:bidi w:val="0"/>
+        <w:adjustRightInd/>
+        <w:snapToGrid/>
+        <w:spacing w:line="360" w:lineRule="auto"/>
         <w:ind w:left="420" w:leftChars="200"/>
-        <w:rPr>
-          <w:rFonts w:hint="default" w:eastAsia="宋体" w:asciiTheme="majorHAnsi" w:hAnsiTheme="majorHAnsi"/>
-          <w:lang w:val="en-US" w:eastAsia="zh-CN"/>
-        </w:rPr>
-      </w:pPr>
-      <w:r>
-        <w:rPr>
-          <w:rFonts w:hint="default" w:eastAsia="宋体" w:asciiTheme="majorHAnsi" w:hAnsiTheme="majorHAnsi"/>
+        <w:textAlignment w:val="auto"/>
+        <w:rPr>
+          <w:rFonts w:hint="default" w:eastAsia="宋体" w:asciiTheme="majorHAnsi" w:hAnsiTheme="majorHAnsi"/>
+          <w:sz w:val="24"/>
+          <w:szCs w:val="24"/>
+          <w:lang w:val="en-US" w:eastAsia="zh-CN"/>
+        </w:rPr>
+      </w:pPr>
+      <w:r>
+        <w:rPr>
+          <w:rFonts w:hint="default" w:eastAsia="宋体" w:asciiTheme="majorHAnsi" w:hAnsiTheme="majorHAnsi"/>
+          <w:sz w:val="24"/>
+          <w:szCs w:val="24"/>
           <w:lang w:val="en-US" w:eastAsia="zh-CN"/>
         </w:rPr>
         <w:t xml:space="preserve">--output_folder </w:t>
@@ -1842,6 +3658,8 @@
       <w:r>
         <w:rPr>
           <w:rFonts w:hint="eastAsia" w:eastAsia="宋体" w:asciiTheme="majorHAnsi" w:hAnsiTheme="majorHAnsi"/>
+          <w:sz w:val="24"/>
+          <w:szCs w:val="24"/>
           <w:lang w:val="en-US" w:eastAsia="zh-CN"/>
         </w:rPr>
         <w:t>output</w:t>
@@ -1849,128 +3667,363 @@
     </w:p>
     <w:p>
       <w:pPr>
+        <w:keepNext w:val="0"/>
+        <w:keepLines w:val="0"/>
+        <w:pageBreakBefore w:val="0"/>
+        <w:widowControl w:val="0"/>
         <w:numPr>
           <w:ilvl w:val="0"/>
           <w:numId w:val="0"/>
         </w:numPr>
-        <w:rPr>
-          <w:rFonts w:hint="default" w:eastAsia="宋体" w:asciiTheme="majorHAnsi" w:hAnsiTheme="majorHAnsi"/>
-          <w:lang w:val="en-US" w:eastAsia="zh-CN"/>
-        </w:rPr>
-      </w:pPr>
-    </w:p>
-    <w:p>
-      <w:pPr>
+        <w:kinsoku/>
+        <w:wordWrap/>
+        <w:overflowPunct/>
+        <w:topLinePunct w:val="0"/>
+        <w:autoSpaceDE/>
+        <w:autoSpaceDN/>
+        <w:bidi w:val="0"/>
+        <w:adjustRightInd/>
+        <w:snapToGrid/>
+        <w:spacing w:line="360" w:lineRule="auto"/>
+        <w:textAlignment w:val="auto"/>
+        <w:rPr>
+          <w:rFonts w:hint="default" w:eastAsia="宋体" w:asciiTheme="majorHAnsi" w:hAnsiTheme="majorHAnsi"/>
+          <w:sz w:val="24"/>
+          <w:szCs w:val="24"/>
+          <w:lang w:val="en-US" w:eastAsia="zh-CN"/>
+        </w:rPr>
+      </w:pPr>
+    </w:p>
+    <w:p>
+      <w:pPr>
+        <w:keepNext w:val="0"/>
+        <w:keepLines w:val="0"/>
+        <w:pageBreakBefore w:val="0"/>
+        <w:widowControl w:val="0"/>
         <w:numPr>
           <w:ilvl w:val="0"/>
           <w:numId w:val="0"/>
         </w:numPr>
+        <w:kinsoku/>
+        <w:wordWrap/>
+        <w:overflowPunct/>
+        <w:topLinePunct w:val="0"/>
+        <w:autoSpaceDE/>
+        <w:autoSpaceDN/>
+        <w:bidi w:val="0"/>
+        <w:adjustRightInd/>
+        <w:snapToGrid/>
+        <w:spacing w:line="360" w:lineRule="auto"/>
         <w:ind w:firstLine="420" w:firstLineChars="0"/>
-        <w:rPr>
-          <w:rFonts w:hint="default" w:eastAsia="宋体" w:asciiTheme="majorHAnsi" w:hAnsiTheme="majorHAnsi"/>
-          <w:lang w:val="en-US" w:eastAsia="zh-CN"/>
-        </w:rPr>
-      </w:pPr>
-    </w:p>
-    <w:p>
-      <w:pPr>
+        <w:textAlignment w:val="auto"/>
+        <w:rPr>
+          <w:rFonts w:hint="default" w:eastAsia="宋体" w:asciiTheme="majorHAnsi" w:hAnsiTheme="majorHAnsi"/>
+          <w:sz w:val="24"/>
+          <w:szCs w:val="24"/>
+          <w:lang w:val="en-US" w:eastAsia="zh-CN"/>
+        </w:rPr>
+      </w:pPr>
+    </w:p>
+    <w:p>
+      <w:pPr>
+        <w:keepNext w:val="0"/>
+        <w:keepLines w:val="0"/>
+        <w:pageBreakBefore w:val="0"/>
+        <w:widowControl w:val="0"/>
+        <w:numPr>
+          <w:numId w:val="0"/>
+        </w:numPr>
+        <w:kinsoku/>
+        <w:wordWrap/>
+        <w:overflowPunct/>
+        <w:topLinePunct w:val="0"/>
+        <w:autoSpaceDE/>
+        <w:autoSpaceDN/>
+        <w:bidi w:val="0"/>
+        <w:adjustRightInd/>
+        <w:snapToGrid/>
+        <w:spacing w:line="360" w:lineRule="auto"/>
+        <w:textAlignment w:val="auto"/>
+        <w:rPr>
+          <w:rFonts w:hint="eastAsia" w:eastAsia="宋体" w:asciiTheme="majorHAnsi" w:hAnsiTheme="majorHAnsi"/>
+          <w:sz w:val="24"/>
+          <w:szCs w:val="24"/>
+          <w:lang w:val="en-US" w:eastAsia="zh-CN"/>
+        </w:rPr>
+      </w:pPr>
+      <w:r>
+        <w:rPr>
+          <w:rFonts w:hint="eastAsia" w:eastAsia="宋体" w:asciiTheme="majorHAnsi" w:hAnsiTheme="majorHAnsi"/>
+          <w:sz w:val="24"/>
+          <w:szCs w:val="24"/>
+          <w:lang w:val="en-US" w:eastAsia="zh-CN"/>
+        </w:rPr>
+        <w:t>六、评估</w:t>
+      </w:r>
+    </w:p>
+    <w:p>
+      <w:pPr>
+        <w:keepNext w:val="0"/>
+        <w:keepLines w:val="0"/>
+        <w:pageBreakBefore w:val="0"/>
+        <w:widowControl w:val="0"/>
+        <w:numPr>
+          <w:ilvl w:val="0"/>
+          <w:numId w:val="0"/>
+        </w:numPr>
+        <w:kinsoku/>
+        <w:wordWrap/>
+        <w:overflowPunct/>
+        <w:topLinePunct w:val="0"/>
+        <w:autoSpaceDE/>
+        <w:autoSpaceDN/>
+        <w:bidi w:val="0"/>
+        <w:adjustRightInd/>
+        <w:snapToGrid/>
+        <w:spacing w:line="360" w:lineRule="auto"/>
+        <w:textAlignment w:val="auto"/>
+        <w:rPr>
+          <w:rFonts w:hint="default" w:eastAsia="宋体" w:asciiTheme="majorHAnsi" w:hAnsiTheme="majorHAnsi"/>
+          <w:sz w:val="24"/>
+          <w:szCs w:val="24"/>
+          <w:lang w:val="en-US" w:eastAsia="zh-CN"/>
+        </w:rPr>
+      </w:pPr>
+      <w:r>
+        <w:rPr>
+          <w:rFonts w:hint="eastAsia" w:eastAsia="宋体" w:asciiTheme="majorHAnsi" w:hAnsiTheme="majorHAnsi"/>
+          <w:sz w:val="24"/>
+          <w:szCs w:val="24"/>
+          <w:lang w:val="en-US" w:eastAsia="zh-CN"/>
+        </w:rPr>
+        <w:t>计算两个视频的PSNR,SSIM,LPIPS,FID,NIQE值，&lt;video1.mp4&gt; &lt;video2.mp4&gt;替换为要评估的两视频的地址。</w:t>
+      </w:r>
+    </w:p>
+    <w:p>
+      <w:pPr>
+        <w:keepNext w:val="0"/>
+        <w:keepLines w:val="0"/>
+        <w:pageBreakBefore w:val="0"/>
+        <w:widowControl w:val="0"/>
+        <w:numPr>
+          <w:ilvl w:val="0"/>
+          <w:numId w:val="0"/>
+        </w:numPr>
+        <w:kinsoku/>
+        <w:wordWrap/>
+        <w:overflowPunct/>
+        <w:topLinePunct w:val="0"/>
+        <w:autoSpaceDE/>
+        <w:autoSpaceDN/>
+        <w:bidi w:val="0"/>
+        <w:adjustRightInd/>
+        <w:snapToGrid/>
+        <w:spacing w:line="360" w:lineRule="auto"/>
+        <w:textAlignment w:val="auto"/>
+        <w:rPr>
+          <w:rFonts w:hint="default" w:eastAsia="宋体" w:asciiTheme="majorHAnsi" w:hAnsiTheme="majorHAnsi"/>
+          <w:sz w:val="24"/>
+          <w:szCs w:val="24"/>
+          <w:lang w:val="en-US" w:eastAsia="zh-CN"/>
+        </w:rPr>
+      </w:pPr>
+    </w:p>
+    <w:p>
+      <w:pPr>
+        <w:keepNext w:val="0"/>
+        <w:keepLines w:val="0"/>
+        <w:pageBreakBefore w:val="0"/>
+        <w:widowControl w:val="0"/>
+        <w:numPr>
+          <w:ilvl w:val="0"/>
+          <w:numId w:val="0"/>
+        </w:numPr>
+        <w:kinsoku/>
+        <w:wordWrap/>
+        <w:overflowPunct/>
+        <w:topLinePunct w:val="0"/>
+        <w:autoSpaceDE/>
+        <w:autoSpaceDN/>
+        <w:bidi w:val="0"/>
+        <w:adjustRightInd/>
+        <w:snapToGrid/>
+        <w:spacing w:line="360" w:lineRule="auto"/>
+        <w:ind w:firstLine="420" w:firstLineChars="0"/>
+        <w:textAlignment w:val="auto"/>
+        <w:rPr>
+          <w:rFonts w:hint="eastAsia" w:eastAsia="宋体" w:asciiTheme="majorHAnsi" w:hAnsiTheme="majorHAnsi"/>
+          <w:sz w:val="24"/>
+          <w:szCs w:val="24"/>
+          <w:lang w:val="en-US" w:eastAsia="zh-CN"/>
+        </w:rPr>
+      </w:pPr>
+      <w:r>
+        <w:rPr>
+          <w:rFonts w:hint="eastAsia" w:eastAsia="宋体" w:asciiTheme="majorHAnsi" w:hAnsiTheme="majorHAnsi"/>
+          <w:sz w:val="24"/>
+          <w:szCs w:val="24"/>
+          <w:lang w:val="en-US" w:eastAsia="zh-CN"/>
+        </w:rPr>
+        <w:t xml:space="preserve">python evaluate/cal.py &lt;video1.mp4&gt; &lt;video2.mp4&gt; </w:t>
+      </w:r>
+      <w:r>
+        <w:rPr>
+          <w:rFonts w:hint="eastAsia" w:eastAsia="宋体" w:asciiTheme="majorHAnsi" w:hAnsiTheme="majorHAnsi"/>
+          <w:sz w:val="24"/>
+          <w:szCs w:val="24"/>
+          <w:lang w:val="en-US" w:eastAsia="zh-CN"/>
+        </w:rPr>
+        <w:br w:type="textWrapping"/>
+      </w:r>
+      <w:r>
+        <w:rPr>
+          <w:rFonts w:hint="eastAsia" w:eastAsia="宋体" w:asciiTheme="majorHAnsi" w:hAnsiTheme="majorHAnsi"/>
+          <w:sz w:val="24"/>
+          <w:szCs w:val="24"/>
+          <w:lang w:val="en-US" w:eastAsia="zh-CN"/>
+        </w:rPr>
+        <w:tab/>
+      </w:r>
+      <w:r>
+        <w:rPr>
+          <w:rFonts w:hint="eastAsia" w:eastAsia="宋体" w:asciiTheme="majorHAnsi" w:hAnsiTheme="majorHAnsi"/>
+          <w:sz w:val="24"/>
+          <w:szCs w:val="24"/>
+          <w:lang w:val="en-US" w:eastAsia="zh-CN"/>
+        </w:rPr>
+        <w:t>（如果报错的话可能需要执行pip install --upgrade numpy scipy）</w:t>
+      </w:r>
+    </w:p>
+    <w:p>
+      <w:pPr>
+        <w:keepNext w:val="0"/>
+        <w:keepLines w:val="0"/>
+        <w:pageBreakBefore w:val="0"/>
+        <w:widowControl w:val="0"/>
+        <w:numPr>
+          <w:ilvl w:val="0"/>
+          <w:numId w:val="0"/>
+        </w:numPr>
+        <w:kinsoku/>
+        <w:wordWrap/>
+        <w:overflowPunct/>
+        <w:topLinePunct w:val="0"/>
+        <w:autoSpaceDE/>
+        <w:autoSpaceDN/>
+        <w:bidi w:val="0"/>
+        <w:adjustRightInd/>
+        <w:snapToGrid/>
+        <w:spacing w:line="360" w:lineRule="auto"/>
+        <w:ind w:firstLine="420" w:firstLineChars="0"/>
+        <w:textAlignment w:val="auto"/>
+        <w:rPr>
+          <w:rFonts w:hint="eastAsia" w:eastAsia="宋体" w:asciiTheme="majorHAnsi" w:hAnsiTheme="majorHAnsi"/>
+          <w:sz w:val="24"/>
+          <w:szCs w:val="24"/>
+          <w:lang w:val="en-US" w:eastAsia="zh-CN"/>
+        </w:rPr>
+      </w:pPr>
+    </w:p>
+    <w:p>
+      <w:pPr>
+        <w:keepNext w:val="0"/>
+        <w:keepLines w:val="0"/>
+        <w:pageBreakBefore w:val="0"/>
+        <w:widowControl w:val="0"/>
         <w:numPr>
           <w:ilvl w:val="0"/>
           <w:numId w:val="4"/>
         </w:numPr>
-        <w:rPr>
-          <w:rFonts w:hint="eastAsia" w:eastAsia="宋体" w:asciiTheme="majorHAnsi" w:hAnsiTheme="majorHAnsi"/>
-          <w:lang w:val="en-US" w:eastAsia="zh-CN"/>
-        </w:rPr>
-      </w:pPr>
-      <w:r>
-        <w:rPr>
-          <w:rFonts w:hint="eastAsia" w:eastAsia="宋体" w:asciiTheme="majorHAnsi" w:hAnsiTheme="majorHAnsi"/>
-          <w:lang w:val="en-US" w:eastAsia="zh-CN"/>
-        </w:rPr>
-        <w:t>评估</w:t>
-      </w:r>
-    </w:p>
-    <w:p>
-      <w:pPr>
-        <w:numPr>
-          <w:ilvl w:val="0"/>
+        <w:kinsoku/>
+        <w:wordWrap/>
+        <w:overflowPunct/>
+        <w:topLinePunct w:val="0"/>
+        <w:autoSpaceDE/>
+        <w:autoSpaceDN/>
+        <w:bidi w:val="0"/>
+        <w:adjustRightInd/>
+        <w:snapToGrid/>
+        <w:spacing w:line="360" w:lineRule="auto"/>
+        <w:ind w:firstLine="420" w:firstLineChars="0"/>
+        <w:textAlignment w:val="auto"/>
+        <w:rPr>
+          <w:rFonts w:hint="eastAsia" w:eastAsia="宋体" w:asciiTheme="majorHAnsi" w:hAnsiTheme="majorHAnsi"/>
+          <w:sz w:val="24"/>
+          <w:szCs w:val="24"/>
+          <w:lang w:val="en-US" w:eastAsia="zh-CN"/>
+        </w:rPr>
+      </w:pPr>
+      <w:r>
+        <w:rPr>
+          <w:rFonts w:hint="eastAsia" w:eastAsia="宋体" w:asciiTheme="majorHAnsi" w:hAnsiTheme="majorHAnsi"/>
+          <w:sz w:val="24"/>
+          <w:szCs w:val="24"/>
+          <w:lang w:val="en-US" w:eastAsia="zh-CN"/>
+        </w:rPr>
+        <w:t>补充</w:t>
+      </w:r>
+    </w:p>
+    <w:p>
+      <w:pPr>
+        <w:keepNext w:val="0"/>
+        <w:keepLines w:val="0"/>
+        <w:pageBreakBefore w:val="0"/>
+        <w:widowControl w:val="0"/>
+        <w:numPr>
           <w:numId w:val="0"/>
         </w:numPr>
-        <w:rPr>
-          <w:rFonts w:hint="default" w:eastAsia="宋体" w:asciiTheme="majorHAnsi" w:hAnsiTheme="majorHAnsi"/>
-          <w:lang w:val="en-US" w:eastAsia="zh-CN"/>
-        </w:rPr>
-      </w:pPr>
-      <w:r>
-        <w:rPr>
-          <w:rFonts w:hint="eastAsia" w:eastAsia="宋体" w:asciiTheme="majorHAnsi" w:hAnsiTheme="majorHAnsi"/>
-          <w:lang w:val="en-US" w:eastAsia="zh-CN"/>
-        </w:rPr>
-        <w:t>计算两个视频的PSNR,SSIM,LPIPS,FID,NIQE值，&lt;video1.mp4&gt; &lt;video2.mp4&gt;替换为要评估的两视频的地址。</w:t>
-      </w:r>
-    </w:p>
-    <w:p>
-      <w:pPr>
-        <w:numPr>
-          <w:ilvl w:val="0"/>
-          <w:numId w:val="0"/>
-        </w:numPr>
-        <w:rPr>
-          <w:rFonts w:hint="default" w:eastAsia="宋体" w:asciiTheme="majorHAnsi" w:hAnsiTheme="majorHAnsi"/>
-          <w:lang w:val="en-US" w:eastAsia="zh-CN"/>
-        </w:rPr>
-      </w:pPr>
-    </w:p>
-    <w:p>
-      <w:pPr>
-        <w:numPr>
-          <w:ilvl w:val="0"/>
-          <w:numId w:val="0"/>
-        </w:numPr>
+        <w:kinsoku/>
+        <w:wordWrap/>
+        <w:overflowPunct/>
+        <w:topLinePunct w:val="0"/>
+        <w:autoSpaceDE/>
+        <w:autoSpaceDN/>
+        <w:bidi w:val="0"/>
+        <w:adjustRightInd/>
+        <w:snapToGrid/>
+        <w:spacing w:line="360" w:lineRule="auto"/>
         <w:ind w:firstLine="420" w:firstLineChars="0"/>
-        <w:rPr>
-          <w:rFonts w:hint="eastAsia" w:eastAsia="宋体" w:asciiTheme="majorHAnsi" w:hAnsiTheme="majorHAnsi"/>
-          <w:lang w:val="en-US" w:eastAsia="zh-CN"/>
-        </w:rPr>
-      </w:pPr>
-      <w:r>
-        <w:rPr>
-          <w:rFonts w:hint="eastAsia" w:eastAsia="宋体" w:asciiTheme="majorHAnsi" w:hAnsiTheme="majorHAnsi"/>
-          <w:lang w:val="en-US" w:eastAsia="zh-CN"/>
-        </w:rPr>
-        <w:t xml:space="preserve">python evaluate/cal.py &lt;video1.mp4&gt; &lt;video2.mp4&gt; </w:t>
-      </w:r>
-      <w:r>
-        <w:rPr>
-          <w:rFonts w:hint="eastAsia" w:eastAsia="宋体" w:asciiTheme="majorHAnsi" w:hAnsiTheme="majorHAnsi"/>
-          <w:lang w:val="en-US" w:eastAsia="zh-CN"/>
-        </w:rPr>
-        <w:br w:type="textWrapping"/>
-      </w:r>
-      <w:r>
-        <w:rPr>
-          <w:rFonts w:hint="eastAsia" w:eastAsia="宋体" w:asciiTheme="majorHAnsi" w:hAnsiTheme="majorHAnsi"/>
-          <w:lang w:val="en-US" w:eastAsia="zh-CN"/>
-        </w:rPr>
-        <w:tab/>
-        <w:t>（如果报错的话可能需要</w:t>
-      </w:r>
-      <w:bookmarkStart w:id="0" w:name="_GoBack"/>
-      <w:bookmarkEnd w:id="0"/>
-      <w:r>
-        <w:rPr>
-          <w:rFonts w:hint="eastAsia" w:eastAsia="宋体" w:asciiTheme="majorHAnsi" w:hAnsiTheme="majorHAnsi"/>
-          <w:lang w:val="en-US" w:eastAsia="zh-CN"/>
-        </w:rPr>
-        <w:t>执行pip install --upgrade numpy scipy）</w:t>
-      </w:r>
-    </w:p>
-    <w:p>
-      <w:pPr>
+        <w:jc w:val="both"/>
+        <w:textAlignment w:val="auto"/>
+        <w:rPr>
+          <w:rFonts w:hint="default" w:eastAsia="宋体" w:asciiTheme="majorHAnsi" w:hAnsiTheme="majorHAnsi"/>
+          <w:sz w:val="24"/>
+          <w:szCs w:val="24"/>
+          <w:lang w:val="en-US" w:eastAsia="zh-CN"/>
+        </w:rPr>
+      </w:pPr>
+      <w:r>
+        <w:rPr>
+          <w:rFonts w:hint="eastAsia" w:eastAsia="宋体" w:asciiTheme="majorHAnsi" w:hAnsiTheme="majorHAnsi"/>
+          <w:sz w:val="24"/>
+          <w:szCs w:val="24"/>
+          <w:lang w:val="en-US" w:eastAsia="zh-CN"/>
+        </w:rPr>
+        <w:t>如果有其他额外问题，请单独联系。</w:t>
+      </w:r>
+    </w:p>
+    <w:p>
+      <w:pPr>
+        <w:keepNext w:val="0"/>
+        <w:keepLines w:val="0"/>
+        <w:pageBreakBefore w:val="0"/>
+        <w:widowControl w:val="0"/>
+        <w:kinsoku/>
+        <w:wordWrap/>
+        <w:overflowPunct/>
+        <w:topLinePunct w:val="0"/>
+        <w:autoSpaceDE/>
+        <w:autoSpaceDN/>
+        <w:bidi w:val="0"/>
+        <w:adjustRightInd/>
+        <w:snapToGrid/>
+        <w:spacing w:line="360" w:lineRule="auto"/>
         <w:ind w:left="420" w:leftChars="200"/>
-        <w:rPr>
-          <w:rFonts w:hint="default" w:eastAsia="宋体" w:asciiTheme="majorHAnsi" w:hAnsiTheme="majorHAnsi"/>
+        <w:textAlignment w:val="auto"/>
+        <w:rPr>
+          <w:rFonts w:hint="default" w:eastAsia="宋体" w:asciiTheme="majorHAnsi" w:hAnsiTheme="majorHAnsi"/>
+          <w:sz w:val="24"/>
+          <w:szCs w:val="24"/>
           <w:lang w:val="en-US" w:eastAsia="zh-CN"/>
         </w:rPr>
       </w:pPr>
@@ -1988,9 +4041,9 @@
 <file path=word/numbering.xml><?xml version="1.0" encoding="utf-8"?>
 <w:numbering xmlns:wpc="http://schemas.microsoft.com/office/word/2010/wordprocessingCanvas" xmlns:mc="http://schemas.openxmlformats.org/markup-compatibility/2006" xmlns:o="urn:schemas-microsoft-com:office:office" xmlns:r="http://schemas.openxmlformats.org/officeDocument/2006/relationships" xmlns:m="http://schemas.openxmlformats.org/officeDocument/2006/math" xmlns:v="urn:schemas-microsoft-com:vml" xmlns:wp14="http://schemas.microsoft.com/office/word/2010/wordprocessingDrawing" xmlns:wp="http://schemas.openxmlformats.org/drawingml/2006/wordprocessingDrawing" xmlns:w10="urn:schemas-microsoft-com:office:word" xmlns:w="http://schemas.openxmlformats.org/wordprocessingml/2006/main" xmlns:w14="http://schemas.microsoft.com/office/word/2010/wordml" xmlns:wpg="http://schemas.microsoft.com/office/word/2010/wordprocessingGroup" xmlns:wpi="http://schemas.microsoft.com/office/word/2010/wordprocessingInk" xmlns:wne="http://schemas.microsoft.com/office/word/2006/wordml" xmlns:wps="http://schemas.microsoft.com/office/word/2010/wordprocessingShape" xmlns:wpsCustomData="http://www.wps.cn/officeDocument/2013/wpsCustomData" mc:Ignorable="w14 wp14">
   <w:abstractNum w:abstractNumId="0">
-    <w:nsid w:val="A0101A79"/>
+    <w:nsid w:val="C148F78E"/>
     <w:multiLevelType w:val="singleLevel"/>
-    <w:tmpl w:val="A0101A79"/>
+    <w:tmpl w:val="C148F78E"/>
     <w:lvl w:ilvl="0" w:tentative="0">
       <w:start w:val="1"/>
       <w:numFmt w:val="chineseCounting"/>
@@ -2003,11 +4056,11 @@
     </w:lvl>
   </w:abstractNum>
   <w:abstractNum w:abstractNumId="1">
-    <w:nsid w:val="D40000DE"/>
+    <w:nsid w:val="F6E3786E"/>
     <w:multiLevelType w:val="singleLevel"/>
-    <w:tmpl w:val="D40000DE"/>
+    <w:tmpl w:val="F6E3786E"/>
     <w:lvl w:ilvl="0" w:tentative="0">
-      <w:start w:val="4"/>
+      <w:start w:val="7"/>
       <w:numFmt w:val="chineseCounting"/>
       <w:suff w:val="nothing"/>
       <w:lvlText w:val="%1、"/>
@@ -2352,6 +4405,15 @@
       </w:tblCellMar>
     </w:tblPr>
   </w:style>
+  <w:style w:type="character" w:styleId="4">
+    <w:name w:val="Hyperlink"/>
+    <w:basedOn w:val="3"/>
+    <w:uiPriority w:val="0"/>
+    <w:rPr>
+      <w:color w:val="0000FF"/>
+      <w:u w:val="single"/>
+    </w:rPr>
+  </w:style>
 </w:styles>
 </file>
 
